--- a/題目.docx
+++ b/題目.docx
@@ -491,6 +491,15 @@
         </w:rPr>
         <w:t>一個章節</w:t>
       </w:r>
+      <w:r>
+        <w:rPr>
+          <w:rFonts w:ascii="微軟正黑體" w:eastAsia="微軟正黑體" w:hAnsi="微軟正黑體" w:hint="eastAsia"/>
+          <w:color w:val="0D0D0D" w:themeColor="text1" w:themeTint="F2"/>
+          <w:sz w:val="20"/>
+          <w:szCs w:val="20"/>
+        </w:rPr>
+        <w:t>。</w:t>
+      </w:r>
     </w:p>
     <w:p>
       <w:pPr>
@@ -539,6 +548,15 @@
         </w:rPr>
         <w:t>: 定義可以獨立於內容其餘部分的完整獨立內容塊</w:t>
       </w:r>
+      <w:r>
+        <w:rPr>
+          <w:rFonts w:ascii="微軟正黑體" w:eastAsia="微軟正黑體" w:hAnsi="微軟正黑體" w:hint="eastAsia"/>
+          <w:color w:val="0D0D0D" w:themeColor="text1" w:themeTint="F2"/>
+          <w:sz w:val="20"/>
+          <w:szCs w:val="20"/>
+        </w:rPr>
+        <w:t>。</w:t>
+      </w:r>
     </w:p>
     <w:p>
       <w:pPr>
@@ -596,6 +614,15 @@
         </w:rPr>
         <w:t>定義頁面或章節的頭部。它經常包含logo、頁面標題和導航目錄</w:t>
       </w:r>
+      <w:r>
+        <w:rPr>
+          <w:rFonts w:ascii="微軟正黑體" w:eastAsia="微軟正黑體" w:hAnsi="微軟正黑體" w:hint="eastAsia"/>
+          <w:color w:val="0D0D0D" w:themeColor="text1" w:themeTint="F2"/>
+          <w:sz w:val="20"/>
+          <w:szCs w:val="20"/>
+        </w:rPr>
+        <w:t>。</w:t>
+      </w:r>
     </w:p>
     <w:p>
       <w:pPr>
@@ -653,8 +680,15 @@
         </w:rPr>
         <w:t>代表一段視頻及視頻文件和字幕，並提供了撥放視頻的用戶界面</w:t>
       </w:r>
-      <w:bookmarkStart w:id="0" w:name="_GoBack"/>
-      <w:bookmarkEnd w:id="0"/>
+      <w:r>
+        <w:rPr>
+          <w:rFonts w:ascii="微軟正黑體" w:eastAsia="微軟正黑體" w:hAnsi="微軟正黑體" w:hint="eastAsia"/>
+          <w:color w:val="0D0D0D" w:themeColor="text1" w:themeTint="F2"/>
+          <w:sz w:val="20"/>
+          <w:szCs w:val="20"/>
+        </w:rPr>
+        <w:t>。</w:t>
+      </w:r>
     </w:p>
     <w:p>
       <w:pPr>
@@ -732,13 +766,22 @@
         </w:rPr>
         <w:t>鏈接的章節</w:t>
       </w:r>
+      <w:r>
+        <w:rPr>
+          <w:rFonts w:ascii="微軟正黑體" w:eastAsia="微軟正黑體" w:hAnsi="微軟正黑體" w:hint="eastAsia"/>
+          <w:color w:val="0D0D0D" w:themeColor="text1" w:themeTint="F2"/>
+          <w:sz w:val="20"/>
+          <w:szCs w:val="20"/>
+        </w:rPr>
+        <w:t>。</w:t>
+      </w:r>
     </w:p>
     <w:p>
       <w:pPr>
         <w:pStyle w:val="a5"/>
         <w:ind w:leftChars="0" w:left="360"/>
         <w:rPr>
-          <w:rFonts w:ascii="微軟正黑體" w:eastAsia="微軟正黑體" w:hAnsi="微軟正黑體"/>
+          <w:rFonts w:ascii="微軟正黑體" w:hAnsi="微軟正黑體"/>
           <w:color w:val="0D0D0D" w:themeColor="text1" w:themeTint="F2"/>
           <w:sz w:val="20"/>
           <w:szCs w:val="20"/>
@@ -753,6 +796,7 @@
         </w:rPr>
         <w:t>f、</w:t>
       </w:r>
+      <w:bookmarkStart w:id="0" w:name="OLE_LINK1"/>
       <w:r>
         <w:rPr>
           <w:rFonts w:ascii="微軟正黑體" w:eastAsia="微軟正黑體" w:hAnsi="微軟正黑體"/>
@@ -762,6 +806,7 @@
         </w:rPr>
         <w:t>figure</w:t>
       </w:r>
+      <w:bookmarkEnd w:id="0"/>
       <w:r>
         <w:rPr>
           <w:rFonts w:ascii="微軟正黑體" w:eastAsia="微軟正黑體" w:hAnsi="微軟正黑體" w:hint="eastAsia"/>
@@ -770,6 +815,47 @@
           <w:szCs w:val="20"/>
         </w:rPr>
         <w:t>：</w:t>
+      </w:r>
+      <w:r>
+        <w:rPr>
+          <w:rFonts w:ascii="Microsoft YaHei" w:eastAsia="Microsoft YaHei" w:hAnsi="Microsoft YaHei" w:hint="eastAsia"/>
+          <w:color w:val="333333"/>
+          <w:sz w:val="20"/>
+          <w:szCs w:val="20"/>
+          <w:shd w:val="clear" w:color="auto" w:fill="FFFFFF"/>
+        </w:rPr>
+        <w:t>可以語義化地將</w:t>
+      </w:r>
+      <w:proofErr w:type="gramStart"/>
+      <w:r>
+        <w:rPr>
+          <w:rFonts w:ascii="Microsoft YaHei" w:eastAsia="Microsoft YaHei" w:hAnsi="Microsoft YaHei" w:hint="eastAsia"/>
+          <w:color w:val="333333"/>
+          <w:sz w:val="20"/>
+          <w:szCs w:val="20"/>
+          <w:shd w:val="clear" w:color="auto" w:fill="FFFFFF"/>
+        </w:rPr>
+        <w:t>註釋和</w:t>
+      </w:r>
+      <w:proofErr w:type="gramEnd"/>
+      <w:r>
+        <w:rPr>
+          <w:rFonts w:ascii="Microsoft YaHei" w:eastAsia="Microsoft YaHei" w:hAnsi="Microsoft YaHei" w:hint="eastAsia"/>
+          <w:color w:val="333333"/>
+          <w:sz w:val="20"/>
+          <w:szCs w:val="20"/>
+          <w:shd w:val="clear" w:color="auto" w:fill="FFFFFF"/>
+        </w:rPr>
+        <w:t>相應的圖片聯繫起來</w:t>
+      </w:r>
+      <w:r>
+        <w:rPr>
+          <w:rFonts w:ascii="微軟正黑體" w:eastAsia="微軟正黑體" w:hAnsi="微軟正黑體" w:hint="eastAsia"/>
+          <w:color w:val="0D0D0D" w:themeColor="text1" w:themeTint="F2"/>
+          <w:sz w:val="20"/>
+          <w:szCs w:val="20"/>
+        </w:rPr>
+        <w:t>。</w:t>
       </w:r>
     </w:p>
     <w:p>
@@ -818,6 +904,15 @@
           <w:szCs w:val="20"/>
         </w:rPr>
         <w:t>代表位圖區域，可以通過腳本在它上面實時呈現圖形</w:t>
+      </w:r>
+      <w:r>
+        <w:rPr>
+          <w:rFonts w:ascii="微軟正黑體" w:eastAsia="微軟正黑體" w:hAnsi="微軟正黑體" w:hint="eastAsia"/>
+          <w:color w:val="0D0D0D" w:themeColor="text1" w:themeTint="F2"/>
+          <w:sz w:val="20"/>
+          <w:szCs w:val="20"/>
+        </w:rPr>
+        <w:t>。</w:t>
       </w:r>
     </w:p>
     <w:p>
@@ -884,6 +979,54 @@
           <w:sz w:val="20"/>
           <w:szCs w:val="20"/>
         </w:rPr>
+        <w:t>id屬性在HTML文件中僅能使用一次</w:t>
+      </w:r>
+      <w:r>
+        <w:rPr>
+          <w:rFonts w:ascii="微軟正黑體" w:eastAsia="微軟正黑體" w:hAnsi="微軟正黑體" w:hint="eastAsia"/>
+          <w:color w:val="0D0D0D" w:themeColor="text1" w:themeTint="F2"/>
+          <w:sz w:val="20"/>
+          <w:szCs w:val="20"/>
+        </w:rPr>
+        <w:t>。</w:t>
+      </w:r>
+    </w:p>
+    <w:p>
+      <w:pPr>
+        <w:pStyle w:val="a5"/>
+        <w:ind w:leftChars="0" w:left="360"/>
+        <w:rPr>
+          <w:rFonts w:ascii="微軟正黑體" w:eastAsia="微軟正黑體" w:hAnsi="微軟正黑體"/>
+          <w:color w:val="0D0D0D" w:themeColor="text1" w:themeTint="F2"/>
+          <w:sz w:val="20"/>
+          <w:szCs w:val="20"/>
+        </w:rPr>
+      </w:pPr>
+      <w:r>
+        <w:rPr>
+          <w:rFonts w:ascii="微軟正黑體" w:eastAsia="微軟正黑體" w:hAnsi="微軟正黑體" w:hint="eastAsia"/>
+          <w:color w:val="0D0D0D" w:themeColor="text1" w:themeTint="F2"/>
+          <w:sz w:val="20"/>
+          <w:szCs w:val="20"/>
+        </w:rPr>
+        <w:t>class屬性在HTML文件中可被使用多次</w:t>
+      </w:r>
+      <w:r>
+        <w:rPr>
+          <w:rFonts w:ascii="微軟正黑體" w:eastAsia="微軟正黑體" w:hAnsi="微軟正黑體" w:hint="eastAsia"/>
+          <w:color w:val="0D0D0D" w:themeColor="text1" w:themeTint="F2"/>
+          <w:sz w:val="20"/>
+          <w:szCs w:val="20"/>
+        </w:rPr>
+        <w:t>。</w:t>
+      </w:r>
+      <w:r>
+        <w:rPr>
+          <w:rFonts w:ascii="微軟正黑體" w:eastAsia="微軟正黑體" w:hAnsi="微軟正黑體" w:hint="eastAsia"/>
+          <w:color w:val="0D0D0D" w:themeColor="text1" w:themeTint="F2"/>
+          <w:sz w:val="20"/>
+          <w:szCs w:val="20"/>
+        </w:rPr>
         <w:br/>
       </w:r>
       <w:r>
@@ -967,6 +1110,35 @@
       </w:r>
       <w:r>
         <w:rPr>
+          <w:rFonts w:ascii="微軟正黑體" w:eastAsia="微軟正黑體" w:hAnsi="微軟正黑體" w:hint="eastAsia"/>
+          <w:color w:val="0D0D0D" w:themeColor="text1" w:themeTint="F2"/>
+          <w:sz w:val="20"/>
+          <w:szCs w:val="20"/>
+        </w:rPr>
+        <w:t>ajax是否為非同步，結果</w:t>
+      </w:r>
+      <w:proofErr w:type="gramStart"/>
+      <w:r>
+        <w:rPr>
+          <w:rFonts w:ascii="微軟正黑體" w:eastAsia="微軟正黑體" w:hAnsi="微軟正黑體" w:hint="eastAsia"/>
+          <w:color w:val="0D0D0D" w:themeColor="text1" w:themeTint="F2"/>
+          <w:sz w:val="20"/>
+          <w:szCs w:val="20"/>
+        </w:rPr>
+        <w:t>是假值</w:t>
+      </w:r>
+      <w:proofErr w:type="gramEnd"/>
+      <w:r>
+        <w:rPr>
+          <w:rFonts w:ascii="微軟正黑體" w:eastAsia="微軟正黑體" w:hAnsi="微軟正黑體" w:hint="eastAsia"/>
+          <w:color w:val="0D0D0D" w:themeColor="text1" w:themeTint="F2"/>
+          <w:sz w:val="20"/>
+          <w:szCs w:val="20"/>
+        </w:rPr>
+        <w:t>(false)</w:t>
+      </w:r>
+      <w:r>
+        <w:rPr>
           <w:rFonts w:ascii="微軟正黑體" w:eastAsia="微軟正黑體" w:hAnsi="微軟正黑體"/>
           <w:color w:val="0D0D0D" w:themeColor="text1" w:themeTint="F2"/>
           <w:sz w:val="20"/>
@@ -974,6 +1146,7 @@
         </w:rPr>
         <w:br/>
       </w:r>
+      <w:bookmarkStart w:id="1" w:name="OLE_LINK3"/>
       <w:r>
         <w:rPr>
           <w:rFonts w:ascii="微軟正黑體" w:eastAsia="微軟正黑體" w:hAnsi="微軟正黑體"/>
@@ -983,6 +1156,7 @@
         </w:rPr>
         <w:t>jQuery.ajaxSetup({async:false});</w:t>
       </w:r>
+      <w:bookmarkEnd w:id="1"/>
       <w:r>
         <w:rPr>
           <w:rFonts w:ascii="微軟正黑體" w:eastAsia="微軟正黑體" w:hAnsi="微軟正黑體" w:hint="eastAsia"/>
@@ -1027,6 +1201,24 @@
           <w:szCs w:val="20"/>
         </w:rPr>
         <w:t>：</w:t>
+      </w:r>
+      <w:r>
+        <w:rPr>
+          <w:rFonts w:ascii="微軟正黑體" w:eastAsia="微軟正黑體" w:hAnsi="微軟正黑體" w:hint="eastAsia"/>
+          <w:color w:val="0D0D0D" w:themeColor="text1" w:themeTint="F2"/>
+          <w:sz w:val="20"/>
+          <w:szCs w:val="20"/>
+        </w:rPr>
+        <w:t>有一個class名稱為pull-right,它的屬性為</w:t>
+      </w:r>
+      <w:r>
+        <w:rPr>
+          <w:rFonts w:ascii="微軟正黑體" w:eastAsia="微軟正黑體" w:hAnsi="微軟正黑體"/>
+          <w:color w:val="0D0D0D" w:themeColor="text1" w:themeTint="F2"/>
+          <w:sz w:val="20"/>
+          <w:szCs w:val="20"/>
+        </w:rPr>
+        <w:t>float: right</w:t>
       </w:r>
       <w:r>
         <w:rPr>
@@ -1058,6 +1250,7 @@
           <w:szCs w:val="20"/>
         </w:rPr>
       </w:pPr>
+      <w:bookmarkStart w:id="2" w:name="OLE_LINK2"/>
       <w:proofErr w:type="gramStart"/>
       <w:r>
         <w:rPr>
@@ -1076,7 +1269,17 @@
           <w:sz w:val="20"/>
           <w:szCs w:val="20"/>
         </w:rPr>
-        <w:t>: right;</w:t>
+        <w:t>: right</w:t>
+      </w:r>
+      <w:bookmarkEnd w:id="2"/>
+      <w:r>
+        <w:rPr>
+          <w:rFonts w:ascii="微軟正黑體" w:eastAsia="微軟正黑體" w:hAnsi="微軟正黑體"/>
+          <w:color w:val="0D0D0D" w:themeColor="text1" w:themeTint="F2"/>
+          <w:sz w:val="20"/>
+          <w:szCs w:val="20"/>
+        </w:rPr>
+        <w:t>;</w:t>
       </w:r>
     </w:p>
     <w:p>
@@ -1099,78 +1302,6 @@
         </w:rPr>
         <w:t>}</w:t>
       </w:r>
-      <w:r>
-        <w:rPr>
-          <w:rFonts w:ascii="微軟正黑體" w:eastAsia="微軟正黑體" w:hAnsi="微軟正黑體"/>
-          <w:color w:val="0D0D0D" w:themeColor="text1" w:themeTint="F2"/>
-          <w:sz w:val="20"/>
-          <w:szCs w:val="20"/>
-        </w:rPr>
-        <w:br/>
-      </w:r>
-      <w:r>
-        <w:rPr>
-          <w:rFonts w:ascii="微軟正黑體" w:eastAsia="微軟正黑體" w:hAnsi="微軟正黑體" w:hint="eastAsia"/>
-          <w:color w:val="0D0D0D" w:themeColor="text1" w:themeTint="F2"/>
-          <w:sz w:val="20"/>
-          <w:szCs w:val="20"/>
-        </w:rPr>
-        <w:t>c、</w:t>
-      </w:r>
-      <w:r>
-        <w:rPr>
-          <w:rFonts w:ascii="微軟正黑體" w:eastAsia="微軟正黑體" w:hAnsi="微軟正黑體" w:hint="eastAsia"/>
-          <w:color w:val="00B050"/>
-          <w:sz w:val="20"/>
-          <w:szCs w:val="20"/>
-        </w:rPr>
-        <w:t>HTML</w:t>
-      </w:r>
-      <w:r>
-        <w:rPr>
-          <w:rFonts w:ascii="微軟正黑體" w:eastAsia="微軟正黑體" w:hAnsi="微軟正黑體" w:hint="eastAsia"/>
-          <w:color w:val="0D0D0D" w:themeColor="text1" w:themeTint="F2"/>
-          <w:sz w:val="20"/>
-          <w:szCs w:val="20"/>
-        </w:rPr>
-        <w:t>：</w:t>
-      </w:r>
-      <w:r>
-        <w:rPr>
-          <w:rFonts w:ascii="微軟正黑體" w:eastAsia="微軟正黑體" w:hAnsi="微軟正黑體" w:hint="eastAsia"/>
-          <w:color w:val="0D0D0D" w:themeColor="text1" w:themeTint="F2"/>
-          <w:sz w:val="20"/>
-          <w:szCs w:val="20"/>
-        </w:rPr>
-        <w:br/>
-      </w:r>
-      <w:r>
-        <w:rPr>
-          <w:rFonts w:ascii="微軟正黑體" w:eastAsia="微軟正黑體" w:hAnsi="微軟正黑體"/>
-          <w:color w:val="0D0D0D" w:themeColor="text1" w:themeTint="F2"/>
-          <w:sz w:val="20"/>
-          <w:szCs w:val="20"/>
-        </w:rPr>
-        <w:t>&lt;div class="trigger"&gt;</w:t>
-      </w:r>
-      <w:r>
-        <w:rPr>
-          <w:rFonts w:ascii="微軟正黑體" w:eastAsia="微軟正黑體" w:hAnsi="微軟正黑體"/>
-          <w:color w:val="0D0D0D" w:themeColor="text1" w:themeTint="F2"/>
-          <w:sz w:val="20"/>
-          <w:szCs w:val="20"/>
-        </w:rPr>
-        <w:t>POWER TOOLS</w:t>
-      </w:r>
-      <w:r>
-        <w:rPr>
-          <w:rFonts w:ascii="微軟正黑體" w:eastAsia="微軟正黑體" w:hAnsi="微軟正黑體"/>
-          <w:color w:val="0D0D0D" w:themeColor="text1" w:themeTint="F2"/>
-          <w:sz w:val="20"/>
-          <w:szCs w:val="20"/>
-        </w:rPr>
-        <w:t>&lt;/div&gt;</w:t>
-      </w:r>
     </w:p>
     <w:p>
       <w:pPr>
@@ -1190,8 +1321,113 @@
           <w:sz w:val="20"/>
           <w:szCs w:val="20"/>
         </w:rPr>
+        <w:t>c、</w:t>
+      </w:r>
+      <w:r>
+        <w:rPr>
+          <w:rFonts w:ascii="微軟正黑體" w:eastAsia="微軟正黑體" w:hAnsi="微軟正黑體" w:hint="eastAsia"/>
+          <w:color w:val="00B050"/>
+          <w:sz w:val="20"/>
+          <w:szCs w:val="20"/>
+        </w:rPr>
+        <w:t>HTML</w:t>
+      </w:r>
+      <w:r>
+        <w:rPr>
+          <w:rFonts w:ascii="微軟正黑體" w:eastAsia="微軟正黑體" w:hAnsi="微軟正黑體" w:hint="eastAsia"/>
+          <w:color w:val="0D0D0D" w:themeColor="text1" w:themeTint="F2"/>
+          <w:sz w:val="20"/>
+          <w:szCs w:val="20"/>
+        </w:rPr>
+        <w:t>：</w:t>
+      </w:r>
+      <w:r>
+        <w:rPr>
+          <w:rFonts w:ascii="微軟正黑體" w:eastAsia="微軟正黑體" w:hAnsi="微軟正黑體" w:hint="eastAsia"/>
+          <w:color w:val="0D0D0D" w:themeColor="text1" w:themeTint="F2"/>
+          <w:sz w:val="20"/>
+          <w:szCs w:val="20"/>
+        </w:rPr>
+        <w:t>區塊有class屬性為trigger ,內容為</w:t>
+      </w:r>
+      <w:r>
+        <w:rPr>
+          <w:rFonts w:ascii="微軟正黑體" w:eastAsia="微軟正黑體" w:hAnsi="微軟正黑體"/>
+          <w:color w:val="0D0D0D" w:themeColor="text1" w:themeTint="F2"/>
+          <w:sz w:val="20"/>
+          <w:szCs w:val="20"/>
+        </w:rPr>
+        <w:t>POWER TOOLS</w:t>
+      </w:r>
+      <w:r>
+        <w:rPr>
+          <w:rFonts w:ascii="微軟正黑體" w:eastAsia="微軟正黑體" w:hAnsi="微軟正黑體" w:hint="eastAsia"/>
+          <w:color w:val="0D0D0D" w:themeColor="text1" w:themeTint="F2"/>
+          <w:sz w:val="20"/>
+          <w:szCs w:val="20"/>
+        </w:rPr>
         <w:br/>
       </w:r>
+      <w:r>
+        <w:rPr>
+          <w:rFonts w:ascii="微軟正黑體" w:eastAsia="微軟正黑體" w:hAnsi="微軟正黑體"/>
+          <w:color w:val="0D0D0D" w:themeColor="text1" w:themeTint="F2"/>
+          <w:sz w:val="20"/>
+          <w:szCs w:val="20"/>
+        </w:rPr>
+        <w:t>&lt;div class="trigger"&gt;</w:t>
+      </w:r>
+      <w:r>
+        <w:rPr>
+          <w:rFonts w:ascii="微軟正黑體" w:eastAsia="微軟正黑體" w:hAnsi="微軟正黑體"/>
+          <w:color w:val="0D0D0D" w:themeColor="text1" w:themeTint="F2"/>
+          <w:sz w:val="20"/>
+          <w:szCs w:val="20"/>
+        </w:rPr>
+        <w:t>POWER TOOLS</w:t>
+      </w:r>
+      <w:r>
+        <w:rPr>
+          <w:rFonts w:ascii="微軟正黑體" w:eastAsia="微軟正黑體" w:hAnsi="微軟正黑體"/>
+          <w:color w:val="0D0D0D" w:themeColor="text1" w:themeTint="F2"/>
+          <w:sz w:val="20"/>
+          <w:szCs w:val="20"/>
+        </w:rPr>
+        <w:t>&lt;/div&gt;</w:t>
+      </w:r>
+    </w:p>
+    <w:p>
+      <w:pPr>
+        <w:pStyle w:val="a5"/>
+        <w:ind w:firstLineChars="100" w:firstLine="200"/>
+        <w:rPr>
+          <w:rFonts w:ascii="微軟正黑體" w:eastAsia="微軟正黑體" w:hAnsi="微軟正黑體"/>
+          <w:color w:val="0D0D0D" w:themeColor="text1" w:themeTint="F2"/>
+          <w:sz w:val="20"/>
+          <w:szCs w:val="20"/>
+        </w:rPr>
+      </w:pPr>
+      <w:r>
+        <w:rPr>
+          <w:rFonts w:ascii="微軟正黑體" w:eastAsia="微軟正黑體" w:hAnsi="微軟正黑體" w:hint="eastAsia"/>
+          <w:color w:val="0D0D0D" w:themeColor="text1" w:themeTint="F2"/>
+          <w:sz w:val="20"/>
+          <w:szCs w:val="20"/>
+        </w:rPr>
+        <w:br/>
+      </w:r>
+    </w:p>
+    <w:p>
+      <w:pPr>
+        <w:pStyle w:val="a5"/>
+        <w:ind w:leftChars="0" w:left="360"/>
+        <w:rPr>
+          <w:rFonts w:ascii="微軟正黑體" w:eastAsia="微軟正黑體" w:hAnsi="微軟正黑體"/>
+          <w:color w:val="0D0D0D" w:themeColor="text1" w:themeTint="F2"/>
+          <w:sz w:val="20"/>
+          <w:szCs w:val="20"/>
+        </w:rPr>
+      </w:pPr>
     </w:p>
     <w:p>
       <w:pPr>
@@ -1215,6 +1451,7 @@
           <w:sz w:val="20"/>
           <w:szCs w:val="20"/>
         </w:rPr>
+        <w:lastRenderedPageBreak/>
         <w:t>寫出</w:t>
       </w:r>
       <w:r>
@@ -1251,6 +1488,24 @@
           <w:sz w:val="20"/>
           <w:szCs w:val="20"/>
         </w:rPr>
+        <w:t>text、password、file、radio、checkbox、button</w:t>
+      </w:r>
+      <w:r>
+        <w:rPr>
+          <w:rFonts w:ascii="微軟正黑體" w:eastAsia="微軟正黑體" w:hAnsi="微軟正黑體" w:hint="eastAsia"/>
+          <w:color w:val="0D0D0D" w:themeColor="text1" w:themeTint="F2"/>
+          <w:sz w:val="20"/>
+          <w:szCs w:val="20"/>
+        </w:rPr>
+        <w:t>。</w:t>
+      </w:r>
+      <w:r>
+        <w:rPr>
+          <w:rFonts w:ascii="微軟正黑體" w:eastAsia="微軟正黑體" w:hAnsi="微軟正黑體" w:hint="eastAsia"/>
+          <w:color w:val="0D0D0D" w:themeColor="text1" w:themeTint="F2"/>
+          <w:sz w:val="20"/>
+          <w:szCs w:val="20"/>
+        </w:rPr>
         <w:br/>
       </w:r>
       <w:r>
@@ -1260,7 +1515,6 @@
           <w:sz w:val="20"/>
           <w:szCs w:val="20"/>
         </w:rPr>
-        <w:lastRenderedPageBreak/>
         <w:br/>
       </w:r>
     </w:p>
@@ -1336,6 +1590,73 @@
         </w:rPr>
         <w:br/>
       </w:r>
+    </w:p>
+    <w:p>
+      <w:pPr>
+        <w:pStyle w:val="a5"/>
+        <w:ind w:leftChars="0" w:left="360"/>
+        <w:rPr>
+          <w:rFonts w:ascii="微軟正黑體" w:eastAsia="微軟正黑體" w:hAnsi="微軟正黑體"/>
+          <w:color w:val="0D0D0D" w:themeColor="text1" w:themeTint="F2"/>
+          <w:sz w:val="20"/>
+          <w:szCs w:val="20"/>
+        </w:rPr>
+      </w:pPr>
+      <w:r>
+        <w:rPr>
+          <w:rFonts w:ascii="微軟正黑體" w:eastAsia="微軟正黑體" w:hAnsi="微軟正黑體" w:hint="eastAsia"/>
+          <w:color w:val="0D0D0D" w:themeColor="text1" w:themeTint="F2"/>
+          <w:sz w:val="20"/>
+          <w:szCs w:val="20"/>
+        </w:rPr>
+        <w:t>便利性:同樣的 class屬性盡可能可以做到重複性的使用。</w:t>
+      </w:r>
+    </w:p>
+    <w:p>
+      <w:pPr>
+        <w:pStyle w:val="a5"/>
+        <w:ind w:leftChars="0" w:left="360"/>
+        <w:rPr>
+          <w:rFonts w:ascii="微軟正黑體" w:eastAsia="微軟正黑體" w:hAnsi="微軟正黑體"/>
+          <w:color w:val="0D0D0D" w:themeColor="text1" w:themeTint="F2"/>
+          <w:sz w:val="20"/>
+          <w:szCs w:val="20"/>
+        </w:rPr>
+      </w:pPr>
+    </w:p>
+    <w:p>
+      <w:pPr>
+        <w:pStyle w:val="a5"/>
+        <w:ind w:leftChars="0" w:left="360"/>
+        <w:rPr>
+          <w:rFonts w:ascii="微軟正黑體" w:eastAsia="微軟正黑體" w:hAnsi="微軟正黑體"/>
+          <w:color w:val="0D0D0D" w:themeColor="text1" w:themeTint="F2"/>
+          <w:sz w:val="20"/>
+          <w:szCs w:val="20"/>
+        </w:rPr>
+      </w:pPr>
+      <w:r>
+        <w:rPr>
+          <w:rFonts w:ascii="微軟正黑體" w:eastAsia="微軟正黑體" w:hAnsi="微軟正黑體" w:hint="eastAsia"/>
+          <w:color w:val="0D0D0D" w:themeColor="text1" w:themeTint="F2"/>
+          <w:sz w:val="20"/>
+          <w:szCs w:val="20"/>
+        </w:rPr>
+        <w:t>維護性:在命名屬性名稱時，盡可能設定為可以容易理解的成名稱</w:t>
+      </w:r>
+      <w:bookmarkStart w:id="3" w:name="OLE_LINK4"/>
+      <w:bookmarkStart w:id="4" w:name="OLE_LINK5"/>
+      <w:r>
+        <w:rPr>
+          <w:rFonts w:ascii="微軟正黑體" w:eastAsia="微軟正黑體" w:hAnsi="微軟正黑體" w:hint="eastAsia"/>
+          <w:color w:val="0D0D0D" w:themeColor="text1" w:themeTint="F2"/>
+          <w:sz w:val="20"/>
+          <w:szCs w:val="20"/>
+        </w:rPr>
+        <w:t>。</w:t>
+      </w:r>
+      <w:bookmarkEnd w:id="3"/>
+      <w:bookmarkEnd w:id="4"/>
       <w:r>
         <w:rPr>
           <w:rFonts w:ascii="微軟正黑體" w:eastAsia="微軟正黑體" w:hAnsi="微軟正黑體"/>
@@ -1490,6 +1811,15 @@
         </w:rPr>
         <w:br/>
       </w:r>
+      <w:r>
+        <w:rPr>
+          <w:rFonts w:ascii="微軟正黑體" w:eastAsia="微軟正黑體" w:hAnsi="微軟正黑體" w:hint="eastAsia"/>
+          <w:color w:val="0D0D0D" w:themeColor="text1" w:themeTint="F2"/>
+          <w:sz w:val="20"/>
+          <w:szCs w:val="20"/>
+        </w:rPr>
+        <w:t>header = footer &gt; div = section &gt; ul &gt; li &gt; h1 &gt; p &gt; a &gt; b &gt; span</w:t>
+      </w:r>
     </w:p>
     <w:p>
       <w:pPr>
@@ -1625,16 +1955,36 @@
           <w:sz w:val="20"/>
           <w:szCs w:val="20"/>
         </w:rPr>
-        <w:t>3個span區塊</w:t>
-      </w:r>
-      <w:r>
-        <w:rPr>
-          <w:rFonts w:ascii="微軟正黑體" w:eastAsia="微軟正黑體" w:hAnsi="微軟正黑體" w:hint="eastAsia"/>
-          <w:color w:val="0D0D0D" w:themeColor="text1" w:themeTint="F2"/>
-          <w:sz w:val="20"/>
-          <w:szCs w:val="20"/>
-        </w:rPr>
-        <w:t>橫向水平</w:t>
+        <w:t>3個span</w:t>
+      </w:r>
+      <w:bookmarkStart w:id="5" w:name="OLE_LINK6"/>
+      <w:r>
+        <w:rPr>
+          <w:rFonts w:ascii="微軟正黑體" w:eastAsia="微軟正黑體" w:hAnsi="微軟正黑體" w:hint="eastAsia"/>
+          <w:color w:val="0D0D0D" w:themeColor="text1" w:themeTint="F2"/>
+          <w:sz w:val="20"/>
+          <w:szCs w:val="20"/>
+        </w:rPr>
+        <w:t>區塊</w:t>
+      </w:r>
+      <w:r>
+        <w:rPr>
+          <w:rFonts w:ascii="微軟正黑體" w:eastAsia="微軟正黑體" w:hAnsi="微軟正黑體" w:hint="eastAsia"/>
+          <w:color w:val="0D0D0D" w:themeColor="text1" w:themeTint="F2"/>
+          <w:sz w:val="20"/>
+          <w:szCs w:val="20"/>
+        </w:rPr>
+        <w:t>橫向水</w:t>
+      </w:r>
+      <w:bookmarkEnd w:id="5"/>
+      <w:r>
+        <w:rPr>
+          <w:rFonts w:ascii="微軟正黑體" w:eastAsia="微軟正黑體" w:hAnsi="微軟正黑體" w:hint="eastAsia"/>
+          <w:color w:val="0D0D0D" w:themeColor="text1" w:themeTint="F2"/>
+          <w:sz w:val="20"/>
+          <w:szCs w:val="20"/>
+        </w:rPr>
+        <w:t>平</w:t>
       </w:r>
       <w:r>
         <w:rPr>
@@ -1727,80 +2077,259 @@
           <w:szCs w:val="20"/>
         </w:rPr>
       </w:pPr>
-    </w:p>
-    <w:p>
-      <w:pPr>
-        <w:rPr>
-          <w:rFonts w:ascii="微軟正黑體" w:eastAsia="微軟正黑體" w:hAnsi="微軟正黑體"/>
-          <w:color w:val="0D0D0D" w:themeColor="text1" w:themeTint="F2"/>
-          <w:sz w:val="20"/>
-          <w:szCs w:val="20"/>
-        </w:rPr>
-      </w:pPr>
-    </w:p>
-    <w:p>
-      <w:pPr>
-        <w:rPr>
-          <w:rFonts w:ascii="微軟正黑體" w:eastAsia="微軟正黑體" w:hAnsi="微軟正黑體"/>
-          <w:color w:val="0D0D0D" w:themeColor="text1" w:themeTint="F2"/>
-          <w:sz w:val="20"/>
-          <w:szCs w:val="20"/>
-        </w:rPr>
-      </w:pPr>
-    </w:p>
-    <w:p>
-      <w:pPr>
-        <w:rPr>
-          <w:rFonts w:ascii="微軟正黑體" w:eastAsia="微軟正黑體" w:hAnsi="微軟正黑體"/>
-          <w:color w:val="0D0D0D" w:themeColor="text1" w:themeTint="F2"/>
-          <w:sz w:val="20"/>
-          <w:szCs w:val="20"/>
-        </w:rPr>
-      </w:pPr>
-    </w:p>
-    <w:p>
-      <w:pPr>
-        <w:rPr>
-          <w:rFonts w:ascii="微軟正黑體" w:eastAsia="微軟正黑體" w:hAnsi="微軟正黑體"/>
-          <w:color w:val="0D0D0D" w:themeColor="text1" w:themeTint="F2"/>
-          <w:sz w:val="20"/>
-          <w:szCs w:val="20"/>
-        </w:rPr>
-      </w:pPr>
-      <w:r>
-        <w:rPr>
-          <w:rFonts w:ascii="微軟正黑體" w:eastAsia="微軟正黑體" w:hAnsi="微軟正黑體" w:hint="eastAsia"/>
-          <w:color w:val="0D0D0D" w:themeColor="text1" w:themeTint="F2"/>
-          <w:sz w:val="20"/>
-          <w:szCs w:val="20"/>
-        </w:rPr>
-        <w:t>2</w:t>
-      </w:r>
-      <w:r>
-        <w:rPr>
-          <w:rFonts w:ascii="微軟正黑體" w:eastAsia="微軟正黑體" w:hAnsi="微軟正黑體" w:hint="eastAsia"/>
-          <w:color w:val="0D0D0D" w:themeColor="text1" w:themeTint="F2"/>
-          <w:sz w:val="20"/>
-          <w:szCs w:val="20"/>
-        </w:rPr>
-        <w:t>.</w:t>
-      </w:r>
-      <w:r>
-        <w:rPr>
-          <w:rFonts w:ascii="微軟正黑體" w:eastAsia="微軟正黑體" w:hAnsi="微軟正黑體" w:hint="eastAsia"/>
-          <w:color w:val="0D0D0D" w:themeColor="text1" w:themeTint="F2"/>
-          <w:sz w:val="20"/>
-          <w:szCs w:val="20"/>
-        </w:rPr>
-        <w:tab/>
-      </w:r>
-      <w:r>
-        <w:rPr>
-          <w:rFonts w:ascii="微軟正黑體" w:eastAsia="微軟正黑體" w:hAnsi="微軟正黑體" w:hint="eastAsia"/>
-          <w:color w:val="0D0D0D" w:themeColor="text1" w:themeTint="F2"/>
-          <w:sz w:val="20"/>
-          <w:szCs w:val="20"/>
-        </w:rPr>
+      <w:proofErr w:type="gramStart"/>
+      <w:r>
+        <w:rPr>
+          <w:rFonts w:ascii="微軟正黑體" w:eastAsia="微軟正黑體" w:hAnsi="微軟正黑體" w:hint="eastAsia"/>
+          <w:color w:val="0D0D0D" w:themeColor="text1" w:themeTint="F2"/>
+          <w:sz w:val="20"/>
+          <w:szCs w:val="20"/>
+        </w:rPr>
+        <w:t>ul&gt;</w:t>
+      </w:r>
+      <w:proofErr w:type="gramEnd"/>
+      <w:r>
+        <w:rPr>
+          <w:rFonts w:ascii="微軟正黑體" w:eastAsia="微軟正黑體" w:hAnsi="微軟正黑體" w:hint="eastAsia"/>
+          <w:color w:val="0D0D0D" w:themeColor="text1" w:themeTint="F2"/>
+          <w:sz w:val="20"/>
+          <w:szCs w:val="20"/>
+        </w:rPr>
+        <w:t>li{</w:t>
+      </w:r>
+    </w:p>
+    <w:p>
+      <w:pPr>
+        <w:rPr>
+          <w:rFonts w:ascii="微軟正黑體" w:eastAsia="微軟正黑體" w:hAnsi="微軟正黑體"/>
+          <w:color w:val="0D0D0D" w:themeColor="text1" w:themeTint="F2"/>
+          <w:sz w:val="20"/>
+          <w:szCs w:val="20"/>
+        </w:rPr>
+      </w:pPr>
+      <w:proofErr w:type="gramStart"/>
+      <w:r>
+        <w:rPr>
+          <w:rFonts w:ascii="微軟正黑體" w:eastAsia="微軟正黑體" w:hAnsi="微軟正黑體" w:hint="eastAsia"/>
+          <w:color w:val="0D0D0D" w:themeColor="text1" w:themeTint="F2"/>
+          <w:sz w:val="20"/>
+          <w:szCs w:val="20"/>
+        </w:rPr>
+        <w:t>display:</w:t>
+      </w:r>
+      <w:proofErr w:type="gramEnd"/>
+      <w:r>
+        <w:rPr>
+          <w:rFonts w:ascii="微軟正黑體" w:eastAsia="微軟正黑體" w:hAnsi="微軟正黑體" w:hint="eastAsia"/>
+          <w:color w:val="0D0D0D" w:themeColor="text1" w:themeTint="F2"/>
+          <w:sz w:val="20"/>
+          <w:szCs w:val="20"/>
+        </w:rPr>
+        <w:t>inline-block</w:t>
+      </w:r>
+    </w:p>
+    <w:p>
+      <w:pPr>
+        <w:rPr>
+          <w:rFonts w:ascii="微軟正黑體" w:eastAsia="微軟正黑體" w:hAnsi="微軟正黑體"/>
+          <w:color w:val="0D0D0D" w:themeColor="text1" w:themeTint="F2"/>
+          <w:sz w:val="20"/>
+          <w:szCs w:val="20"/>
+        </w:rPr>
+      </w:pPr>
+      <w:r>
+        <w:rPr>
+          <w:rFonts w:ascii="微軟正黑體" w:eastAsia="微軟正黑體" w:hAnsi="微軟正黑體" w:hint="eastAsia"/>
+          <w:color w:val="0D0D0D" w:themeColor="text1" w:themeTint="F2"/>
+          <w:sz w:val="20"/>
+          <w:szCs w:val="20"/>
+        </w:rPr>
+        <w:t>}</w:t>
+      </w:r>
+    </w:p>
+    <w:p>
+      <w:pPr>
+        <w:rPr>
+          <w:rFonts w:ascii="微軟正黑體" w:eastAsia="微軟正黑體" w:hAnsi="微軟正黑體"/>
+          <w:color w:val="0D0D0D" w:themeColor="text1" w:themeTint="F2"/>
+          <w:sz w:val="20"/>
+          <w:szCs w:val="20"/>
+        </w:rPr>
+      </w:pPr>
+    </w:p>
+    <w:p>
+      <w:pPr>
+        <w:rPr>
+          <w:rFonts w:ascii="微軟正黑體" w:eastAsia="微軟正黑體" w:hAnsi="微軟正黑體"/>
+          <w:color w:val="0D0D0D" w:themeColor="text1" w:themeTint="F2"/>
+          <w:sz w:val="20"/>
+          <w:szCs w:val="20"/>
+        </w:rPr>
+      </w:pPr>
+      <w:proofErr w:type="gramStart"/>
+      <w:r>
+        <w:rPr>
+          <w:rFonts w:ascii="微軟正黑體" w:eastAsia="微軟正黑體" w:hAnsi="微軟正黑體" w:hint="eastAsia"/>
+          <w:color w:val="0D0D0D" w:themeColor="text1" w:themeTint="F2"/>
+          <w:sz w:val="20"/>
+          <w:szCs w:val="20"/>
+        </w:rPr>
+        <w:t>float:</w:t>
+      </w:r>
+      <w:proofErr w:type="gramEnd"/>
+      <w:r>
+        <w:rPr>
+          <w:rFonts w:ascii="微軟正黑體" w:eastAsia="微軟正黑體" w:hAnsi="微軟正黑體" w:hint="eastAsia"/>
+          <w:color w:val="0D0D0D" w:themeColor="text1" w:themeTint="F2"/>
+          <w:sz w:val="20"/>
+          <w:szCs w:val="20"/>
+        </w:rPr>
+        <w:t>right/left</w:t>
+      </w:r>
+    </w:p>
+    <w:p>
+      <w:pPr>
+        <w:rPr>
+          <w:rFonts w:ascii="微軟正黑體" w:eastAsia="微軟正黑體" w:hAnsi="微軟正黑體"/>
+          <w:color w:val="0D0D0D" w:themeColor="text1" w:themeTint="F2"/>
+          <w:sz w:val="20"/>
+          <w:szCs w:val="20"/>
+        </w:rPr>
+      </w:pPr>
+    </w:p>
+    <w:p>
+      <w:pPr>
+        <w:rPr>
+          <w:rFonts w:ascii="微軟正黑體" w:eastAsia="微軟正黑體" w:hAnsi="微軟正黑體"/>
+          <w:color w:val="0D0D0D" w:themeColor="text1" w:themeTint="F2"/>
+          <w:sz w:val="20"/>
+          <w:szCs w:val="20"/>
+        </w:rPr>
+      </w:pPr>
+      <w:proofErr w:type="gramStart"/>
+      <w:r>
+        <w:rPr>
+          <w:rFonts w:ascii="微軟正黑體" w:eastAsia="微軟正黑體" w:hAnsi="微軟正黑體" w:hint="eastAsia"/>
+          <w:color w:val="0D0D0D" w:themeColor="text1" w:themeTint="F2"/>
+          <w:sz w:val="20"/>
+          <w:szCs w:val="20"/>
+        </w:rPr>
+        <w:t>margin:</w:t>
+      </w:r>
+      <w:proofErr w:type="gramEnd"/>
+      <w:r>
+        <w:rPr>
+          <w:rFonts w:ascii="微軟正黑體" w:eastAsia="微軟正黑體" w:hAnsi="微軟正黑體" w:hint="eastAsia"/>
+          <w:color w:val="0D0D0D" w:themeColor="text1" w:themeTint="F2"/>
+          <w:sz w:val="20"/>
+          <w:szCs w:val="20"/>
+        </w:rPr>
+        <w:t>0 auto</w:t>
+      </w:r>
+    </w:p>
+    <w:p>
+      <w:pPr>
+        <w:rPr>
+          <w:rFonts w:ascii="微軟正黑體" w:eastAsia="微軟正黑體" w:hAnsi="微軟正黑體"/>
+          <w:color w:val="0D0D0D" w:themeColor="text1" w:themeTint="F2"/>
+          <w:sz w:val="20"/>
+          <w:szCs w:val="20"/>
+        </w:rPr>
+      </w:pPr>
+    </w:p>
+    <w:p>
+      <w:pPr>
+        <w:rPr>
+          <w:rFonts w:ascii="微軟正黑體" w:eastAsia="微軟正黑體" w:hAnsi="微軟正黑體"/>
+          <w:color w:val="0D0D0D" w:themeColor="text1" w:themeTint="F2"/>
+          <w:sz w:val="20"/>
+          <w:szCs w:val="20"/>
+        </w:rPr>
+      </w:pPr>
+    </w:p>
+    <w:p>
+      <w:pPr>
+        <w:rPr>
+          <w:rFonts w:ascii="微軟正黑體" w:eastAsia="微軟正黑體" w:hAnsi="微軟正黑體"/>
+          <w:color w:val="0D0D0D" w:themeColor="text1" w:themeTint="F2"/>
+          <w:sz w:val="20"/>
+          <w:szCs w:val="20"/>
+        </w:rPr>
+      </w:pPr>
+    </w:p>
+    <w:p>
+      <w:pPr>
+        <w:rPr>
+          <w:rFonts w:ascii="微軟正黑體" w:eastAsia="微軟正黑體" w:hAnsi="微軟正黑體"/>
+          <w:color w:val="0D0D0D" w:themeColor="text1" w:themeTint="F2"/>
+          <w:sz w:val="20"/>
+          <w:szCs w:val="20"/>
+        </w:rPr>
+      </w:pPr>
+    </w:p>
+    <w:p>
+      <w:pPr>
+        <w:rPr>
+          <w:rFonts w:ascii="微軟正黑體" w:eastAsia="微軟正黑體" w:hAnsi="微軟正黑體"/>
+          <w:color w:val="0D0D0D" w:themeColor="text1" w:themeTint="F2"/>
+          <w:sz w:val="20"/>
+          <w:szCs w:val="20"/>
+        </w:rPr>
+      </w:pPr>
+    </w:p>
+    <w:p>
+      <w:pPr>
+        <w:rPr>
+          <w:rFonts w:ascii="微軟正黑體" w:eastAsia="微軟正黑體" w:hAnsi="微軟正黑體"/>
+          <w:color w:val="0D0D0D" w:themeColor="text1" w:themeTint="F2"/>
+          <w:sz w:val="20"/>
+          <w:szCs w:val="20"/>
+        </w:rPr>
+      </w:pPr>
+    </w:p>
+    <w:p>
+      <w:pPr>
+        <w:rPr>
+          <w:rFonts w:ascii="微軟正黑體" w:eastAsia="微軟正黑體" w:hAnsi="微軟正黑體"/>
+          <w:color w:val="0D0D0D" w:themeColor="text1" w:themeTint="F2"/>
+          <w:sz w:val="20"/>
+          <w:szCs w:val="20"/>
+        </w:rPr>
+      </w:pPr>
+    </w:p>
+    <w:p>
+      <w:pPr>
+        <w:rPr>
+          <w:rFonts w:ascii="微軟正黑體" w:eastAsia="微軟正黑體" w:hAnsi="微軟正黑體"/>
+          <w:color w:val="0D0D0D" w:themeColor="text1" w:themeTint="F2"/>
+          <w:sz w:val="20"/>
+          <w:szCs w:val="20"/>
+        </w:rPr>
+      </w:pPr>
+    </w:p>
+    <w:p>
+      <w:pPr>
+        <w:pStyle w:val="a5"/>
+        <w:numPr>
+          <w:ilvl w:val="0"/>
+          <w:numId w:val="22"/>
+        </w:numPr>
+        <w:ind w:leftChars="0"/>
+        <w:rPr>
+          <w:rFonts w:ascii="微軟正黑體" w:eastAsia="微軟正黑體" w:hAnsi="微軟正黑體"/>
+          <w:color w:val="0D0D0D" w:themeColor="text1" w:themeTint="F2"/>
+          <w:sz w:val="20"/>
+          <w:szCs w:val="20"/>
+        </w:rPr>
+      </w:pPr>
+      <w:r>
+        <w:rPr>
+          <w:rFonts w:ascii="微軟正黑體" w:eastAsia="微軟正黑體" w:hAnsi="微軟正黑體" w:hint="eastAsia"/>
+          <w:color w:val="0D0D0D" w:themeColor="text1" w:themeTint="F2"/>
+          <w:sz w:val="20"/>
+          <w:szCs w:val="20"/>
+        </w:rPr>
+        <w:lastRenderedPageBreak/>
         <w:t>參考下圖該如何使其有層次堆疊，請寫出html與css：</w:t>
       </w:r>
       <w:r>
@@ -1814,14 +2343,11 @@
       </w:r>
       <w:r>
         <w:rPr>
-          <w:rFonts w:ascii="微軟正黑體" w:eastAsia="微軟正黑體" w:hAnsi="微軟正黑體" w:hint="eastAsia"/>
+          <w:rFonts w:hint="eastAsia"/>
           <w:noProof/>
-          <w:color w:val="0D0D0D" w:themeColor="text1" w:themeTint="F2"/>
-          <w:sz w:val="20"/>
-          <w:szCs w:val="20"/>
         </w:rPr>
         <w:drawing>
-          <wp:inline distT="0" distB="0" distL="0" distR="0">
+          <wp:inline distT="0" distB="0" distL="0" distR="0" wp14:anchorId="04B03A00" wp14:editId="77ADBAD5">
             <wp:extent cx="1525741" cy="1068019"/>
             <wp:effectExtent l="0" t="0" r="0" b="0"/>
             <wp:docPr id="3" name="圖片 3" descr="C:\Users\SenLee\Desktop\Screenshot_1.jpg"/>
@@ -1869,6 +2395,884 @@
           </wp:inline>
         </w:drawing>
       </w:r>
+    </w:p>
+    <w:p>
+      <w:pPr>
+        <w:rPr>
+          <w:rFonts w:ascii="微軟正黑體" w:eastAsia="微軟正黑體" w:hAnsi="微軟正黑體"/>
+          <w:color w:val="0D0D0D" w:themeColor="text1" w:themeTint="F2"/>
+          <w:sz w:val="20"/>
+          <w:szCs w:val="20"/>
+        </w:rPr>
+      </w:pPr>
+      <w:r>
+        <w:rPr>
+          <w:rFonts w:ascii="微軟正黑體" w:eastAsia="微軟正黑體" w:hAnsi="微軟正黑體" w:hint="eastAsia"/>
+          <w:color w:val="0D0D0D" w:themeColor="text1" w:themeTint="F2"/>
+          <w:sz w:val="20"/>
+          <w:szCs w:val="20"/>
+        </w:rPr>
+        <w:t>HTML</w:t>
+      </w:r>
+    </w:p>
+    <w:p>
+      <w:pPr>
+        <w:pStyle w:val="a5"/>
+        <w:ind w:leftChars="0"/>
+        <w:rPr>
+          <w:rFonts w:ascii="微軟正黑體" w:eastAsia="微軟正黑體" w:hAnsi="微軟正黑體"/>
+          <w:color w:val="0D0D0D" w:themeColor="text1" w:themeTint="F2"/>
+          <w:sz w:val="20"/>
+          <w:szCs w:val="20"/>
+        </w:rPr>
+      </w:pPr>
+      <w:r>
+        <w:rPr>
+          <w:rFonts w:ascii="微軟正黑體" w:eastAsia="微軟正黑體" w:hAnsi="微軟正黑體" w:hint="eastAsia"/>
+          <w:color w:val="0D0D0D" w:themeColor="text1" w:themeTint="F2"/>
+          <w:sz w:val="20"/>
+          <w:szCs w:val="20"/>
+        </w:rPr>
+        <w:t>&lt;div</w:t>
+      </w:r>
+      <w:r>
+        <w:rPr>
+          <w:rFonts w:ascii="微軟正黑體" w:eastAsia="微軟正黑體" w:hAnsi="微軟正黑體" w:hint="eastAsia"/>
+          <w:color w:val="0D0D0D" w:themeColor="text1" w:themeTint="F2"/>
+          <w:sz w:val="20"/>
+          <w:szCs w:val="20"/>
+        </w:rPr>
+        <w:t xml:space="preserve"> class=</w:t>
+      </w:r>
+      <w:r>
+        <w:rPr>
+          <w:rFonts w:ascii="微軟正黑體" w:eastAsia="微軟正黑體" w:hAnsi="微軟正黑體"/>
+          <w:color w:val="0D0D0D" w:themeColor="text1" w:themeTint="F2"/>
+          <w:sz w:val="20"/>
+          <w:szCs w:val="20"/>
+        </w:rPr>
+        <w:t>”</w:t>
+      </w:r>
+      <w:r>
+        <w:rPr>
+          <w:rFonts w:ascii="微軟正黑體" w:eastAsia="微軟正黑體" w:hAnsi="微軟正黑體" w:hint="eastAsia"/>
+          <w:color w:val="0D0D0D" w:themeColor="text1" w:themeTint="F2"/>
+          <w:sz w:val="20"/>
+          <w:szCs w:val="20"/>
+        </w:rPr>
+        <w:t>container</w:t>
+      </w:r>
+      <w:r>
+        <w:rPr>
+          <w:rFonts w:ascii="微軟正黑體" w:eastAsia="微軟正黑體" w:hAnsi="微軟正黑體"/>
+          <w:color w:val="0D0D0D" w:themeColor="text1" w:themeTint="F2"/>
+          <w:sz w:val="20"/>
+          <w:szCs w:val="20"/>
+        </w:rPr>
+        <w:t>”</w:t>
+      </w:r>
+      <w:r>
+        <w:rPr>
+          <w:rFonts w:ascii="微軟正黑體" w:eastAsia="微軟正黑體" w:hAnsi="微軟正黑體" w:hint="eastAsia"/>
+          <w:color w:val="0D0D0D" w:themeColor="text1" w:themeTint="F2"/>
+          <w:sz w:val="20"/>
+          <w:szCs w:val="20"/>
+        </w:rPr>
+        <w:t>&gt;</w:t>
+      </w:r>
+    </w:p>
+    <w:p>
+      <w:pPr>
+        <w:pStyle w:val="a5"/>
+        <w:ind w:leftChars="0"/>
+        <w:rPr>
+          <w:rFonts w:ascii="微軟正黑體" w:eastAsia="微軟正黑體" w:hAnsi="微軟正黑體"/>
+          <w:color w:val="0D0D0D" w:themeColor="text1" w:themeTint="F2"/>
+          <w:sz w:val="20"/>
+          <w:szCs w:val="20"/>
+        </w:rPr>
+      </w:pPr>
+      <w:r>
+        <w:rPr>
+          <w:rFonts w:ascii="微軟正黑體" w:eastAsia="微軟正黑體" w:hAnsi="微軟正黑體" w:hint="eastAsia"/>
+          <w:color w:val="0D0D0D" w:themeColor="text1" w:themeTint="F2"/>
+          <w:sz w:val="20"/>
+          <w:szCs w:val="20"/>
+        </w:rPr>
+        <w:tab/>
+      </w:r>
+      <w:bookmarkStart w:id="6" w:name="OLE_LINK7"/>
+      <w:bookmarkStart w:id="7" w:name="OLE_LINK8"/>
+      <w:r>
+        <w:rPr>
+          <w:rFonts w:ascii="微軟正黑體" w:eastAsia="微軟正黑體" w:hAnsi="微軟正黑體" w:hint="eastAsia"/>
+          <w:color w:val="0D0D0D" w:themeColor="text1" w:themeTint="F2"/>
+          <w:sz w:val="20"/>
+          <w:szCs w:val="20"/>
+        </w:rPr>
+        <w:t>&lt;div</w:t>
+      </w:r>
+      <w:r>
+        <w:rPr>
+          <w:rFonts w:ascii="微軟正黑體" w:eastAsia="微軟正黑體" w:hAnsi="微軟正黑體" w:hint="eastAsia"/>
+          <w:color w:val="0D0D0D" w:themeColor="text1" w:themeTint="F2"/>
+          <w:sz w:val="20"/>
+          <w:szCs w:val="20"/>
+        </w:rPr>
+        <w:t xml:space="preserve"> class=</w:t>
+      </w:r>
+      <w:r>
+        <w:rPr>
+          <w:rFonts w:ascii="微軟正黑體" w:eastAsia="微軟正黑體" w:hAnsi="微軟正黑體"/>
+          <w:color w:val="0D0D0D" w:themeColor="text1" w:themeTint="F2"/>
+          <w:sz w:val="20"/>
+          <w:szCs w:val="20"/>
+        </w:rPr>
+        <w:t>”</w:t>
+      </w:r>
+      <w:r>
+        <w:rPr>
+          <w:rFonts w:ascii="微軟正黑體" w:eastAsia="微軟正黑體" w:hAnsi="微軟正黑體" w:hint="eastAsia"/>
+          <w:color w:val="0D0D0D" w:themeColor="text1" w:themeTint="F2"/>
+          <w:sz w:val="20"/>
+          <w:szCs w:val="20"/>
+        </w:rPr>
+        <w:t>one</w:t>
+      </w:r>
+      <w:r>
+        <w:rPr>
+          <w:rFonts w:ascii="微軟正黑體" w:eastAsia="微軟正黑體" w:hAnsi="微軟正黑體"/>
+          <w:color w:val="0D0D0D" w:themeColor="text1" w:themeTint="F2"/>
+          <w:sz w:val="20"/>
+          <w:szCs w:val="20"/>
+        </w:rPr>
+        <w:t>”</w:t>
+      </w:r>
+      <w:r>
+        <w:rPr>
+          <w:rFonts w:ascii="微軟正黑體" w:eastAsia="微軟正黑體" w:hAnsi="微軟正黑體" w:hint="eastAsia"/>
+          <w:color w:val="0D0D0D" w:themeColor="text1" w:themeTint="F2"/>
+          <w:sz w:val="20"/>
+          <w:szCs w:val="20"/>
+        </w:rPr>
+        <w:t>&gt;</w:t>
+      </w:r>
+      <w:r>
+        <w:rPr>
+          <w:rFonts w:ascii="微軟正黑體" w:eastAsia="微軟正黑體" w:hAnsi="微軟正黑體" w:hint="eastAsia"/>
+          <w:color w:val="0D0D0D" w:themeColor="text1" w:themeTint="F2"/>
+          <w:sz w:val="20"/>
+          <w:szCs w:val="20"/>
+        </w:rPr>
+        <w:t>span</w:t>
+      </w:r>
+      <w:r>
+        <w:rPr>
+          <w:rFonts w:ascii="微軟正黑體" w:eastAsia="微軟正黑體" w:hAnsi="微軟正黑體" w:hint="eastAsia"/>
+          <w:color w:val="0D0D0D" w:themeColor="text1" w:themeTint="F2"/>
+          <w:sz w:val="20"/>
+          <w:szCs w:val="20"/>
+        </w:rPr>
+        <w:t>&lt;/div&gt;</w:t>
+      </w:r>
+      <w:bookmarkEnd w:id="6"/>
+      <w:bookmarkEnd w:id="7"/>
+    </w:p>
+    <w:p>
+      <w:pPr>
+        <w:pStyle w:val="a5"/>
+        <w:ind w:leftChars="0" w:firstLine="480"/>
+        <w:rPr>
+          <w:rFonts w:ascii="微軟正黑體" w:eastAsia="微軟正黑體" w:hAnsi="微軟正黑體"/>
+          <w:color w:val="0D0D0D" w:themeColor="text1" w:themeTint="F2"/>
+          <w:sz w:val="20"/>
+          <w:szCs w:val="20"/>
+        </w:rPr>
+      </w:pPr>
+      <w:r>
+        <w:rPr>
+          <w:rFonts w:ascii="微軟正黑體" w:eastAsia="微軟正黑體" w:hAnsi="微軟正黑體" w:hint="eastAsia"/>
+          <w:color w:val="0D0D0D" w:themeColor="text1" w:themeTint="F2"/>
+          <w:sz w:val="20"/>
+          <w:szCs w:val="20"/>
+        </w:rPr>
+        <w:t>&lt;div</w:t>
+      </w:r>
+      <w:r>
+        <w:rPr>
+          <w:rFonts w:ascii="微軟正黑體" w:eastAsia="微軟正黑體" w:hAnsi="微軟正黑體" w:hint="eastAsia"/>
+          <w:color w:val="0D0D0D" w:themeColor="text1" w:themeTint="F2"/>
+          <w:sz w:val="20"/>
+          <w:szCs w:val="20"/>
+        </w:rPr>
+        <w:t xml:space="preserve"> class=</w:t>
+      </w:r>
+      <w:r>
+        <w:rPr>
+          <w:rFonts w:ascii="微軟正黑體" w:eastAsia="微軟正黑體" w:hAnsi="微軟正黑體"/>
+          <w:color w:val="0D0D0D" w:themeColor="text1" w:themeTint="F2"/>
+          <w:sz w:val="20"/>
+          <w:szCs w:val="20"/>
+        </w:rPr>
+        <w:t>”</w:t>
+      </w:r>
+      <w:r>
+        <w:rPr>
+          <w:rFonts w:ascii="微軟正黑體" w:eastAsia="微軟正黑體" w:hAnsi="微軟正黑體" w:hint="eastAsia"/>
+          <w:color w:val="0D0D0D" w:themeColor="text1" w:themeTint="F2"/>
+          <w:sz w:val="20"/>
+          <w:szCs w:val="20"/>
+        </w:rPr>
+        <w:t>two</w:t>
+      </w:r>
+      <w:r>
+        <w:rPr>
+          <w:rFonts w:ascii="微軟正黑體" w:eastAsia="微軟正黑體" w:hAnsi="微軟正黑體"/>
+          <w:color w:val="0D0D0D" w:themeColor="text1" w:themeTint="F2"/>
+          <w:sz w:val="20"/>
+          <w:szCs w:val="20"/>
+        </w:rPr>
+        <w:t>”</w:t>
+      </w:r>
+      <w:r>
+        <w:rPr>
+          <w:rFonts w:ascii="微軟正黑體" w:eastAsia="微軟正黑體" w:hAnsi="微軟正黑體" w:hint="eastAsia"/>
+          <w:color w:val="0D0D0D" w:themeColor="text1" w:themeTint="F2"/>
+          <w:sz w:val="20"/>
+          <w:szCs w:val="20"/>
+        </w:rPr>
+        <w:t>&gt;</w:t>
+      </w:r>
+      <w:r>
+        <w:rPr>
+          <w:rFonts w:ascii="微軟正黑體" w:eastAsia="微軟正黑體" w:hAnsi="微軟正黑體" w:hint="eastAsia"/>
+          <w:color w:val="0D0D0D" w:themeColor="text1" w:themeTint="F2"/>
+          <w:sz w:val="20"/>
+          <w:szCs w:val="20"/>
+        </w:rPr>
+        <w:t>span</w:t>
+      </w:r>
+      <w:r>
+        <w:rPr>
+          <w:rFonts w:ascii="微軟正黑體" w:eastAsia="微軟正黑體" w:hAnsi="微軟正黑體" w:hint="eastAsia"/>
+          <w:color w:val="0D0D0D" w:themeColor="text1" w:themeTint="F2"/>
+          <w:sz w:val="20"/>
+          <w:szCs w:val="20"/>
+        </w:rPr>
+        <w:t>&lt;/div&gt;</w:t>
+      </w:r>
+    </w:p>
+    <w:p>
+      <w:pPr>
+        <w:pStyle w:val="a5"/>
+        <w:ind w:leftChars="0" w:firstLine="480"/>
+        <w:rPr>
+          <w:rFonts w:ascii="微軟正黑體" w:eastAsia="微軟正黑體" w:hAnsi="微軟正黑體"/>
+          <w:color w:val="0D0D0D" w:themeColor="text1" w:themeTint="F2"/>
+          <w:sz w:val="20"/>
+          <w:szCs w:val="20"/>
+        </w:rPr>
+      </w:pPr>
+      <w:r>
+        <w:rPr>
+          <w:rFonts w:ascii="微軟正黑體" w:eastAsia="微軟正黑體" w:hAnsi="微軟正黑體" w:hint="eastAsia"/>
+          <w:color w:val="0D0D0D" w:themeColor="text1" w:themeTint="F2"/>
+          <w:sz w:val="20"/>
+          <w:szCs w:val="20"/>
+        </w:rPr>
+        <w:t>&lt;div</w:t>
+      </w:r>
+      <w:r>
+        <w:rPr>
+          <w:rFonts w:ascii="微軟正黑體" w:eastAsia="微軟正黑體" w:hAnsi="微軟正黑體" w:hint="eastAsia"/>
+          <w:color w:val="0D0D0D" w:themeColor="text1" w:themeTint="F2"/>
+          <w:sz w:val="20"/>
+          <w:szCs w:val="20"/>
+        </w:rPr>
+        <w:t xml:space="preserve"> class=</w:t>
+      </w:r>
+      <w:r>
+        <w:rPr>
+          <w:rFonts w:ascii="微軟正黑體" w:eastAsia="微軟正黑體" w:hAnsi="微軟正黑體"/>
+          <w:color w:val="0D0D0D" w:themeColor="text1" w:themeTint="F2"/>
+          <w:sz w:val="20"/>
+          <w:szCs w:val="20"/>
+        </w:rPr>
+        <w:t>”</w:t>
+      </w:r>
+      <w:r>
+        <w:rPr>
+          <w:rFonts w:ascii="微軟正黑體" w:eastAsia="微軟正黑體" w:hAnsi="微軟正黑體" w:hint="eastAsia"/>
+          <w:color w:val="0D0D0D" w:themeColor="text1" w:themeTint="F2"/>
+          <w:sz w:val="20"/>
+          <w:szCs w:val="20"/>
+        </w:rPr>
+        <w:t>three</w:t>
+      </w:r>
+      <w:r>
+        <w:rPr>
+          <w:rFonts w:ascii="微軟正黑體" w:eastAsia="微軟正黑體" w:hAnsi="微軟正黑體"/>
+          <w:color w:val="0D0D0D" w:themeColor="text1" w:themeTint="F2"/>
+          <w:sz w:val="20"/>
+          <w:szCs w:val="20"/>
+        </w:rPr>
+        <w:t>”</w:t>
+      </w:r>
+      <w:r>
+        <w:rPr>
+          <w:rFonts w:ascii="微軟正黑體" w:eastAsia="微軟正黑體" w:hAnsi="微軟正黑體" w:hint="eastAsia"/>
+          <w:color w:val="0D0D0D" w:themeColor="text1" w:themeTint="F2"/>
+          <w:sz w:val="20"/>
+          <w:szCs w:val="20"/>
+        </w:rPr>
+        <w:t>&gt;</w:t>
+      </w:r>
+      <w:r>
+        <w:rPr>
+          <w:rFonts w:ascii="微軟正黑體" w:eastAsia="微軟正黑體" w:hAnsi="微軟正黑體" w:hint="eastAsia"/>
+          <w:color w:val="0D0D0D" w:themeColor="text1" w:themeTint="F2"/>
+          <w:sz w:val="20"/>
+          <w:szCs w:val="20"/>
+        </w:rPr>
+        <w:t>span</w:t>
+      </w:r>
+      <w:r>
+        <w:rPr>
+          <w:rFonts w:ascii="微軟正黑體" w:eastAsia="微軟正黑體" w:hAnsi="微軟正黑體" w:hint="eastAsia"/>
+          <w:color w:val="0D0D0D" w:themeColor="text1" w:themeTint="F2"/>
+          <w:sz w:val="20"/>
+          <w:szCs w:val="20"/>
+        </w:rPr>
+        <w:t>&lt;/div&gt;</w:t>
+      </w:r>
+    </w:p>
+    <w:p>
+      <w:pPr>
+        <w:pStyle w:val="a5"/>
+        <w:ind w:leftChars="0"/>
+        <w:rPr>
+          <w:rFonts w:ascii="微軟正黑體" w:eastAsia="微軟正黑體" w:hAnsi="微軟正黑體"/>
+          <w:color w:val="0D0D0D" w:themeColor="text1" w:themeTint="F2"/>
+          <w:sz w:val="20"/>
+          <w:szCs w:val="20"/>
+        </w:rPr>
+      </w:pPr>
+      <w:r>
+        <w:rPr>
+          <w:rFonts w:ascii="微軟正黑體" w:eastAsia="微軟正黑體" w:hAnsi="微軟正黑體" w:hint="eastAsia"/>
+          <w:color w:val="0D0D0D" w:themeColor="text1" w:themeTint="F2"/>
+          <w:sz w:val="20"/>
+          <w:szCs w:val="20"/>
+        </w:rPr>
+        <w:t>&lt;/div</w:t>
+      </w:r>
+      <w:r>
+        <w:rPr>
+          <w:rFonts w:ascii="微軟正黑體" w:eastAsia="微軟正黑體" w:hAnsi="微軟正黑體" w:hint="eastAsia"/>
+          <w:color w:val="0D0D0D" w:themeColor="text1" w:themeTint="F2"/>
+          <w:sz w:val="20"/>
+          <w:szCs w:val="20"/>
+        </w:rPr>
+        <w:t>&gt;</w:t>
+      </w:r>
+    </w:p>
+    <w:p>
+      <w:pPr>
+        <w:pStyle w:val="a5"/>
+        <w:ind w:leftChars="0"/>
+        <w:rPr>
+          <w:rFonts w:ascii="微軟正黑體" w:eastAsia="微軟正黑體" w:hAnsi="微軟正黑體"/>
+          <w:color w:val="0D0D0D" w:themeColor="text1" w:themeTint="F2"/>
+          <w:sz w:val="20"/>
+          <w:szCs w:val="20"/>
+        </w:rPr>
+      </w:pPr>
+    </w:p>
+    <w:p>
+      <w:pPr>
+        <w:rPr>
+          <w:rFonts w:ascii="微軟正黑體" w:eastAsia="微軟正黑體" w:hAnsi="微軟正黑體"/>
+          <w:color w:val="0D0D0D" w:themeColor="text1" w:themeTint="F2"/>
+          <w:sz w:val="20"/>
+          <w:szCs w:val="20"/>
+        </w:rPr>
+      </w:pPr>
+      <w:r>
+        <w:rPr>
+          <w:rFonts w:ascii="微軟正黑體" w:eastAsia="微軟正黑體" w:hAnsi="微軟正黑體" w:hint="eastAsia"/>
+          <w:color w:val="0D0D0D" w:themeColor="text1" w:themeTint="F2"/>
+          <w:sz w:val="20"/>
+          <w:szCs w:val="20"/>
+        </w:rPr>
+        <w:t>CSS</w:t>
+      </w:r>
+    </w:p>
+    <w:p>
+      <w:pPr>
+        <w:rPr>
+          <w:rFonts w:ascii="微軟正黑體" w:eastAsia="微軟正黑體" w:hAnsi="微軟正黑體"/>
+          <w:color w:val="0D0D0D" w:themeColor="text1" w:themeTint="F2"/>
+          <w:sz w:val="20"/>
+          <w:szCs w:val="20"/>
+        </w:rPr>
+      </w:pPr>
+      <w:r>
+        <w:rPr>
+          <w:rFonts w:ascii="微軟正黑體" w:eastAsia="微軟正黑體" w:hAnsi="微軟正黑體" w:hint="eastAsia"/>
+          <w:color w:val="0D0D0D" w:themeColor="text1" w:themeTint="F2"/>
+          <w:sz w:val="20"/>
+          <w:szCs w:val="20"/>
+        </w:rPr>
+        <w:t>.</w:t>
+      </w:r>
+      <w:proofErr w:type="gramStart"/>
+      <w:r>
+        <w:rPr>
+          <w:rFonts w:ascii="微軟正黑體" w:eastAsia="微軟正黑體" w:hAnsi="微軟正黑體" w:hint="eastAsia"/>
+          <w:color w:val="0D0D0D" w:themeColor="text1" w:themeTint="F2"/>
+          <w:sz w:val="20"/>
+          <w:szCs w:val="20"/>
+        </w:rPr>
+        <w:t>container{</w:t>
+      </w:r>
+      <w:proofErr w:type="gramEnd"/>
+    </w:p>
+    <w:p>
+      <w:pPr>
+        <w:rPr>
+          <w:rFonts w:ascii="微軟正黑體" w:eastAsia="微軟正黑體" w:hAnsi="微軟正黑體"/>
+          <w:color w:val="0D0D0D" w:themeColor="text1" w:themeTint="F2"/>
+          <w:sz w:val="20"/>
+          <w:szCs w:val="20"/>
+        </w:rPr>
+      </w:pPr>
+      <w:r>
+        <w:rPr>
+          <w:rFonts w:ascii="微軟正黑體" w:eastAsia="微軟正黑體" w:hAnsi="微軟正黑體" w:hint="eastAsia"/>
+          <w:color w:val="0D0D0D" w:themeColor="text1" w:themeTint="F2"/>
+          <w:sz w:val="20"/>
+          <w:szCs w:val="20"/>
+        </w:rPr>
+        <w:tab/>
+      </w:r>
+      <w:r>
+        <w:rPr>
+          <w:rFonts w:ascii="微軟正黑體" w:eastAsia="微軟正黑體" w:hAnsi="微軟正黑體"/>
+          <w:color w:val="0D0D0D" w:themeColor="text1" w:themeTint="F2"/>
+          <w:sz w:val="20"/>
+          <w:szCs w:val="20"/>
+        </w:rPr>
+        <w:t>P</w:t>
+      </w:r>
+      <w:r>
+        <w:rPr>
+          <w:rFonts w:ascii="微軟正黑體" w:eastAsia="微軟正黑體" w:hAnsi="微軟正黑體" w:hint="eastAsia"/>
+          <w:color w:val="0D0D0D" w:themeColor="text1" w:themeTint="F2"/>
+          <w:sz w:val="20"/>
+          <w:szCs w:val="20"/>
+        </w:rPr>
+        <w:t>osition</w:t>
+      </w:r>
+      <w:proofErr w:type="gramStart"/>
+      <w:r>
+        <w:rPr>
+          <w:rFonts w:ascii="微軟正黑體" w:eastAsia="微軟正黑體" w:hAnsi="微軟正黑體" w:hint="eastAsia"/>
+          <w:color w:val="0D0D0D" w:themeColor="text1" w:themeTint="F2"/>
+          <w:sz w:val="20"/>
+          <w:szCs w:val="20"/>
+        </w:rPr>
+        <w:t>:relative</w:t>
+      </w:r>
+      <w:proofErr w:type="gramEnd"/>
+      <w:r>
+        <w:rPr>
+          <w:rFonts w:ascii="微軟正黑體" w:eastAsia="微軟正黑體" w:hAnsi="微軟正黑體" w:hint="eastAsia"/>
+          <w:color w:val="0D0D0D" w:themeColor="text1" w:themeTint="F2"/>
+          <w:sz w:val="20"/>
+          <w:szCs w:val="20"/>
+        </w:rPr>
+        <w:t>;</w:t>
+      </w:r>
+    </w:p>
+    <w:p>
+      <w:pPr>
+        <w:rPr>
+          <w:rFonts w:ascii="微軟正黑體" w:eastAsia="微軟正黑體" w:hAnsi="微軟正黑體"/>
+          <w:color w:val="0D0D0D" w:themeColor="text1" w:themeTint="F2"/>
+          <w:sz w:val="20"/>
+          <w:szCs w:val="20"/>
+        </w:rPr>
+      </w:pPr>
+      <w:r>
+        <w:rPr>
+          <w:rFonts w:ascii="微軟正黑體" w:eastAsia="微軟正黑體" w:hAnsi="微軟正黑體" w:hint="eastAsia"/>
+          <w:color w:val="0D0D0D" w:themeColor="text1" w:themeTint="F2"/>
+          <w:sz w:val="20"/>
+          <w:szCs w:val="20"/>
+        </w:rPr>
+        <w:t>}</w:t>
+      </w:r>
+    </w:p>
+    <w:p>
+      <w:pPr>
+        <w:rPr>
+          <w:rFonts w:ascii="微軟正黑體" w:eastAsia="微軟正黑體" w:hAnsi="微軟正黑體"/>
+          <w:color w:val="0D0D0D" w:themeColor="text1" w:themeTint="F2"/>
+          <w:sz w:val="20"/>
+          <w:szCs w:val="20"/>
+        </w:rPr>
+      </w:pPr>
+      <w:r>
+        <w:rPr>
+          <w:rFonts w:ascii="微軟正黑體" w:eastAsia="微軟正黑體" w:hAnsi="微軟正黑體" w:hint="eastAsia"/>
+          <w:color w:val="0D0D0D" w:themeColor="text1" w:themeTint="F2"/>
+          <w:sz w:val="20"/>
+          <w:szCs w:val="20"/>
+        </w:rPr>
+        <w:t>.one</w:t>
+      </w:r>
+      <w:proofErr w:type="gramStart"/>
+      <w:r>
+        <w:rPr>
+          <w:rFonts w:ascii="微軟正黑體" w:eastAsia="微軟正黑體" w:hAnsi="微軟正黑體" w:hint="eastAsia"/>
+          <w:color w:val="0D0D0D" w:themeColor="text1" w:themeTint="F2"/>
+          <w:sz w:val="20"/>
+          <w:szCs w:val="20"/>
+        </w:rPr>
+        <w:t>,two</w:t>
+      </w:r>
+      <w:proofErr w:type="gramEnd"/>
+      <w:r>
+        <w:rPr>
+          <w:rFonts w:ascii="微軟正黑體" w:eastAsia="微軟正黑體" w:hAnsi="微軟正黑體" w:hint="eastAsia"/>
+          <w:color w:val="0D0D0D" w:themeColor="text1" w:themeTint="F2"/>
+          <w:sz w:val="20"/>
+          <w:szCs w:val="20"/>
+        </w:rPr>
+        <w:t>,.three{</w:t>
+      </w:r>
+    </w:p>
+    <w:p>
+      <w:pPr>
+        <w:rPr>
+          <w:rFonts w:ascii="微軟正黑體" w:eastAsia="微軟正黑體" w:hAnsi="微軟正黑體"/>
+          <w:color w:val="0D0D0D" w:themeColor="text1" w:themeTint="F2"/>
+          <w:sz w:val="20"/>
+          <w:szCs w:val="20"/>
+        </w:rPr>
+      </w:pPr>
+      <w:r>
+        <w:rPr>
+          <w:rFonts w:ascii="微軟正黑體" w:eastAsia="微軟正黑體" w:hAnsi="微軟正黑體"/>
+          <w:color w:val="0D0D0D" w:themeColor="text1" w:themeTint="F2"/>
+          <w:sz w:val="20"/>
+          <w:szCs w:val="20"/>
+        </w:rPr>
+        <w:t>P</w:t>
+      </w:r>
+      <w:r>
+        <w:rPr>
+          <w:rFonts w:ascii="微軟正黑體" w:eastAsia="微軟正黑體" w:hAnsi="微軟正黑體" w:hint="eastAsia"/>
+          <w:color w:val="0D0D0D" w:themeColor="text1" w:themeTint="F2"/>
+          <w:sz w:val="20"/>
+          <w:szCs w:val="20"/>
+        </w:rPr>
+        <w:t>osition</w:t>
+      </w:r>
+      <w:proofErr w:type="gramStart"/>
+      <w:r>
+        <w:rPr>
+          <w:rFonts w:ascii="微軟正黑體" w:eastAsia="微軟正黑體" w:hAnsi="微軟正黑體" w:hint="eastAsia"/>
+          <w:color w:val="0D0D0D" w:themeColor="text1" w:themeTint="F2"/>
+          <w:sz w:val="20"/>
+          <w:szCs w:val="20"/>
+        </w:rPr>
+        <w:t>:absolute</w:t>
+      </w:r>
+      <w:proofErr w:type="gramEnd"/>
+      <w:r>
+        <w:rPr>
+          <w:rFonts w:ascii="微軟正黑體" w:eastAsia="微軟正黑體" w:hAnsi="微軟正黑體" w:hint="eastAsia"/>
+          <w:color w:val="0D0D0D" w:themeColor="text1" w:themeTint="F2"/>
+          <w:sz w:val="20"/>
+          <w:szCs w:val="20"/>
+        </w:rPr>
+        <w:t>;</w:t>
+      </w:r>
+    </w:p>
+    <w:p>
+      <w:pPr>
+        <w:rPr>
+          <w:rFonts w:ascii="微軟正黑體" w:eastAsia="微軟正黑體" w:hAnsi="微軟正黑體"/>
+          <w:color w:val="0D0D0D" w:themeColor="text1" w:themeTint="F2"/>
+          <w:sz w:val="20"/>
+          <w:szCs w:val="20"/>
+        </w:rPr>
+      </w:pPr>
+      <w:r>
+        <w:rPr>
+          <w:rFonts w:ascii="微軟正黑體" w:eastAsia="微軟正黑體" w:hAnsi="微軟正黑體"/>
+          <w:color w:val="0D0D0D" w:themeColor="text1" w:themeTint="F2"/>
+          <w:sz w:val="20"/>
+          <w:szCs w:val="20"/>
+        </w:rPr>
+        <w:t>T</w:t>
+      </w:r>
+      <w:r>
+        <w:rPr>
+          <w:rFonts w:ascii="微軟正黑體" w:eastAsia="微軟正黑體" w:hAnsi="微軟正黑體" w:hint="eastAsia"/>
+          <w:color w:val="0D0D0D" w:themeColor="text1" w:themeTint="F2"/>
+          <w:sz w:val="20"/>
+          <w:szCs w:val="20"/>
+        </w:rPr>
+        <w:t>op</w:t>
+      </w:r>
+      <w:proofErr w:type="gramStart"/>
+      <w:r>
+        <w:rPr>
+          <w:rFonts w:ascii="微軟正黑體" w:eastAsia="微軟正黑體" w:hAnsi="微軟正黑體" w:hint="eastAsia"/>
+          <w:color w:val="0D0D0D" w:themeColor="text1" w:themeTint="F2"/>
+          <w:sz w:val="20"/>
+          <w:szCs w:val="20"/>
+        </w:rPr>
+        <w:t>:X</w:t>
+      </w:r>
+      <w:proofErr w:type="gramEnd"/>
+      <w:r>
+        <w:rPr>
+          <w:rFonts w:ascii="微軟正黑體" w:eastAsia="微軟正黑體" w:hAnsi="微軟正黑體" w:hint="eastAsia"/>
+          <w:color w:val="0D0D0D" w:themeColor="text1" w:themeTint="F2"/>
+          <w:sz w:val="20"/>
+          <w:szCs w:val="20"/>
+        </w:rPr>
+        <w:t>%;</w:t>
+      </w:r>
+    </w:p>
+    <w:p>
+      <w:pPr>
+        <w:rPr>
+          <w:rFonts w:ascii="微軟正黑體" w:eastAsia="微軟正黑體" w:hAnsi="微軟正黑體"/>
+          <w:color w:val="0D0D0D" w:themeColor="text1" w:themeTint="F2"/>
+          <w:sz w:val="20"/>
+          <w:szCs w:val="20"/>
+        </w:rPr>
+      </w:pPr>
+      <w:r>
+        <w:rPr>
+          <w:rFonts w:ascii="微軟正黑體" w:eastAsia="微軟正黑體" w:hAnsi="微軟正黑體"/>
+          <w:color w:val="0D0D0D" w:themeColor="text1" w:themeTint="F2"/>
+          <w:sz w:val="20"/>
+          <w:szCs w:val="20"/>
+        </w:rPr>
+        <w:t>L</w:t>
+      </w:r>
+      <w:r>
+        <w:rPr>
+          <w:rFonts w:ascii="微軟正黑體" w:eastAsia="微軟正黑體" w:hAnsi="微軟正黑體" w:hint="eastAsia"/>
+          <w:color w:val="0D0D0D" w:themeColor="text1" w:themeTint="F2"/>
+          <w:sz w:val="20"/>
+          <w:szCs w:val="20"/>
+        </w:rPr>
+        <w:t>eft</w:t>
+      </w:r>
+      <w:proofErr w:type="gramStart"/>
+      <w:r>
+        <w:rPr>
+          <w:rFonts w:ascii="微軟正黑體" w:eastAsia="微軟正黑體" w:hAnsi="微軟正黑體" w:hint="eastAsia"/>
+          <w:color w:val="0D0D0D" w:themeColor="text1" w:themeTint="F2"/>
+          <w:sz w:val="20"/>
+          <w:szCs w:val="20"/>
+        </w:rPr>
+        <w:t>:X</w:t>
+      </w:r>
+      <w:proofErr w:type="gramEnd"/>
+      <w:r>
+        <w:rPr>
+          <w:rFonts w:ascii="微軟正黑體" w:eastAsia="微軟正黑體" w:hAnsi="微軟正黑體" w:hint="eastAsia"/>
+          <w:color w:val="0D0D0D" w:themeColor="text1" w:themeTint="F2"/>
+          <w:sz w:val="20"/>
+          <w:szCs w:val="20"/>
+        </w:rPr>
+        <w:t>%</w:t>
+      </w:r>
+    </w:p>
+    <w:p>
+      <w:pPr>
+        <w:rPr>
+          <w:rFonts w:ascii="微軟正黑體" w:eastAsia="微軟正黑體" w:hAnsi="微軟正黑體"/>
+          <w:color w:val="0D0D0D" w:themeColor="text1" w:themeTint="F2"/>
+          <w:sz w:val="20"/>
+          <w:szCs w:val="20"/>
+        </w:rPr>
+      </w:pPr>
+      <w:r>
+        <w:rPr>
+          <w:rFonts w:ascii="微軟正黑體" w:eastAsia="微軟正黑體" w:hAnsi="微軟正黑體"/>
+          <w:color w:val="0D0D0D" w:themeColor="text1" w:themeTint="F2"/>
+          <w:sz w:val="20"/>
+          <w:szCs w:val="20"/>
+        </w:rPr>
+        <w:t>R</w:t>
+      </w:r>
+      <w:r>
+        <w:rPr>
+          <w:rFonts w:ascii="微軟正黑體" w:eastAsia="微軟正黑體" w:hAnsi="微軟正黑體" w:hint="eastAsia"/>
+          <w:color w:val="0D0D0D" w:themeColor="text1" w:themeTint="F2"/>
+          <w:sz w:val="20"/>
+          <w:szCs w:val="20"/>
+        </w:rPr>
+        <w:t>ight</w:t>
+      </w:r>
+      <w:proofErr w:type="gramStart"/>
+      <w:r>
+        <w:rPr>
+          <w:rFonts w:ascii="微軟正黑體" w:eastAsia="微軟正黑體" w:hAnsi="微軟正黑體" w:hint="eastAsia"/>
+          <w:color w:val="0D0D0D" w:themeColor="text1" w:themeTint="F2"/>
+          <w:sz w:val="20"/>
+          <w:szCs w:val="20"/>
+        </w:rPr>
+        <w:t>:X</w:t>
+      </w:r>
+      <w:proofErr w:type="gramEnd"/>
+      <w:r>
+        <w:rPr>
+          <w:rFonts w:ascii="微軟正黑體" w:eastAsia="微軟正黑體" w:hAnsi="微軟正黑體" w:hint="eastAsia"/>
+          <w:color w:val="0D0D0D" w:themeColor="text1" w:themeTint="F2"/>
+          <w:sz w:val="20"/>
+          <w:szCs w:val="20"/>
+        </w:rPr>
+        <w:t>%;</w:t>
+      </w:r>
+    </w:p>
+    <w:p>
+      <w:pPr>
+        <w:rPr>
+          <w:rFonts w:ascii="微軟正黑體" w:eastAsia="微軟正黑體" w:hAnsi="微軟正黑體"/>
+          <w:color w:val="0D0D0D" w:themeColor="text1" w:themeTint="F2"/>
+          <w:sz w:val="20"/>
+          <w:szCs w:val="20"/>
+        </w:rPr>
+      </w:pPr>
+      <w:r>
+        <w:rPr>
+          <w:rFonts w:ascii="微軟正黑體" w:eastAsia="微軟正黑體" w:hAnsi="微軟正黑體" w:hint="eastAsia"/>
+          <w:color w:val="0D0D0D" w:themeColor="text1" w:themeTint="F2"/>
+          <w:sz w:val="20"/>
+          <w:szCs w:val="20"/>
+        </w:rPr>
+        <w:t>}</w:t>
+      </w:r>
+    </w:p>
+    <w:p>
+      <w:pPr>
+        <w:rPr>
+          <w:rFonts w:ascii="微軟正黑體" w:eastAsia="微軟正黑體" w:hAnsi="微軟正黑體"/>
+          <w:color w:val="0D0D0D" w:themeColor="text1" w:themeTint="F2"/>
+          <w:sz w:val="20"/>
+          <w:szCs w:val="20"/>
+        </w:rPr>
+      </w:pPr>
+    </w:p>
+    <w:p>
+      <w:pPr>
+        <w:pStyle w:val="a5"/>
+        <w:ind w:leftChars="0"/>
+        <w:rPr>
+          <w:rFonts w:ascii="微軟正黑體" w:eastAsia="微軟正黑體" w:hAnsi="微軟正黑體"/>
+          <w:color w:val="0D0D0D" w:themeColor="text1" w:themeTint="F2"/>
+          <w:sz w:val="20"/>
+          <w:szCs w:val="20"/>
+        </w:rPr>
+      </w:pPr>
+    </w:p>
+    <w:p>
+      <w:pPr>
+        <w:pStyle w:val="a5"/>
+        <w:ind w:leftChars="0"/>
+        <w:rPr>
+          <w:rFonts w:ascii="微軟正黑體" w:eastAsia="微軟正黑體" w:hAnsi="微軟正黑體"/>
+          <w:color w:val="0D0D0D" w:themeColor="text1" w:themeTint="F2"/>
+          <w:sz w:val="20"/>
+          <w:szCs w:val="20"/>
+        </w:rPr>
+      </w:pPr>
+    </w:p>
+    <w:p>
+      <w:pPr>
+        <w:pStyle w:val="a5"/>
+        <w:ind w:leftChars="0"/>
+        <w:rPr>
+          <w:rFonts w:ascii="微軟正黑體" w:eastAsia="微軟正黑體" w:hAnsi="微軟正黑體"/>
+          <w:color w:val="0D0D0D" w:themeColor="text1" w:themeTint="F2"/>
+          <w:sz w:val="20"/>
+          <w:szCs w:val="20"/>
+        </w:rPr>
+      </w:pPr>
+    </w:p>
+    <w:p>
+      <w:pPr>
+        <w:pStyle w:val="a5"/>
+        <w:numPr>
+          <w:ilvl w:val="0"/>
+          <w:numId w:val="22"/>
+        </w:numPr>
+        <w:ind w:leftChars="0"/>
+        <w:rPr>
+          <w:rFonts w:ascii="微軟正黑體" w:eastAsia="微軟正黑體" w:hAnsi="微軟正黑體"/>
+          <w:color w:val="0D0D0D" w:themeColor="text1" w:themeTint="F2"/>
+          <w:sz w:val="20"/>
+          <w:szCs w:val="20"/>
+        </w:rPr>
+      </w:pPr>
+      <w:r>
+        <w:rPr>
+          <w:rFonts w:ascii="微軟正黑體" w:eastAsia="微軟正黑體" w:hAnsi="微軟正黑體" w:hint="eastAsia"/>
+          <w:color w:val="0D0D0D" w:themeColor="text1" w:themeTint="F2"/>
+          <w:sz w:val="20"/>
+          <w:szCs w:val="20"/>
+        </w:rPr>
+        <w:t>請寫出class=</w:t>
+      </w:r>
+      <w:proofErr w:type="gramStart"/>
+      <w:r>
+        <w:rPr>
+          <w:rFonts w:ascii="微軟正黑體" w:eastAsia="微軟正黑體" w:hAnsi="微軟正黑體"/>
+          <w:color w:val="0D0D0D" w:themeColor="text1" w:themeTint="F2"/>
+          <w:sz w:val="20"/>
+          <w:szCs w:val="20"/>
+        </w:rPr>
+        <w:t>”</w:t>
+      </w:r>
+      <w:proofErr w:type="gramEnd"/>
+      <w:r>
+        <w:rPr>
+          <w:rFonts w:ascii="微軟正黑體" w:eastAsia="微軟正黑體" w:hAnsi="微軟正黑體" w:hint="eastAsia"/>
+          <w:color w:val="0D0D0D" w:themeColor="text1" w:themeTint="F2"/>
+          <w:sz w:val="20"/>
+          <w:szCs w:val="20"/>
+        </w:rPr>
+        <w:t>new_text</w:t>
+      </w:r>
+      <w:proofErr w:type="gramStart"/>
+      <w:r>
+        <w:rPr>
+          <w:rFonts w:ascii="微軟正黑體" w:eastAsia="微軟正黑體" w:hAnsi="微軟正黑體"/>
+          <w:color w:val="0D0D0D" w:themeColor="text1" w:themeTint="F2"/>
+          <w:sz w:val="20"/>
+          <w:szCs w:val="20"/>
+        </w:rPr>
+        <w:t>”</w:t>
+      </w:r>
+      <w:proofErr w:type="gramEnd"/>
+      <w:r>
+        <w:rPr>
+          <w:rFonts w:ascii="微軟正黑體" w:eastAsia="微軟正黑體" w:hAnsi="微軟正黑體" w:hint="eastAsia"/>
+          <w:color w:val="0D0D0D" w:themeColor="text1" w:themeTint="F2"/>
+          <w:sz w:val="20"/>
+          <w:szCs w:val="20"/>
+        </w:rPr>
+        <w:t>的文字樣式(紅色粗體18px斜體底線)：</w:t>
+      </w:r>
       <w:r>
         <w:rPr>
           <w:rFonts w:ascii="微軟正黑體" w:eastAsia="微軟正黑體" w:hAnsi="微軟正黑體"/>
@@ -1885,134 +3289,360 @@
           <w:sz w:val="20"/>
           <w:szCs w:val="20"/>
         </w:rPr>
+        <w:t>.new_text{</w:t>
+      </w:r>
+    </w:p>
+    <w:p>
+      <w:pPr>
+        <w:pStyle w:val="a5"/>
+        <w:ind w:leftChars="0"/>
+        <w:rPr>
+          <w:rFonts w:ascii="微軟正黑體" w:eastAsia="微軟正黑體" w:hAnsi="微軟正黑體"/>
+          <w:color w:val="0D0D0D" w:themeColor="text1" w:themeTint="F2"/>
+          <w:sz w:val="20"/>
+          <w:szCs w:val="20"/>
+        </w:rPr>
+      </w:pPr>
+      <w:r>
+        <w:rPr>
+          <w:rFonts w:ascii="微軟正黑體" w:eastAsia="微軟正黑體" w:hAnsi="微軟正黑體"/>
+          <w:color w:val="0D0D0D" w:themeColor="text1" w:themeTint="F2"/>
+          <w:sz w:val="20"/>
+          <w:szCs w:val="20"/>
+        </w:rPr>
+        <w:t>C</w:t>
+      </w:r>
+      <w:r>
+        <w:rPr>
+          <w:rFonts w:ascii="微軟正黑體" w:eastAsia="微軟正黑體" w:hAnsi="微軟正黑體" w:hint="eastAsia"/>
+          <w:color w:val="0D0D0D" w:themeColor="text1" w:themeTint="F2"/>
+          <w:sz w:val="20"/>
+          <w:szCs w:val="20"/>
+        </w:rPr>
+        <w:t>olor</w:t>
+      </w:r>
+      <w:proofErr w:type="gramStart"/>
+      <w:r>
+        <w:rPr>
+          <w:rFonts w:ascii="微軟正黑體" w:eastAsia="微軟正黑體" w:hAnsi="微軟正黑體" w:hint="eastAsia"/>
+          <w:color w:val="0D0D0D" w:themeColor="text1" w:themeTint="F2"/>
+          <w:sz w:val="20"/>
+          <w:szCs w:val="20"/>
+        </w:rPr>
+        <w:t>:red</w:t>
+      </w:r>
+      <w:proofErr w:type="gramEnd"/>
+    </w:p>
+    <w:p>
+      <w:pPr>
+        <w:pStyle w:val="a5"/>
+        <w:ind w:leftChars="0"/>
+        <w:rPr>
+          <w:rFonts w:ascii="微軟正黑體" w:eastAsia="微軟正黑體" w:hAnsi="微軟正黑體"/>
+          <w:color w:val="0D0D0D" w:themeColor="text1" w:themeTint="F2"/>
+          <w:sz w:val="20"/>
+          <w:szCs w:val="20"/>
+        </w:rPr>
+      </w:pPr>
+      <w:r>
+        <w:rPr>
+          <w:rFonts w:ascii="微軟正黑體" w:eastAsia="微軟正黑體" w:hAnsi="微軟正黑體"/>
+          <w:color w:val="0D0D0D" w:themeColor="text1" w:themeTint="F2"/>
+          <w:sz w:val="20"/>
+          <w:szCs w:val="20"/>
+        </w:rPr>
+        <w:t>F</w:t>
+      </w:r>
+      <w:r>
+        <w:rPr>
+          <w:rFonts w:ascii="微軟正黑體" w:eastAsia="微軟正黑體" w:hAnsi="微軟正黑體" w:hint="eastAsia"/>
+          <w:color w:val="0D0D0D" w:themeColor="text1" w:themeTint="F2"/>
+          <w:sz w:val="20"/>
+          <w:szCs w:val="20"/>
+        </w:rPr>
+        <w:t>ont-weight</w:t>
+      </w:r>
+      <w:proofErr w:type="gramStart"/>
+      <w:r>
+        <w:rPr>
+          <w:rFonts w:ascii="微軟正黑體" w:eastAsia="微軟正黑體" w:hAnsi="微軟正黑體" w:hint="eastAsia"/>
+          <w:color w:val="0D0D0D" w:themeColor="text1" w:themeTint="F2"/>
+          <w:sz w:val="20"/>
+          <w:szCs w:val="20"/>
+        </w:rPr>
+        <w:t>:blod</w:t>
+      </w:r>
+      <w:proofErr w:type="gramEnd"/>
+      <w:r>
+        <w:rPr>
+          <w:rFonts w:ascii="微軟正黑體" w:eastAsia="微軟正黑體" w:hAnsi="微軟正黑體" w:hint="eastAsia"/>
+          <w:color w:val="0D0D0D" w:themeColor="text1" w:themeTint="F2"/>
+          <w:sz w:val="20"/>
+          <w:szCs w:val="20"/>
+        </w:rPr>
+        <w:t>;</w:t>
+      </w:r>
+    </w:p>
+    <w:p>
+      <w:pPr>
+        <w:pStyle w:val="a5"/>
+        <w:ind w:leftChars="0"/>
+        <w:rPr>
+          <w:rFonts w:ascii="微軟正黑體" w:eastAsia="微軟正黑體" w:hAnsi="微軟正黑體"/>
+          <w:color w:val="0D0D0D" w:themeColor="text1" w:themeTint="F2"/>
+          <w:sz w:val="20"/>
+          <w:szCs w:val="20"/>
+        </w:rPr>
+      </w:pPr>
+      <w:r>
+        <w:rPr>
+          <w:rFonts w:ascii="微軟正黑體" w:eastAsia="微軟正黑體" w:hAnsi="微軟正黑體"/>
+          <w:color w:val="0D0D0D" w:themeColor="text1" w:themeTint="F2"/>
+          <w:sz w:val="20"/>
+          <w:szCs w:val="20"/>
+        </w:rPr>
+        <w:t>F</w:t>
+      </w:r>
+      <w:r>
+        <w:rPr>
+          <w:rFonts w:ascii="微軟正黑體" w:eastAsia="微軟正黑體" w:hAnsi="微軟正黑體" w:hint="eastAsia"/>
+          <w:color w:val="0D0D0D" w:themeColor="text1" w:themeTint="F2"/>
+          <w:sz w:val="20"/>
+          <w:szCs w:val="20"/>
+        </w:rPr>
+        <w:t>ont-size</w:t>
+      </w:r>
+      <w:proofErr w:type="gramStart"/>
+      <w:r>
+        <w:rPr>
+          <w:rFonts w:ascii="微軟正黑體" w:eastAsia="微軟正黑體" w:hAnsi="微軟正黑體" w:hint="eastAsia"/>
+          <w:color w:val="0D0D0D" w:themeColor="text1" w:themeTint="F2"/>
+          <w:sz w:val="20"/>
+          <w:szCs w:val="20"/>
+        </w:rPr>
+        <w:t>:18px</w:t>
+      </w:r>
+      <w:proofErr w:type="gramEnd"/>
+      <w:r>
+        <w:rPr>
+          <w:rFonts w:ascii="微軟正黑體" w:eastAsia="微軟正黑體" w:hAnsi="微軟正黑體" w:hint="eastAsia"/>
+          <w:color w:val="0D0D0D" w:themeColor="text1" w:themeTint="F2"/>
+          <w:sz w:val="20"/>
+          <w:szCs w:val="20"/>
+        </w:rPr>
+        <w:t>;</w:t>
+      </w:r>
+    </w:p>
+    <w:p>
+      <w:pPr>
+        <w:pStyle w:val="a5"/>
+        <w:ind w:leftChars="0"/>
+        <w:rPr>
+          <w:rFonts w:ascii="Arial" w:hAnsi="Arial" w:cs="Arial"/>
+          <w:color w:val="000000"/>
+          <w:sz w:val="20"/>
+          <w:szCs w:val="20"/>
+          <w:shd w:val="clear" w:color="auto" w:fill="FAFAFA"/>
+        </w:rPr>
+      </w:pPr>
+      <w:r>
+        <w:rPr>
+          <w:rFonts w:ascii="Arial" w:hAnsi="Arial" w:cs="Arial" w:hint="eastAsia"/>
+          <w:color w:val="000000"/>
+          <w:sz w:val="20"/>
+          <w:szCs w:val="20"/>
+          <w:shd w:val="clear" w:color="auto" w:fill="FAFAFA"/>
+        </w:rPr>
+        <w:t>F</w:t>
+      </w:r>
+      <w:r>
+        <w:rPr>
+          <w:rFonts w:ascii="Arial" w:hAnsi="Arial" w:cs="Arial"/>
+          <w:color w:val="000000"/>
+          <w:sz w:val="20"/>
+          <w:szCs w:val="20"/>
+          <w:shd w:val="clear" w:color="auto" w:fill="FAFAFA"/>
+        </w:rPr>
+        <w:t>ont-style</w:t>
+      </w:r>
+      <w:proofErr w:type="gramStart"/>
+      <w:r>
+        <w:rPr>
+          <w:rFonts w:ascii="Arial" w:hAnsi="Arial" w:cs="Arial"/>
+          <w:color w:val="000000"/>
+          <w:sz w:val="20"/>
+          <w:szCs w:val="20"/>
+          <w:shd w:val="clear" w:color="auto" w:fill="FAFAFA"/>
+        </w:rPr>
+        <w:t>:oblique</w:t>
+      </w:r>
+      <w:proofErr w:type="gramEnd"/>
+      <w:r>
+        <w:rPr>
+          <w:rFonts w:ascii="Arial" w:hAnsi="Arial" w:cs="Arial"/>
+          <w:color w:val="000000"/>
+          <w:sz w:val="20"/>
+          <w:szCs w:val="20"/>
+          <w:shd w:val="clear" w:color="auto" w:fill="FAFAFA"/>
+        </w:rPr>
+        <w:t>;</w:t>
+      </w:r>
+    </w:p>
+    <w:p>
+      <w:pPr>
+        <w:pStyle w:val="a5"/>
+        <w:ind w:leftChars="0"/>
+        <w:rPr>
+          <w:rFonts w:ascii="微軟正黑體" w:eastAsia="微軟正黑體" w:hAnsi="微軟正黑體"/>
+          <w:color w:val="0D0D0D" w:themeColor="text1" w:themeTint="F2"/>
+          <w:sz w:val="20"/>
+          <w:szCs w:val="20"/>
+        </w:rPr>
+      </w:pPr>
+      <w:r>
+        <w:rPr>
+          <w:rFonts w:ascii="Arial" w:hAnsi="Arial" w:cs="Arial"/>
+          <w:color w:val="000000"/>
+          <w:sz w:val="20"/>
+          <w:szCs w:val="20"/>
+          <w:shd w:val="clear" w:color="auto" w:fill="FAFAFA"/>
+        </w:rPr>
+        <w:t>T</w:t>
+      </w:r>
+      <w:r>
+        <w:rPr>
+          <w:rFonts w:ascii="Arial" w:hAnsi="Arial" w:cs="Arial" w:hint="eastAsia"/>
+          <w:color w:val="000000"/>
+          <w:sz w:val="20"/>
+          <w:szCs w:val="20"/>
+          <w:shd w:val="clear" w:color="auto" w:fill="FAFAFA"/>
+        </w:rPr>
+        <w:t>ext-decoration</w:t>
+      </w:r>
+      <w:proofErr w:type="gramStart"/>
+      <w:r>
+        <w:rPr>
+          <w:rFonts w:ascii="Arial" w:hAnsi="Arial" w:cs="Arial" w:hint="eastAsia"/>
+          <w:color w:val="000000"/>
+          <w:sz w:val="20"/>
+          <w:szCs w:val="20"/>
+          <w:shd w:val="clear" w:color="auto" w:fill="FAFAFA"/>
+        </w:rPr>
+        <w:t>:underline</w:t>
+      </w:r>
+      <w:proofErr w:type="gramEnd"/>
+      <w:r>
+        <w:rPr>
+          <w:rFonts w:ascii="Arial" w:hAnsi="Arial" w:cs="Arial" w:hint="eastAsia"/>
+          <w:color w:val="000000"/>
+          <w:sz w:val="20"/>
+          <w:szCs w:val="20"/>
+          <w:shd w:val="clear" w:color="auto" w:fill="FAFAFA"/>
+        </w:rPr>
+        <w:t>;</w:t>
+      </w:r>
+    </w:p>
+    <w:p>
+      <w:pPr>
+        <w:pStyle w:val="a5"/>
+        <w:ind w:leftChars="0"/>
+        <w:rPr>
+          <w:rFonts w:ascii="微軟正黑體" w:eastAsia="微軟正黑體" w:hAnsi="微軟正黑體"/>
+          <w:color w:val="0D0D0D" w:themeColor="text1" w:themeTint="F2"/>
+          <w:sz w:val="20"/>
+          <w:szCs w:val="20"/>
+        </w:rPr>
+      </w:pPr>
+      <w:r>
+        <w:rPr>
+          <w:rFonts w:ascii="微軟正黑體" w:eastAsia="微軟正黑體" w:hAnsi="微軟正黑體" w:hint="eastAsia"/>
+          <w:color w:val="0D0D0D" w:themeColor="text1" w:themeTint="F2"/>
+          <w:sz w:val="20"/>
+          <w:szCs w:val="20"/>
+        </w:rPr>
+        <w:t>}</w:t>
+      </w:r>
+    </w:p>
+    <w:p>
+      <w:pPr>
+        <w:pStyle w:val="a5"/>
+        <w:ind w:leftChars="0"/>
+        <w:rPr>
+          <w:rFonts w:ascii="微軟正黑體" w:eastAsia="微軟正黑體" w:hAnsi="微軟正黑體"/>
+          <w:color w:val="0D0D0D" w:themeColor="text1" w:themeTint="F2"/>
+          <w:sz w:val="20"/>
+          <w:szCs w:val="20"/>
+        </w:rPr>
+      </w:pPr>
+    </w:p>
+    <w:p>
+      <w:pPr>
+        <w:rPr>
+          <w:rFonts w:ascii="微軟正黑體" w:eastAsia="微軟正黑體" w:hAnsi="微軟正黑體"/>
+          <w:color w:val="0D0D0D" w:themeColor="text1" w:themeTint="F2"/>
+          <w:sz w:val="20"/>
+          <w:szCs w:val="20"/>
+        </w:rPr>
+      </w:pPr>
+    </w:p>
+    <w:p>
+      <w:pPr>
+        <w:rPr>
+          <w:rFonts w:ascii="微軟正黑體" w:eastAsia="微軟正黑體" w:hAnsi="微軟正黑體"/>
+          <w:color w:val="0D0D0D" w:themeColor="text1" w:themeTint="F2"/>
+          <w:sz w:val="20"/>
+          <w:szCs w:val="20"/>
+        </w:rPr>
+      </w:pPr>
+      <w:r>
+        <w:rPr>
+          <w:rFonts w:ascii="微軟正黑體" w:eastAsia="微軟正黑體" w:hAnsi="微軟正黑體" w:hint="eastAsia"/>
+          <w:color w:val="0D0D0D" w:themeColor="text1" w:themeTint="F2"/>
+          <w:sz w:val="20"/>
+          <w:szCs w:val="20"/>
+        </w:rPr>
         <w:br/>
       </w:r>
-      <w:r>
-        <w:rPr>
-          <w:rFonts w:ascii="微軟正黑體" w:eastAsia="微軟正黑體" w:hAnsi="微軟正黑體" w:hint="eastAsia"/>
-          <w:color w:val="0D0D0D" w:themeColor="text1" w:themeTint="F2"/>
-          <w:sz w:val="20"/>
-          <w:szCs w:val="20"/>
-        </w:rPr>
-        <w:br/>
-      </w:r>
-      <w:r>
-        <w:rPr>
-          <w:rFonts w:ascii="微軟正黑體" w:eastAsia="微軟正黑體" w:hAnsi="微軟正黑體" w:hint="eastAsia"/>
-          <w:color w:val="0D0D0D" w:themeColor="text1" w:themeTint="F2"/>
-          <w:sz w:val="20"/>
-          <w:szCs w:val="20"/>
-        </w:rPr>
-        <w:br/>
-      </w:r>
-      <w:r>
-        <w:rPr>
-          <w:rFonts w:ascii="微軟正黑體" w:eastAsia="微軟正黑體" w:hAnsi="微軟正黑體" w:hint="eastAsia"/>
-          <w:color w:val="0D0D0D" w:themeColor="text1" w:themeTint="F2"/>
-          <w:sz w:val="20"/>
-          <w:szCs w:val="20"/>
-        </w:rPr>
-        <w:br/>
-        <w:t>3.</w:t>
-      </w:r>
-      <w:r>
-        <w:rPr>
-          <w:rFonts w:ascii="微軟正黑體" w:eastAsia="微軟正黑體" w:hAnsi="微軟正黑體" w:hint="eastAsia"/>
-          <w:color w:val="0D0D0D" w:themeColor="text1" w:themeTint="F2"/>
-          <w:sz w:val="20"/>
-          <w:szCs w:val="20"/>
-        </w:rPr>
-        <w:tab/>
-        <w:t>請寫出class=</w:t>
-      </w:r>
-      <w:proofErr w:type="gramStart"/>
-      <w:r>
-        <w:rPr>
-          <w:rFonts w:ascii="微軟正黑體" w:eastAsia="微軟正黑體" w:hAnsi="微軟正黑體"/>
-          <w:color w:val="0D0D0D" w:themeColor="text1" w:themeTint="F2"/>
-          <w:sz w:val="20"/>
-          <w:szCs w:val="20"/>
-        </w:rPr>
-        <w:t>”</w:t>
-      </w:r>
-      <w:proofErr w:type="gramEnd"/>
-      <w:r>
-        <w:rPr>
-          <w:rFonts w:ascii="微軟正黑體" w:eastAsia="微軟正黑體" w:hAnsi="微軟正黑體" w:hint="eastAsia"/>
-          <w:color w:val="0D0D0D" w:themeColor="text1" w:themeTint="F2"/>
-          <w:sz w:val="20"/>
-          <w:szCs w:val="20"/>
-        </w:rPr>
-        <w:t>new_text</w:t>
-      </w:r>
-      <w:proofErr w:type="gramStart"/>
-      <w:r>
-        <w:rPr>
-          <w:rFonts w:ascii="微軟正黑體" w:eastAsia="微軟正黑體" w:hAnsi="微軟正黑體"/>
-          <w:color w:val="0D0D0D" w:themeColor="text1" w:themeTint="F2"/>
-          <w:sz w:val="20"/>
-          <w:szCs w:val="20"/>
-        </w:rPr>
-        <w:t>”</w:t>
-      </w:r>
-      <w:proofErr w:type="gramEnd"/>
-      <w:r>
-        <w:rPr>
-          <w:rFonts w:ascii="微軟正黑體" w:eastAsia="微軟正黑體" w:hAnsi="微軟正黑體" w:hint="eastAsia"/>
-          <w:color w:val="0D0D0D" w:themeColor="text1" w:themeTint="F2"/>
-          <w:sz w:val="20"/>
-          <w:szCs w:val="20"/>
-        </w:rPr>
-        <w:t>的文字樣式(紅色粗體18px斜體底線)：</w:t>
-      </w:r>
-    </w:p>
-    <w:p>
-      <w:pPr>
-        <w:rPr>
-          <w:rFonts w:ascii="微軟正黑體" w:eastAsia="微軟正黑體" w:hAnsi="微軟正黑體"/>
-          <w:color w:val="0D0D0D" w:themeColor="text1" w:themeTint="F2"/>
-          <w:sz w:val="20"/>
-          <w:szCs w:val="20"/>
-        </w:rPr>
-      </w:pPr>
-      <w:r>
-        <w:rPr>
-          <w:rFonts w:ascii="微軟正黑體" w:eastAsia="微軟正黑體" w:hAnsi="微軟正黑體"/>
-          <w:color w:val="0D0D0D" w:themeColor="text1" w:themeTint="F2"/>
-          <w:sz w:val="20"/>
-          <w:szCs w:val="20"/>
-        </w:rPr>
-        <w:br/>
-      </w:r>
-    </w:p>
-    <w:p>
-      <w:pPr>
-        <w:rPr>
-          <w:rFonts w:ascii="微軟正黑體" w:eastAsia="微軟正黑體" w:hAnsi="微軟正黑體"/>
-          <w:color w:val="0D0D0D" w:themeColor="text1" w:themeTint="F2"/>
-          <w:sz w:val="20"/>
-          <w:szCs w:val="20"/>
-        </w:rPr>
-      </w:pPr>
-    </w:p>
-    <w:p>
-      <w:pPr>
-        <w:rPr>
-          <w:rFonts w:ascii="微軟正黑體" w:eastAsia="微軟正黑體" w:hAnsi="微軟正黑體"/>
-          <w:color w:val="0D0D0D" w:themeColor="text1" w:themeTint="F2"/>
-          <w:sz w:val="20"/>
-          <w:szCs w:val="20"/>
-        </w:rPr>
-      </w:pPr>
-      <w:r>
-        <w:rPr>
-          <w:rFonts w:ascii="微軟正黑體" w:eastAsia="微軟正黑體" w:hAnsi="微軟正黑體" w:hint="eastAsia"/>
-          <w:color w:val="0D0D0D" w:themeColor="text1" w:themeTint="F2"/>
-          <w:sz w:val="20"/>
-          <w:szCs w:val="20"/>
-        </w:rPr>
-        <w:br/>
-      </w:r>
+    </w:p>
+    <w:p>
+      <w:pPr>
+        <w:rPr>
+          <w:rFonts w:ascii="微軟正黑體" w:eastAsia="微軟正黑體" w:hAnsi="微軟正黑體"/>
+          <w:color w:val="0D0D0D" w:themeColor="text1" w:themeTint="F2"/>
+          <w:sz w:val="20"/>
+          <w:szCs w:val="20"/>
+        </w:rPr>
+      </w:pPr>
+    </w:p>
+    <w:p>
+      <w:pPr>
+        <w:rPr>
+          <w:rFonts w:ascii="微軟正黑體" w:eastAsia="微軟正黑體" w:hAnsi="微軟正黑體"/>
+          <w:color w:val="0D0D0D" w:themeColor="text1" w:themeTint="F2"/>
+          <w:sz w:val="20"/>
+          <w:szCs w:val="20"/>
+        </w:rPr>
+      </w:pPr>
+    </w:p>
+    <w:p>
+      <w:pPr>
+        <w:rPr>
+          <w:rFonts w:ascii="微軟正黑體" w:eastAsia="微軟正黑體" w:hAnsi="微軟正黑體"/>
+          <w:color w:val="0D0D0D" w:themeColor="text1" w:themeTint="F2"/>
+          <w:sz w:val="20"/>
+          <w:szCs w:val="20"/>
+        </w:rPr>
+      </w:pPr>
+    </w:p>
+    <w:p>
+      <w:pPr>
+        <w:rPr>
+          <w:rFonts w:ascii="微軟正黑體" w:eastAsia="微軟正黑體" w:hAnsi="微軟正黑體"/>
+          <w:color w:val="0D0D0D" w:themeColor="text1" w:themeTint="F2"/>
+          <w:sz w:val="20"/>
+          <w:szCs w:val="20"/>
+        </w:rPr>
+      </w:pPr>
     </w:p>
     <w:p>
       <w:pPr>
@@ -2190,6 +3820,228 @@
           <w:sz w:val="20"/>
           <w:szCs w:val="20"/>
         </w:rPr>
+        <w:t>{</w:t>
+      </w:r>
+    </w:p>
+    <w:p>
+      <w:pPr>
+        <w:rPr>
+          <w:rFonts w:ascii="微軟正黑體" w:eastAsia="微軟正黑體" w:hAnsi="微軟正黑體"/>
+          <w:color w:val="0D0D0D" w:themeColor="text1" w:themeTint="F2"/>
+          <w:sz w:val="20"/>
+          <w:szCs w:val="20"/>
+        </w:rPr>
+      </w:pPr>
+      <w:bookmarkStart w:id="8" w:name="OLE_LINK9"/>
+      <w:r>
+        <w:rPr>
+          <w:rFonts w:ascii="微軟正黑體" w:eastAsia="微軟正黑體" w:hAnsi="微軟正黑體"/>
+          <w:color w:val="0D0D0D" w:themeColor="text1" w:themeTint="F2"/>
+          <w:sz w:val="20"/>
+          <w:szCs w:val="20"/>
+        </w:rPr>
+        <w:t>P</w:t>
+      </w:r>
+      <w:r>
+        <w:rPr>
+          <w:rFonts w:ascii="微軟正黑體" w:eastAsia="微軟正黑體" w:hAnsi="微軟正黑體" w:hint="eastAsia"/>
+          <w:color w:val="0D0D0D" w:themeColor="text1" w:themeTint="F2"/>
+          <w:sz w:val="20"/>
+          <w:szCs w:val="20"/>
+        </w:rPr>
+        <w:t>osition</w:t>
+      </w:r>
+      <w:proofErr w:type="gramStart"/>
+      <w:r>
+        <w:rPr>
+          <w:rFonts w:ascii="微軟正黑體" w:eastAsia="微軟正黑體" w:hAnsi="微軟正黑體" w:hint="eastAsia"/>
+          <w:color w:val="0D0D0D" w:themeColor="text1" w:themeTint="F2"/>
+          <w:sz w:val="20"/>
+          <w:szCs w:val="20"/>
+        </w:rPr>
+        <w:t>:absobute</w:t>
+      </w:r>
+      <w:proofErr w:type="gramEnd"/>
+      <w:r>
+        <w:rPr>
+          <w:rFonts w:ascii="微軟正黑體" w:eastAsia="微軟正黑體" w:hAnsi="微軟正黑體" w:hint="eastAsia"/>
+          <w:color w:val="0D0D0D" w:themeColor="text1" w:themeTint="F2"/>
+          <w:sz w:val="20"/>
+          <w:szCs w:val="20"/>
+        </w:rPr>
+        <w:t>;</w:t>
+      </w:r>
+    </w:p>
+    <w:p>
+      <w:pPr>
+        <w:rPr>
+          <w:rFonts w:ascii="微軟正黑體" w:eastAsia="微軟正黑體" w:hAnsi="微軟正黑體"/>
+          <w:color w:val="0D0D0D" w:themeColor="text1" w:themeTint="F2"/>
+          <w:sz w:val="20"/>
+          <w:szCs w:val="20"/>
+        </w:rPr>
+      </w:pPr>
+      <w:r>
+        <w:rPr>
+          <w:rFonts w:ascii="微軟正黑體" w:eastAsia="微軟正黑體" w:hAnsi="微軟正黑體"/>
+          <w:color w:val="0D0D0D" w:themeColor="text1" w:themeTint="F2"/>
+          <w:sz w:val="20"/>
+          <w:szCs w:val="20"/>
+        </w:rPr>
+        <w:t>T</w:t>
+      </w:r>
+      <w:r>
+        <w:rPr>
+          <w:rFonts w:ascii="微軟正黑體" w:eastAsia="微軟正黑體" w:hAnsi="微軟正黑體" w:hint="eastAsia"/>
+          <w:color w:val="0D0D0D" w:themeColor="text1" w:themeTint="F2"/>
+          <w:sz w:val="20"/>
+          <w:szCs w:val="20"/>
+        </w:rPr>
+        <w:t>op</w:t>
+      </w:r>
+      <w:proofErr w:type="gramStart"/>
+      <w:r>
+        <w:rPr>
+          <w:rFonts w:ascii="微軟正黑體" w:eastAsia="微軟正黑體" w:hAnsi="微軟正黑體" w:hint="eastAsia"/>
+          <w:color w:val="0D0D0D" w:themeColor="text1" w:themeTint="F2"/>
+          <w:sz w:val="20"/>
+          <w:szCs w:val="20"/>
+        </w:rPr>
+        <w:t>:50</w:t>
+      </w:r>
+      <w:proofErr w:type="gramEnd"/>
+      <w:r>
+        <w:rPr>
+          <w:rFonts w:ascii="微軟正黑體" w:eastAsia="微軟正黑體" w:hAnsi="微軟正黑體" w:hint="eastAsia"/>
+          <w:color w:val="0D0D0D" w:themeColor="text1" w:themeTint="F2"/>
+          <w:sz w:val="20"/>
+          <w:szCs w:val="20"/>
+        </w:rPr>
+        <w:t>%;</w:t>
+      </w:r>
+    </w:p>
+    <w:p>
+      <w:pPr>
+        <w:rPr>
+          <w:rFonts w:ascii="微軟正黑體" w:eastAsia="微軟正黑體" w:hAnsi="微軟正黑體"/>
+          <w:color w:val="0D0D0D" w:themeColor="text1" w:themeTint="F2"/>
+          <w:sz w:val="20"/>
+          <w:szCs w:val="20"/>
+        </w:rPr>
+      </w:pPr>
+      <w:r>
+        <w:rPr>
+          <w:rFonts w:ascii="微軟正黑體" w:eastAsia="微軟正黑體" w:hAnsi="微軟正黑體"/>
+          <w:color w:val="0D0D0D" w:themeColor="text1" w:themeTint="F2"/>
+          <w:sz w:val="20"/>
+          <w:szCs w:val="20"/>
+        </w:rPr>
+        <w:t>L</w:t>
+      </w:r>
+      <w:r>
+        <w:rPr>
+          <w:rFonts w:ascii="微軟正黑體" w:eastAsia="微軟正黑體" w:hAnsi="微軟正黑體" w:hint="eastAsia"/>
+          <w:color w:val="0D0D0D" w:themeColor="text1" w:themeTint="F2"/>
+          <w:sz w:val="20"/>
+          <w:szCs w:val="20"/>
+        </w:rPr>
+        <w:t>eft</w:t>
+      </w:r>
+      <w:proofErr w:type="gramStart"/>
+      <w:r>
+        <w:rPr>
+          <w:rFonts w:ascii="微軟正黑體" w:eastAsia="微軟正黑體" w:hAnsi="微軟正黑體" w:hint="eastAsia"/>
+          <w:color w:val="0D0D0D" w:themeColor="text1" w:themeTint="F2"/>
+          <w:sz w:val="20"/>
+          <w:szCs w:val="20"/>
+        </w:rPr>
+        <w:t>:50</w:t>
+      </w:r>
+      <w:proofErr w:type="gramEnd"/>
+      <w:r>
+        <w:rPr>
+          <w:rFonts w:ascii="微軟正黑體" w:eastAsia="微軟正黑體" w:hAnsi="微軟正黑體" w:hint="eastAsia"/>
+          <w:color w:val="0D0D0D" w:themeColor="text1" w:themeTint="F2"/>
+          <w:sz w:val="20"/>
+          <w:szCs w:val="20"/>
+        </w:rPr>
+        <w:t>%;</w:t>
+      </w:r>
+    </w:p>
+    <w:p>
+      <w:pPr>
+        <w:rPr>
+          <w:rFonts w:ascii="微軟正黑體" w:eastAsia="微軟正黑體" w:hAnsi="微軟正黑體"/>
+          <w:color w:val="0D0D0D" w:themeColor="text1" w:themeTint="F2"/>
+          <w:sz w:val="20"/>
+          <w:szCs w:val="20"/>
+        </w:rPr>
+      </w:pPr>
+      <w:r>
+        <w:rPr>
+          <w:rFonts w:ascii="微軟正黑體" w:eastAsia="微軟正黑體" w:hAnsi="微軟正黑體"/>
+          <w:color w:val="0D0D0D" w:themeColor="text1" w:themeTint="F2"/>
+          <w:sz w:val="20"/>
+          <w:szCs w:val="20"/>
+        </w:rPr>
+        <w:t>T</w:t>
+      </w:r>
+      <w:r>
+        <w:rPr>
+          <w:rFonts w:ascii="微軟正黑體" w:eastAsia="微軟正黑體" w:hAnsi="微軟正黑體" w:hint="eastAsia"/>
+          <w:color w:val="0D0D0D" w:themeColor="text1" w:themeTint="F2"/>
+          <w:sz w:val="20"/>
+          <w:szCs w:val="20"/>
+        </w:rPr>
+        <w:t>ransform</w:t>
+      </w:r>
+      <w:proofErr w:type="gramStart"/>
+      <w:r>
+        <w:rPr>
+          <w:rFonts w:ascii="微軟正黑體" w:eastAsia="微軟正黑體" w:hAnsi="微軟正黑體" w:hint="eastAsia"/>
+          <w:color w:val="0D0D0D" w:themeColor="text1" w:themeTint="F2"/>
+          <w:sz w:val="20"/>
+          <w:szCs w:val="20"/>
+        </w:rPr>
+        <w:t>:translate</w:t>
+      </w:r>
+      <w:proofErr w:type="gramEnd"/>
+      <w:r>
+        <w:rPr>
+          <w:rFonts w:ascii="微軟正黑體" w:eastAsia="微軟正黑體" w:hAnsi="微軟正黑體" w:hint="eastAsia"/>
+          <w:color w:val="0D0D0D" w:themeColor="text1" w:themeTint="F2"/>
+          <w:sz w:val="20"/>
+          <w:szCs w:val="20"/>
+        </w:rPr>
+        <w:t>(-50%,-50%);</w:t>
+      </w:r>
+    </w:p>
+    <w:bookmarkEnd w:id="8"/>
+    <w:p>
+      <w:pPr>
+        <w:rPr>
+          <w:rFonts w:ascii="微軟正黑體" w:eastAsia="微軟正黑體" w:hAnsi="微軟正黑體"/>
+          <w:color w:val="0D0D0D" w:themeColor="text1" w:themeTint="F2"/>
+          <w:sz w:val="20"/>
+          <w:szCs w:val="20"/>
+        </w:rPr>
+      </w:pPr>
+      <w:r>
+        <w:rPr>
+          <w:rFonts w:ascii="微軟正黑體" w:eastAsia="微軟正黑體" w:hAnsi="微軟正黑體" w:hint="eastAsia"/>
+          <w:color w:val="0D0D0D" w:themeColor="text1" w:themeTint="F2"/>
+          <w:sz w:val="20"/>
+          <w:szCs w:val="20"/>
+        </w:rPr>
+        <w:t>}</w:t>
+      </w:r>
+      <w:r>
+        <w:rPr>
+          <w:rFonts w:ascii="微軟正黑體" w:eastAsia="微軟正黑體" w:hAnsi="微軟正黑體" w:hint="eastAsia"/>
+          <w:color w:val="0D0D0D" w:themeColor="text1" w:themeTint="F2"/>
+          <w:sz w:val="20"/>
+          <w:szCs w:val="20"/>
+        </w:rPr>
         <w:br/>
       </w:r>
       <w:r>
@@ -2352,6 +4204,560 @@
         </w:rPr>
         <w:br/>
       </w:r>
+      <w:r>
+        <w:rPr>
+          <w:rFonts w:ascii="微軟正黑體" w:eastAsia="微軟正黑體" w:hAnsi="微軟正黑體" w:hint="eastAsia"/>
+          <w:color w:val="0D0D0D" w:themeColor="text1" w:themeTint="F2"/>
+          <w:sz w:val="20"/>
+          <w:szCs w:val="20"/>
+        </w:rPr>
+        <w:t>&lt;div class=</w:t>
+      </w:r>
+      <w:r>
+        <w:rPr>
+          <w:rFonts w:ascii="微軟正黑體" w:eastAsia="微軟正黑體" w:hAnsi="微軟正黑體"/>
+          <w:color w:val="0D0D0D" w:themeColor="text1" w:themeTint="F2"/>
+          <w:sz w:val="20"/>
+          <w:szCs w:val="20"/>
+        </w:rPr>
+        <w:t>”</w:t>
+      </w:r>
+      <w:r>
+        <w:rPr>
+          <w:rFonts w:ascii="微軟正黑體" w:eastAsia="微軟正黑體" w:hAnsi="微軟正黑體" w:hint="eastAsia"/>
+          <w:color w:val="0D0D0D" w:themeColor="text1" w:themeTint="F2"/>
+          <w:sz w:val="20"/>
+          <w:szCs w:val="20"/>
+        </w:rPr>
+        <w:t>side-box</w:t>
+      </w:r>
+      <w:r>
+        <w:rPr>
+          <w:rFonts w:ascii="微軟正黑體" w:eastAsia="微軟正黑體" w:hAnsi="微軟正黑體"/>
+          <w:color w:val="0D0D0D" w:themeColor="text1" w:themeTint="F2"/>
+          <w:sz w:val="20"/>
+          <w:szCs w:val="20"/>
+        </w:rPr>
+        <w:t>”</w:t>
+      </w:r>
+      <w:r>
+        <w:rPr>
+          <w:rFonts w:ascii="微軟正黑體" w:eastAsia="微軟正黑體" w:hAnsi="微軟正黑體" w:hint="eastAsia"/>
+          <w:color w:val="0D0D0D" w:themeColor="text1" w:themeTint="F2"/>
+          <w:sz w:val="20"/>
+          <w:szCs w:val="20"/>
+        </w:rPr>
+        <w:t>&gt;</w:t>
+      </w:r>
+    </w:p>
+    <w:p>
+      <w:pPr>
+        <w:rPr>
+          <w:rFonts w:ascii="微軟正黑體" w:eastAsia="微軟正黑體" w:hAnsi="微軟正黑體"/>
+          <w:color w:val="0D0D0D" w:themeColor="text1" w:themeTint="F2"/>
+          <w:sz w:val="20"/>
+          <w:szCs w:val="20"/>
+        </w:rPr>
+      </w:pPr>
+      <w:r>
+        <w:rPr>
+          <w:rFonts w:ascii="微軟正黑體" w:eastAsia="微軟正黑體" w:hAnsi="微軟正黑體" w:hint="eastAsia"/>
+          <w:color w:val="0D0D0D" w:themeColor="text1" w:themeTint="F2"/>
+          <w:sz w:val="20"/>
+          <w:szCs w:val="20"/>
+        </w:rPr>
+        <w:tab/>
+        <w:t>&lt;div class=</w:t>
+      </w:r>
+      <w:r>
+        <w:rPr>
+          <w:rFonts w:ascii="微軟正黑體" w:eastAsia="微軟正黑體" w:hAnsi="微軟正黑體"/>
+          <w:color w:val="0D0D0D" w:themeColor="text1" w:themeTint="F2"/>
+          <w:sz w:val="20"/>
+          <w:szCs w:val="20"/>
+        </w:rPr>
+        <w:t>”</w:t>
+      </w:r>
+      <w:r>
+        <w:rPr>
+          <w:rFonts w:ascii="微軟正黑體" w:eastAsia="微軟正黑體" w:hAnsi="微軟正黑體" w:hint="eastAsia"/>
+          <w:color w:val="0D0D0D" w:themeColor="text1" w:themeTint="F2"/>
+          <w:sz w:val="20"/>
+          <w:szCs w:val="20"/>
+        </w:rPr>
+        <w:t>in-box</w:t>
+      </w:r>
+      <w:r>
+        <w:rPr>
+          <w:rFonts w:ascii="微軟正黑體" w:eastAsia="微軟正黑體" w:hAnsi="微軟正黑體"/>
+          <w:color w:val="0D0D0D" w:themeColor="text1" w:themeTint="F2"/>
+          <w:sz w:val="20"/>
+          <w:szCs w:val="20"/>
+        </w:rPr>
+        <w:t>”</w:t>
+      </w:r>
+      <w:r>
+        <w:rPr>
+          <w:rFonts w:ascii="微軟正黑體" w:eastAsia="微軟正黑體" w:hAnsi="微軟正黑體" w:hint="eastAsia"/>
+          <w:color w:val="0D0D0D" w:themeColor="text1" w:themeTint="F2"/>
+          <w:sz w:val="20"/>
+          <w:szCs w:val="20"/>
+        </w:rPr>
+        <w:t>&gt;</w:t>
+      </w:r>
+    </w:p>
+    <w:p>
+      <w:pPr>
+        <w:ind w:firstLine="480"/>
+        <w:rPr>
+          <w:rFonts w:ascii="微軟正黑體" w:eastAsia="微軟正黑體" w:hAnsi="微軟正黑體"/>
+          <w:color w:val="0D0D0D" w:themeColor="text1" w:themeTint="F2"/>
+          <w:sz w:val="20"/>
+          <w:szCs w:val="20"/>
+        </w:rPr>
+      </w:pPr>
+      <w:r>
+        <w:rPr>
+          <w:rFonts w:ascii="微軟正黑體" w:eastAsia="微軟正黑體" w:hAnsi="微軟正黑體" w:hint="eastAsia"/>
+          <w:color w:val="0D0D0D" w:themeColor="text1" w:themeTint="F2"/>
+          <w:sz w:val="20"/>
+          <w:szCs w:val="20"/>
+        </w:rPr>
+        <w:tab/>
+      </w:r>
+      <w:proofErr w:type="gramStart"/>
+      <w:r>
+        <w:rPr>
+          <w:rFonts w:ascii="微軟正黑體" w:eastAsia="微軟正黑體" w:hAnsi="微軟正黑體" w:hint="eastAsia"/>
+          <w:color w:val="0D0D0D" w:themeColor="text1" w:themeTint="F2"/>
+          <w:sz w:val="20"/>
+          <w:szCs w:val="20"/>
+        </w:rPr>
+        <w:t>sapn</w:t>
+      </w:r>
+      <w:proofErr w:type="gramEnd"/>
+    </w:p>
+    <w:p>
+      <w:pPr>
+        <w:ind w:firstLine="480"/>
+        <w:rPr>
+          <w:rFonts w:ascii="微軟正黑體" w:eastAsia="微軟正黑體" w:hAnsi="微軟正黑體"/>
+          <w:color w:val="0D0D0D" w:themeColor="text1" w:themeTint="F2"/>
+          <w:sz w:val="20"/>
+          <w:szCs w:val="20"/>
+        </w:rPr>
+      </w:pPr>
+      <w:r>
+        <w:rPr>
+          <w:rFonts w:ascii="微軟正黑體" w:eastAsia="微軟正黑體" w:hAnsi="微軟正黑體" w:hint="eastAsia"/>
+          <w:color w:val="0D0D0D" w:themeColor="text1" w:themeTint="F2"/>
+          <w:sz w:val="20"/>
+          <w:szCs w:val="20"/>
+        </w:rPr>
+        <w:t>&lt;</w:t>
+      </w:r>
+      <w:proofErr w:type="gramStart"/>
+      <w:r>
+        <w:rPr>
+          <w:rFonts w:ascii="微軟正黑體" w:eastAsia="微軟正黑體" w:hAnsi="微軟正黑體" w:hint="eastAsia"/>
+          <w:color w:val="0D0D0D" w:themeColor="text1" w:themeTint="F2"/>
+          <w:sz w:val="20"/>
+          <w:szCs w:val="20"/>
+        </w:rPr>
+        <w:t>div</w:t>
+      </w:r>
+      <w:proofErr w:type="gramEnd"/>
+      <w:r>
+        <w:rPr>
+          <w:rFonts w:ascii="微軟正黑體" w:eastAsia="微軟正黑體" w:hAnsi="微軟正黑體" w:hint="eastAsia"/>
+          <w:color w:val="0D0D0D" w:themeColor="text1" w:themeTint="F2"/>
+          <w:sz w:val="20"/>
+          <w:szCs w:val="20"/>
+        </w:rPr>
+        <w:t>&gt;</w:t>
+      </w:r>
+    </w:p>
+    <w:p>
+      <w:pPr>
+        <w:rPr>
+          <w:rFonts w:ascii="微軟正黑體" w:eastAsia="微軟正黑體" w:hAnsi="微軟正黑體"/>
+          <w:color w:val="0D0D0D" w:themeColor="text1" w:themeTint="F2"/>
+          <w:sz w:val="20"/>
+          <w:szCs w:val="20"/>
+        </w:rPr>
+      </w:pPr>
+      <w:r>
+        <w:rPr>
+          <w:rFonts w:ascii="微軟正黑體" w:eastAsia="微軟正黑體" w:hAnsi="微軟正黑體" w:hint="eastAsia"/>
+          <w:color w:val="0D0D0D" w:themeColor="text1" w:themeTint="F2"/>
+          <w:sz w:val="20"/>
+          <w:szCs w:val="20"/>
+        </w:rPr>
+        <w:t>&lt;/div</w:t>
+      </w:r>
+    </w:p>
+    <w:p>
+      <w:pPr>
+        <w:rPr>
+          <w:rFonts w:ascii="微軟正黑體" w:eastAsia="微軟正黑體" w:hAnsi="微軟正黑體"/>
+          <w:color w:val="0D0D0D" w:themeColor="text1" w:themeTint="F2"/>
+          <w:sz w:val="20"/>
+          <w:szCs w:val="20"/>
+        </w:rPr>
+      </w:pPr>
+    </w:p>
+    <w:p>
+      <w:pPr>
+        <w:rPr>
+          <w:rFonts w:ascii="微軟正黑體" w:eastAsia="微軟正黑體" w:hAnsi="微軟正黑體"/>
+          <w:color w:val="0D0D0D" w:themeColor="text1" w:themeTint="F2"/>
+          <w:sz w:val="20"/>
+          <w:szCs w:val="20"/>
+        </w:rPr>
+      </w:pPr>
+      <w:r>
+        <w:rPr>
+          <w:rFonts w:ascii="微軟正黑體" w:eastAsia="微軟正黑體" w:hAnsi="微軟正黑體" w:hint="eastAsia"/>
+          <w:color w:val="0D0D0D" w:themeColor="text1" w:themeTint="F2"/>
+          <w:sz w:val="20"/>
+          <w:szCs w:val="20"/>
+        </w:rPr>
+        <w:t>.side-</w:t>
+      </w:r>
+      <w:proofErr w:type="gramStart"/>
+      <w:r>
+        <w:rPr>
+          <w:rFonts w:ascii="微軟正黑體" w:eastAsia="微軟正黑體" w:hAnsi="微軟正黑體" w:hint="eastAsia"/>
+          <w:color w:val="0D0D0D" w:themeColor="text1" w:themeTint="F2"/>
+          <w:sz w:val="20"/>
+          <w:szCs w:val="20"/>
+        </w:rPr>
+        <w:t>box{</w:t>
+      </w:r>
+      <w:proofErr w:type="gramEnd"/>
+    </w:p>
+    <w:p>
+      <w:pPr>
+        <w:rPr>
+          <w:rFonts w:ascii="微軟正黑體" w:eastAsia="微軟正黑體" w:hAnsi="微軟正黑體"/>
+          <w:color w:val="0D0D0D" w:themeColor="text1" w:themeTint="F2"/>
+          <w:sz w:val="20"/>
+          <w:szCs w:val="20"/>
+        </w:rPr>
+      </w:pPr>
+      <w:r>
+        <w:rPr>
+          <w:rFonts w:ascii="微軟正黑體" w:eastAsia="微軟正黑體" w:hAnsi="微軟正黑體" w:hint="eastAsia"/>
+          <w:color w:val="0D0D0D" w:themeColor="text1" w:themeTint="F2"/>
+          <w:sz w:val="20"/>
+          <w:szCs w:val="20"/>
+        </w:rPr>
+        <w:tab/>
+      </w:r>
+      <w:proofErr w:type="gramStart"/>
+      <w:r>
+        <w:rPr>
+          <w:rFonts w:ascii="Arial" w:hAnsi="Arial" w:cs="Arial"/>
+          <w:color w:val="000000"/>
+          <w:sz w:val="20"/>
+          <w:szCs w:val="20"/>
+          <w:shd w:val="clear" w:color="auto" w:fill="FAFAFA"/>
+        </w:rPr>
+        <w:t>box-shadow:</w:t>
+      </w:r>
+      <w:proofErr w:type="gramEnd"/>
+      <w:r>
+        <w:rPr>
+          <w:rFonts w:ascii="Arial" w:hAnsi="Arial" w:cs="Arial"/>
+          <w:color w:val="000000"/>
+          <w:sz w:val="20"/>
+          <w:szCs w:val="20"/>
+          <w:shd w:val="clear" w:color="auto" w:fill="FAFAFA"/>
+        </w:rPr>
+        <w:t>3px 3px 12px gray;</w:t>
+      </w:r>
+    </w:p>
+    <w:p>
+      <w:pPr>
+        <w:rPr>
+          <w:rFonts w:ascii="微軟正黑體" w:eastAsia="微軟正黑體" w:hAnsi="微軟正黑體"/>
+          <w:color w:val="0D0D0D" w:themeColor="text1" w:themeTint="F2"/>
+          <w:sz w:val="20"/>
+          <w:szCs w:val="20"/>
+        </w:rPr>
+      </w:pPr>
+      <w:r>
+        <w:rPr>
+          <w:rFonts w:ascii="微軟正黑體" w:eastAsia="微軟正黑體" w:hAnsi="微軟正黑體" w:hint="eastAsia"/>
+          <w:color w:val="0D0D0D" w:themeColor="text1" w:themeTint="F2"/>
+          <w:sz w:val="20"/>
+          <w:szCs w:val="20"/>
+        </w:rPr>
+        <w:t>}</w:t>
+      </w:r>
+    </w:p>
+    <w:p>
+      <w:pPr>
+        <w:rPr>
+          <w:rFonts w:ascii="微軟正黑體" w:eastAsia="微軟正黑體" w:hAnsi="微軟正黑體"/>
+          <w:color w:val="0D0D0D" w:themeColor="text1" w:themeTint="F2"/>
+          <w:sz w:val="20"/>
+          <w:szCs w:val="20"/>
+        </w:rPr>
+      </w:pPr>
+      <w:r>
+        <w:rPr>
+          <w:rFonts w:ascii="微軟正黑體" w:eastAsia="微軟正黑體" w:hAnsi="微軟正黑體" w:hint="eastAsia"/>
+          <w:color w:val="0D0D0D" w:themeColor="text1" w:themeTint="F2"/>
+          <w:sz w:val="20"/>
+          <w:szCs w:val="20"/>
+        </w:rPr>
+        <w:t>.in-</w:t>
+      </w:r>
+      <w:proofErr w:type="gramStart"/>
+      <w:r>
+        <w:rPr>
+          <w:rFonts w:ascii="微軟正黑體" w:eastAsia="微軟正黑體" w:hAnsi="微軟正黑體" w:hint="eastAsia"/>
+          <w:color w:val="0D0D0D" w:themeColor="text1" w:themeTint="F2"/>
+          <w:sz w:val="20"/>
+          <w:szCs w:val="20"/>
+        </w:rPr>
+        <w:t>box{</w:t>
+      </w:r>
+      <w:proofErr w:type="gramEnd"/>
+    </w:p>
+    <w:p>
+      <w:pPr>
+        <w:rPr>
+          <w:rFonts w:ascii="微軟正黑體" w:eastAsia="微軟正黑體" w:hAnsi="微軟正黑體"/>
+          <w:color w:val="0D0D0D" w:themeColor="text1" w:themeTint="F2"/>
+          <w:sz w:val="20"/>
+          <w:szCs w:val="20"/>
+        </w:rPr>
+      </w:pPr>
+      <w:r>
+        <w:rPr>
+          <w:rFonts w:ascii="微軟正黑體" w:eastAsia="微軟正黑體" w:hAnsi="微軟正黑體" w:hint="eastAsia"/>
+          <w:color w:val="0D0D0D" w:themeColor="text1" w:themeTint="F2"/>
+          <w:sz w:val="20"/>
+          <w:szCs w:val="20"/>
+        </w:rPr>
+        <w:tab/>
+      </w:r>
+      <w:r>
+        <w:rPr>
+          <w:rFonts w:ascii="微軟正黑體" w:eastAsia="微軟正黑體" w:hAnsi="微軟正黑體"/>
+          <w:color w:val="0D0D0D" w:themeColor="text1" w:themeTint="F2"/>
+          <w:sz w:val="20"/>
+          <w:szCs w:val="20"/>
+        </w:rPr>
+        <w:t>P</w:t>
+      </w:r>
+      <w:r>
+        <w:rPr>
+          <w:rFonts w:ascii="微軟正黑體" w:eastAsia="微軟正黑體" w:hAnsi="微軟正黑體" w:hint="eastAsia"/>
+          <w:color w:val="0D0D0D" w:themeColor="text1" w:themeTint="F2"/>
+          <w:sz w:val="20"/>
+          <w:szCs w:val="20"/>
+        </w:rPr>
+        <w:t>osition</w:t>
+      </w:r>
+      <w:proofErr w:type="gramStart"/>
+      <w:r>
+        <w:rPr>
+          <w:rFonts w:ascii="微軟正黑體" w:eastAsia="微軟正黑體" w:hAnsi="微軟正黑體" w:hint="eastAsia"/>
+          <w:color w:val="0D0D0D" w:themeColor="text1" w:themeTint="F2"/>
+          <w:sz w:val="20"/>
+          <w:szCs w:val="20"/>
+        </w:rPr>
+        <w:t>:absobute</w:t>
+      </w:r>
+      <w:proofErr w:type="gramEnd"/>
+      <w:r>
+        <w:rPr>
+          <w:rFonts w:ascii="微軟正黑體" w:eastAsia="微軟正黑體" w:hAnsi="微軟正黑體" w:hint="eastAsia"/>
+          <w:color w:val="0D0D0D" w:themeColor="text1" w:themeTint="F2"/>
+          <w:sz w:val="20"/>
+          <w:szCs w:val="20"/>
+        </w:rPr>
+        <w:t>;</w:t>
+      </w:r>
+    </w:p>
+    <w:p>
+      <w:pPr>
+        <w:ind w:firstLine="480"/>
+        <w:rPr>
+          <w:rFonts w:ascii="微軟正黑體" w:eastAsia="微軟正黑體" w:hAnsi="微軟正黑體"/>
+          <w:color w:val="0D0D0D" w:themeColor="text1" w:themeTint="F2"/>
+          <w:sz w:val="20"/>
+          <w:szCs w:val="20"/>
+        </w:rPr>
+      </w:pPr>
+      <w:r>
+        <w:rPr>
+          <w:rFonts w:ascii="微軟正黑體" w:eastAsia="微軟正黑體" w:hAnsi="微軟正黑體"/>
+          <w:color w:val="0D0D0D" w:themeColor="text1" w:themeTint="F2"/>
+          <w:sz w:val="20"/>
+          <w:szCs w:val="20"/>
+        </w:rPr>
+        <w:t>T</w:t>
+      </w:r>
+      <w:r>
+        <w:rPr>
+          <w:rFonts w:ascii="微軟正黑體" w:eastAsia="微軟正黑體" w:hAnsi="微軟正黑體" w:hint="eastAsia"/>
+          <w:color w:val="0D0D0D" w:themeColor="text1" w:themeTint="F2"/>
+          <w:sz w:val="20"/>
+          <w:szCs w:val="20"/>
+        </w:rPr>
+        <w:t>op</w:t>
+      </w:r>
+      <w:proofErr w:type="gramStart"/>
+      <w:r>
+        <w:rPr>
+          <w:rFonts w:ascii="微軟正黑體" w:eastAsia="微軟正黑體" w:hAnsi="微軟正黑體" w:hint="eastAsia"/>
+          <w:color w:val="0D0D0D" w:themeColor="text1" w:themeTint="F2"/>
+          <w:sz w:val="20"/>
+          <w:szCs w:val="20"/>
+        </w:rPr>
+        <w:t>:50</w:t>
+      </w:r>
+      <w:proofErr w:type="gramEnd"/>
+      <w:r>
+        <w:rPr>
+          <w:rFonts w:ascii="微軟正黑體" w:eastAsia="微軟正黑體" w:hAnsi="微軟正黑體" w:hint="eastAsia"/>
+          <w:color w:val="0D0D0D" w:themeColor="text1" w:themeTint="F2"/>
+          <w:sz w:val="20"/>
+          <w:szCs w:val="20"/>
+        </w:rPr>
+        <w:t>%;</w:t>
+      </w:r>
+    </w:p>
+    <w:p>
+      <w:pPr>
+        <w:ind w:firstLine="480"/>
+        <w:rPr>
+          <w:rFonts w:ascii="微軟正黑體" w:eastAsia="微軟正黑體" w:hAnsi="微軟正黑體"/>
+          <w:color w:val="0D0D0D" w:themeColor="text1" w:themeTint="F2"/>
+          <w:sz w:val="20"/>
+          <w:szCs w:val="20"/>
+        </w:rPr>
+      </w:pPr>
+      <w:r>
+        <w:rPr>
+          <w:rFonts w:ascii="微軟正黑體" w:eastAsia="微軟正黑體" w:hAnsi="微軟正黑體"/>
+          <w:color w:val="0D0D0D" w:themeColor="text1" w:themeTint="F2"/>
+          <w:sz w:val="20"/>
+          <w:szCs w:val="20"/>
+        </w:rPr>
+        <w:t>L</w:t>
+      </w:r>
+      <w:r>
+        <w:rPr>
+          <w:rFonts w:ascii="微軟正黑體" w:eastAsia="微軟正黑體" w:hAnsi="微軟正黑體" w:hint="eastAsia"/>
+          <w:color w:val="0D0D0D" w:themeColor="text1" w:themeTint="F2"/>
+          <w:sz w:val="20"/>
+          <w:szCs w:val="20"/>
+        </w:rPr>
+        <w:t>eft</w:t>
+      </w:r>
+      <w:proofErr w:type="gramStart"/>
+      <w:r>
+        <w:rPr>
+          <w:rFonts w:ascii="微軟正黑體" w:eastAsia="微軟正黑體" w:hAnsi="微軟正黑體" w:hint="eastAsia"/>
+          <w:color w:val="0D0D0D" w:themeColor="text1" w:themeTint="F2"/>
+          <w:sz w:val="20"/>
+          <w:szCs w:val="20"/>
+        </w:rPr>
+        <w:t>:50</w:t>
+      </w:r>
+      <w:proofErr w:type="gramEnd"/>
+      <w:r>
+        <w:rPr>
+          <w:rFonts w:ascii="微軟正黑體" w:eastAsia="微軟正黑體" w:hAnsi="微軟正黑體" w:hint="eastAsia"/>
+          <w:color w:val="0D0D0D" w:themeColor="text1" w:themeTint="F2"/>
+          <w:sz w:val="20"/>
+          <w:szCs w:val="20"/>
+        </w:rPr>
+        <w:t>%;</w:t>
+      </w:r>
+    </w:p>
+    <w:p>
+      <w:pPr>
+        <w:ind w:firstLine="480"/>
+        <w:rPr>
+          <w:rFonts w:ascii="微軟正黑體" w:eastAsia="微軟正黑體" w:hAnsi="微軟正黑體"/>
+          <w:color w:val="0D0D0D" w:themeColor="text1" w:themeTint="F2"/>
+          <w:sz w:val="20"/>
+          <w:szCs w:val="20"/>
+        </w:rPr>
+      </w:pPr>
+      <w:r>
+        <w:rPr>
+          <w:rFonts w:ascii="微軟正黑體" w:eastAsia="微軟正黑體" w:hAnsi="微軟正黑體"/>
+          <w:color w:val="0D0D0D" w:themeColor="text1" w:themeTint="F2"/>
+          <w:sz w:val="20"/>
+          <w:szCs w:val="20"/>
+        </w:rPr>
+        <w:t>T</w:t>
+      </w:r>
+      <w:r>
+        <w:rPr>
+          <w:rFonts w:ascii="微軟正黑體" w:eastAsia="微軟正黑體" w:hAnsi="微軟正黑體" w:hint="eastAsia"/>
+          <w:color w:val="0D0D0D" w:themeColor="text1" w:themeTint="F2"/>
+          <w:sz w:val="20"/>
+          <w:szCs w:val="20"/>
+        </w:rPr>
+        <w:t>ransform</w:t>
+      </w:r>
+      <w:proofErr w:type="gramStart"/>
+      <w:r>
+        <w:rPr>
+          <w:rFonts w:ascii="微軟正黑體" w:eastAsia="微軟正黑體" w:hAnsi="微軟正黑體" w:hint="eastAsia"/>
+          <w:color w:val="0D0D0D" w:themeColor="text1" w:themeTint="F2"/>
+          <w:sz w:val="20"/>
+          <w:szCs w:val="20"/>
+        </w:rPr>
+        <w:t>:translate</w:t>
+      </w:r>
+      <w:proofErr w:type="gramEnd"/>
+      <w:r>
+        <w:rPr>
+          <w:rFonts w:ascii="微軟正黑體" w:eastAsia="微軟正黑體" w:hAnsi="微軟正黑體" w:hint="eastAsia"/>
+          <w:color w:val="0D0D0D" w:themeColor="text1" w:themeTint="F2"/>
+          <w:sz w:val="20"/>
+          <w:szCs w:val="20"/>
+        </w:rPr>
+        <w:t>(-50%,-50%);</w:t>
+      </w:r>
+    </w:p>
+    <w:p>
+      <w:pPr>
+        <w:rPr>
+          <w:rFonts w:ascii="微軟正黑體" w:eastAsia="微軟正黑體" w:hAnsi="微軟正黑體"/>
+          <w:color w:val="0D0D0D" w:themeColor="text1" w:themeTint="F2"/>
+          <w:sz w:val="20"/>
+          <w:szCs w:val="20"/>
+        </w:rPr>
+      </w:pPr>
+    </w:p>
+    <w:p>
+      <w:pPr>
+        <w:rPr>
+          <w:rFonts w:ascii="微軟正黑體" w:eastAsia="微軟正黑體" w:hAnsi="微軟正黑體"/>
+          <w:color w:val="0D0D0D" w:themeColor="text1" w:themeTint="F2"/>
+          <w:sz w:val="20"/>
+          <w:szCs w:val="20"/>
+        </w:rPr>
+      </w:pPr>
+      <w:r>
+        <w:rPr>
+          <w:rFonts w:ascii="微軟正黑體" w:eastAsia="微軟正黑體" w:hAnsi="微軟正黑體" w:hint="eastAsia"/>
+          <w:color w:val="0D0D0D" w:themeColor="text1" w:themeTint="F2"/>
+          <w:sz w:val="20"/>
+          <w:szCs w:val="20"/>
+        </w:rPr>
+        <w:t>}</w:t>
+      </w:r>
     </w:p>
     <w:p>
       <w:pPr>
@@ -2380,6 +4786,56 @@
         </w:rPr>
         <w:br/>
       </w:r>
+    </w:p>
+    <w:p>
+      <w:pPr>
+        <w:rPr>
+          <w:rFonts w:ascii="微軟正黑體" w:eastAsia="微軟正黑體" w:hAnsi="微軟正黑體"/>
+          <w:color w:val="0D0D0D" w:themeColor="text1" w:themeTint="F2"/>
+          <w:sz w:val="20"/>
+          <w:szCs w:val="20"/>
+        </w:rPr>
+      </w:pPr>
+    </w:p>
+    <w:p>
+      <w:pPr>
+        <w:rPr>
+          <w:rFonts w:ascii="微軟正黑體" w:eastAsia="微軟正黑體" w:hAnsi="微軟正黑體"/>
+          <w:color w:val="0D0D0D" w:themeColor="text1" w:themeTint="F2"/>
+          <w:sz w:val="20"/>
+          <w:szCs w:val="20"/>
+        </w:rPr>
+      </w:pPr>
+    </w:p>
+    <w:p>
+      <w:pPr>
+        <w:rPr>
+          <w:rFonts w:ascii="微軟正黑體" w:eastAsia="微軟正黑體" w:hAnsi="微軟正黑體"/>
+          <w:color w:val="0D0D0D" w:themeColor="text1" w:themeTint="F2"/>
+          <w:sz w:val="20"/>
+          <w:szCs w:val="20"/>
+        </w:rPr>
+      </w:pPr>
+    </w:p>
+    <w:p>
+      <w:pPr>
+        <w:rPr>
+          <w:rFonts w:ascii="微軟正黑體" w:eastAsia="微軟正黑體" w:hAnsi="微軟正黑體"/>
+          <w:color w:val="0D0D0D" w:themeColor="text1" w:themeTint="F2"/>
+          <w:sz w:val="20"/>
+          <w:szCs w:val="20"/>
+        </w:rPr>
+      </w:pPr>
+    </w:p>
+    <w:p>
+      <w:pPr>
+        <w:rPr>
+          <w:rFonts w:ascii="微軟正黑體" w:eastAsia="微軟正黑體" w:hAnsi="微軟正黑體"/>
+          <w:color w:val="0D0D0D" w:themeColor="text1" w:themeTint="F2"/>
+          <w:sz w:val="20"/>
+          <w:szCs w:val="20"/>
+        </w:rPr>
+      </w:pPr>
       <w:r>
         <w:rPr>
           <w:rFonts w:ascii="微軟正黑體" w:eastAsia="微軟正黑體" w:hAnsi="微軟正黑體" w:hint="eastAsia"/>
@@ -2397,6 +4853,7 @@
           <w:sz w:val="20"/>
           <w:szCs w:val="20"/>
         </w:rPr>
+        <w:lastRenderedPageBreak/>
         <w:t>三、</w:t>
       </w:r>
       <w:r>
@@ -2557,6 +5014,296 @@
         </w:rPr>
         <w:br/>
       </w:r>
+      <w:r>
+        <w:rPr>
+          <w:rFonts w:ascii="微軟正黑體" w:eastAsia="微軟正黑體" w:hAnsi="微軟正黑體" w:hint="eastAsia"/>
+          <w:color w:val="0D0D0D" w:themeColor="text1" w:themeTint="F2"/>
+          <w:sz w:val="20"/>
+          <w:szCs w:val="20"/>
+        </w:rPr>
+        <w:t>&lt;div class=</w:t>
+      </w:r>
+      <w:r>
+        <w:rPr>
+          <w:rFonts w:ascii="微軟正黑體" w:eastAsia="微軟正黑體" w:hAnsi="微軟正黑體"/>
+          <w:color w:val="0D0D0D" w:themeColor="text1" w:themeTint="F2"/>
+          <w:sz w:val="20"/>
+          <w:szCs w:val="20"/>
+        </w:rPr>
+        <w:t>”</w:t>
+      </w:r>
+      <w:r>
+        <w:rPr>
+          <w:rFonts w:ascii="微軟正黑體" w:eastAsia="微軟正黑體" w:hAnsi="微軟正黑體" w:hint="eastAsia"/>
+          <w:color w:val="0D0D0D" w:themeColor="text1" w:themeTint="F2"/>
+          <w:sz w:val="20"/>
+          <w:szCs w:val="20"/>
+        </w:rPr>
+        <w:t>container</w:t>
+      </w:r>
+      <w:r>
+        <w:rPr>
+          <w:rFonts w:ascii="微軟正黑體" w:eastAsia="微軟正黑體" w:hAnsi="微軟正黑體"/>
+          <w:color w:val="0D0D0D" w:themeColor="text1" w:themeTint="F2"/>
+          <w:sz w:val="20"/>
+          <w:szCs w:val="20"/>
+        </w:rPr>
+        <w:t>”</w:t>
+      </w:r>
+      <w:r>
+        <w:rPr>
+          <w:rFonts w:ascii="微軟正黑體" w:eastAsia="微軟正黑體" w:hAnsi="微軟正黑體" w:hint="eastAsia"/>
+          <w:color w:val="0D0D0D" w:themeColor="text1" w:themeTint="F2"/>
+          <w:sz w:val="20"/>
+          <w:szCs w:val="20"/>
+        </w:rPr>
+        <w:t>&gt;</w:t>
+      </w:r>
+    </w:p>
+    <w:p>
+      <w:pPr>
+        <w:rPr>
+          <w:rFonts w:ascii="微軟正黑體" w:eastAsia="微軟正黑體" w:hAnsi="微軟正黑體"/>
+          <w:color w:val="0D0D0D" w:themeColor="text1" w:themeTint="F2"/>
+          <w:sz w:val="20"/>
+          <w:szCs w:val="20"/>
+        </w:rPr>
+      </w:pPr>
+      <w:r>
+        <w:rPr>
+          <w:rFonts w:ascii="微軟正黑體" w:eastAsia="微軟正黑體" w:hAnsi="微軟正黑體" w:hint="eastAsia"/>
+          <w:color w:val="0D0D0D" w:themeColor="text1" w:themeTint="F2"/>
+          <w:sz w:val="20"/>
+          <w:szCs w:val="20"/>
+        </w:rPr>
+        <w:tab/>
+        <w:t>&lt;div class=</w:t>
+      </w:r>
+      <w:r>
+        <w:rPr>
+          <w:rFonts w:ascii="微軟正黑體" w:eastAsia="微軟正黑體" w:hAnsi="微軟正黑體"/>
+          <w:color w:val="0D0D0D" w:themeColor="text1" w:themeTint="F2"/>
+          <w:sz w:val="20"/>
+          <w:szCs w:val="20"/>
+        </w:rPr>
+        <w:t>”</w:t>
+      </w:r>
+      <w:r>
+        <w:rPr>
+          <w:rFonts w:ascii="微軟正黑體" w:eastAsia="微軟正黑體" w:hAnsi="微軟正黑體" w:hint="eastAsia"/>
+          <w:color w:val="0D0D0D" w:themeColor="text1" w:themeTint="F2"/>
+          <w:sz w:val="20"/>
+          <w:szCs w:val="20"/>
+        </w:rPr>
+        <w:t>row</w:t>
+      </w:r>
+      <w:r>
+        <w:rPr>
+          <w:rFonts w:ascii="微軟正黑體" w:eastAsia="微軟正黑體" w:hAnsi="微軟正黑體"/>
+          <w:color w:val="0D0D0D" w:themeColor="text1" w:themeTint="F2"/>
+          <w:sz w:val="20"/>
+          <w:szCs w:val="20"/>
+        </w:rPr>
+        <w:t>”</w:t>
+      </w:r>
+      <w:r>
+        <w:rPr>
+          <w:rFonts w:ascii="微軟正黑體" w:eastAsia="微軟正黑體" w:hAnsi="微軟正黑體" w:hint="eastAsia"/>
+          <w:color w:val="0D0D0D" w:themeColor="text1" w:themeTint="F2"/>
+          <w:sz w:val="20"/>
+          <w:szCs w:val="20"/>
+        </w:rPr>
+        <w:t>&gt;</w:t>
+      </w:r>
+    </w:p>
+    <w:p>
+      <w:pPr>
+        <w:rPr>
+          <w:rFonts w:ascii="微軟正黑體" w:eastAsia="微軟正黑體" w:hAnsi="微軟正黑體"/>
+          <w:color w:val="0D0D0D" w:themeColor="text1" w:themeTint="F2"/>
+          <w:sz w:val="20"/>
+          <w:szCs w:val="20"/>
+        </w:rPr>
+      </w:pPr>
+      <w:r>
+        <w:rPr>
+          <w:rFonts w:ascii="微軟正黑體" w:eastAsia="微軟正黑體" w:hAnsi="微軟正黑體" w:hint="eastAsia"/>
+          <w:color w:val="0D0D0D" w:themeColor="text1" w:themeTint="F2"/>
+          <w:sz w:val="20"/>
+          <w:szCs w:val="20"/>
+        </w:rPr>
+        <w:tab/>
+      </w:r>
+      <w:r>
+        <w:rPr>
+          <w:rFonts w:ascii="微軟正黑體" w:eastAsia="微軟正黑體" w:hAnsi="微軟正黑體" w:hint="eastAsia"/>
+          <w:color w:val="0D0D0D" w:themeColor="text1" w:themeTint="F2"/>
+          <w:sz w:val="20"/>
+          <w:szCs w:val="20"/>
+        </w:rPr>
+        <w:tab/>
+      </w:r>
+      <w:bookmarkStart w:id="9" w:name="OLE_LINK10"/>
+      <w:bookmarkStart w:id="10" w:name="OLE_LINK11"/>
+      <w:r>
+        <w:rPr>
+          <w:rFonts w:ascii="微軟正黑體" w:eastAsia="微軟正黑體" w:hAnsi="微軟正黑體" w:hint="eastAsia"/>
+          <w:color w:val="0D0D0D" w:themeColor="text1" w:themeTint="F2"/>
+          <w:sz w:val="20"/>
+          <w:szCs w:val="20"/>
+        </w:rPr>
+        <w:t>&lt;div class=</w:t>
+      </w:r>
+      <w:proofErr w:type="gramStart"/>
+      <w:r>
+        <w:rPr>
+          <w:rFonts w:ascii="微軟正黑體" w:eastAsia="微軟正黑體" w:hAnsi="微軟正黑體"/>
+          <w:color w:val="0D0D0D" w:themeColor="text1" w:themeTint="F2"/>
+          <w:sz w:val="20"/>
+          <w:szCs w:val="20"/>
+        </w:rPr>
+        <w:t>”</w:t>
+      </w:r>
+      <w:proofErr w:type="gramEnd"/>
+      <w:r>
+        <w:rPr>
+          <w:rFonts w:ascii="微軟正黑體" w:eastAsia="微軟正黑體" w:hAnsi="微軟正黑體" w:hint="eastAsia"/>
+          <w:color w:val="0D0D0D" w:themeColor="text1" w:themeTint="F2"/>
+          <w:sz w:val="20"/>
+          <w:szCs w:val="20"/>
+        </w:rPr>
+        <w:t>col-xl-6 col-md-12</w:t>
+      </w:r>
+      <w:proofErr w:type="gramStart"/>
+      <w:r>
+        <w:rPr>
+          <w:rFonts w:ascii="微軟正黑體" w:eastAsia="微軟正黑體" w:hAnsi="微軟正黑體"/>
+          <w:color w:val="0D0D0D" w:themeColor="text1" w:themeTint="F2"/>
+          <w:sz w:val="20"/>
+          <w:szCs w:val="20"/>
+        </w:rPr>
+        <w:t>”</w:t>
+      </w:r>
+      <w:proofErr w:type="gramEnd"/>
+      <w:r>
+        <w:rPr>
+          <w:rFonts w:ascii="微軟正黑體" w:eastAsia="微軟正黑體" w:hAnsi="微軟正黑體" w:hint="eastAsia"/>
+          <w:color w:val="0D0D0D" w:themeColor="text1" w:themeTint="F2"/>
+          <w:sz w:val="20"/>
+          <w:szCs w:val="20"/>
+        </w:rPr>
+        <w:t>&gt;第一部分&lt;/div&gt;</w:t>
+      </w:r>
+      <w:bookmarkEnd w:id="9"/>
+      <w:bookmarkEnd w:id="10"/>
+    </w:p>
+    <w:p>
+      <w:pPr>
+        <w:rPr>
+          <w:rFonts w:ascii="微軟正黑體" w:eastAsia="微軟正黑體" w:hAnsi="微軟正黑體"/>
+          <w:color w:val="0D0D0D" w:themeColor="text1" w:themeTint="F2"/>
+          <w:sz w:val="20"/>
+          <w:szCs w:val="20"/>
+        </w:rPr>
+      </w:pPr>
+      <w:r>
+        <w:rPr>
+          <w:rFonts w:ascii="微軟正黑體" w:eastAsia="微軟正黑體" w:hAnsi="微軟正黑體" w:hint="eastAsia"/>
+          <w:color w:val="0D0D0D" w:themeColor="text1" w:themeTint="F2"/>
+          <w:sz w:val="20"/>
+          <w:szCs w:val="20"/>
+        </w:rPr>
+        <w:tab/>
+      </w:r>
+      <w:r>
+        <w:rPr>
+          <w:rFonts w:ascii="微軟正黑體" w:eastAsia="微軟正黑體" w:hAnsi="微軟正黑體" w:hint="eastAsia"/>
+          <w:color w:val="0D0D0D" w:themeColor="text1" w:themeTint="F2"/>
+          <w:sz w:val="20"/>
+          <w:szCs w:val="20"/>
+        </w:rPr>
+        <w:tab/>
+        <w:t>&lt;div class=</w:t>
+      </w:r>
+      <w:proofErr w:type="gramStart"/>
+      <w:r>
+        <w:rPr>
+          <w:rFonts w:ascii="微軟正黑體" w:eastAsia="微軟正黑體" w:hAnsi="微軟正黑體"/>
+          <w:color w:val="0D0D0D" w:themeColor="text1" w:themeTint="F2"/>
+          <w:sz w:val="20"/>
+          <w:szCs w:val="20"/>
+        </w:rPr>
+        <w:t>”</w:t>
+      </w:r>
+      <w:proofErr w:type="gramEnd"/>
+      <w:r>
+        <w:rPr>
+          <w:rFonts w:ascii="微軟正黑體" w:eastAsia="微軟正黑體" w:hAnsi="微軟正黑體" w:hint="eastAsia"/>
+          <w:color w:val="0D0D0D" w:themeColor="text1" w:themeTint="F2"/>
+          <w:sz w:val="20"/>
+          <w:szCs w:val="20"/>
+        </w:rPr>
+        <w:t>col-xl-6 col-md-12</w:t>
+      </w:r>
+      <w:proofErr w:type="gramStart"/>
+      <w:r>
+        <w:rPr>
+          <w:rFonts w:ascii="微軟正黑體" w:eastAsia="微軟正黑體" w:hAnsi="微軟正黑體"/>
+          <w:color w:val="0D0D0D" w:themeColor="text1" w:themeTint="F2"/>
+          <w:sz w:val="20"/>
+          <w:szCs w:val="20"/>
+        </w:rPr>
+        <w:t>”</w:t>
+      </w:r>
+      <w:proofErr w:type="gramEnd"/>
+      <w:r>
+        <w:rPr>
+          <w:rFonts w:ascii="微軟正黑體" w:eastAsia="微軟正黑體" w:hAnsi="微軟正黑體" w:hint="eastAsia"/>
+          <w:color w:val="0D0D0D" w:themeColor="text1" w:themeTint="F2"/>
+          <w:sz w:val="20"/>
+          <w:szCs w:val="20"/>
+        </w:rPr>
+        <w:t>&gt;第二部分&lt;/div&gt;</w:t>
+      </w:r>
+    </w:p>
+    <w:p>
+      <w:pPr>
+        <w:ind w:firstLine="480"/>
+        <w:rPr>
+          <w:rFonts w:ascii="微軟正黑體" w:eastAsia="微軟正黑體" w:hAnsi="微軟正黑體"/>
+          <w:color w:val="0D0D0D" w:themeColor="text1" w:themeTint="F2"/>
+          <w:sz w:val="20"/>
+          <w:szCs w:val="20"/>
+        </w:rPr>
+      </w:pPr>
+      <w:r>
+        <w:rPr>
+          <w:rFonts w:ascii="微軟正黑體" w:eastAsia="微軟正黑體" w:hAnsi="微軟正黑體" w:hint="eastAsia"/>
+          <w:color w:val="0D0D0D" w:themeColor="text1" w:themeTint="F2"/>
+          <w:sz w:val="20"/>
+          <w:szCs w:val="20"/>
+        </w:rPr>
+        <w:t>&lt;/div</w:t>
+      </w:r>
+    </w:p>
+    <w:p>
+      <w:pPr>
+        <w:rPr>
+          <w:rFonts w:ascii="微軟正黑體" w:eastAsia="微軟正黑體" w:hAnsi="微軟正黑體"/>
+          <w:color w:val="0D0D0D" w:themeColor="text1" w:themeTint="F2"/>
+          <w:sz w:val="20"/>
+          <w:szCs w:val="20"/>
+        </w:rPr>
+      </w:pPr>
+      <w:r>
+        <w:rPr>
+          <w:rFonts w:ascii="微軟正黑體" w:eastAsia="微軟正黑體" w:hAnsi="微軟正黑體" w:hint="eastAsia"/>
+          <w:color w:val="0D0D0D" w:themeColor="text1" w:themeTint="F2"/>
+          <w:sz w:val="20"/>
+          <w:szCs w:val="20"/>
+        </w:rPr>
+        <w:t>&lt;/div</w:t>
+      </w:r>
     </w:p>
     <w:p>
       <w:pPr>
@@ -2585,6 +5332,8 @@
         </w:rPr>
         <w:br/>
       </w:r>
+      <w:bookmarkStart w:id="11" w:name="_GoBack"/>
+      <w:bookmarkEnd w:id="11"/>
       <w:r>
         <w:rPr>
           <w:rFonts w:ascii="微軟正黑體" w:eastAsia="微軟正黑體" w:hAnsi="微軟正黑體"/>
@@ -2611,7 +5360,42 @@
           <w:szCs w:val="20"/>
         </w:rPr>
         <w:tab/>
-        <w:t>試寫出一種格線系統位移的方式：</w:t>
+        <w:t>試寫出一種</w:t>
+      </w:r>
+      <w:bookmarkStart w:id="12" w:name="OLE_LINK12"/>
+      <w:bookmarkStart w:id="13" w:name="OLE_LINK13"/>
+      <w:bookmarkStart w:id="14" w:name="OLE_LINK14"/>
+      <w:bookmarkStart w:id="15" w:name="OLE_LINK15"/>
+      <w:r>
+        <w:rPr>
+          <w:rFonts w:ascii="微軟正黑體" w:eastAsia="微軟正黑體" w:hAnsi="微軟正黑體" w:hint="eastAsia"/>
+          <w:color w:val="0D0D0D" w:themeColor="text1" w:themeTint="F2"/>
+          <w:sz w:val="20"/>
+          <w:szCs w:val="20"/>
+        </w:rPr>
+        <w:t>格線系統位移</w:t>
+      </w:r>
+      <w:bookmarkEnd w:id="14"/>
+      <w:bookmarkEnd w:id="15"/>
+      <w:r>
+        <w:rPr>
+          <w:rFonts w:ascii="微軟正黑體" w:eastAsia="微軟正黑體" w:hAnsi="微軟正黑體" w:hint="eastAsia"/>
+          <w:color w:val="0D0D0D" w:themeColor="text1" w:themeTint="F2"/>
+          <w:sz w:val="20"/>
+          <w:szCs w:val="20"/>
+        </w:rPr>
+        <w:t>的方式</w:t>
+      </w:r>
+      <w:bookmarkEnd w:id="12"/>
+      <w:bookmarkEnd w:id="13"/>
+      <w:r>
+        <w:rPr>
+          <w:rFonts w:ascii="微軟正黑體" w:eastAsia="微軟正黑體" w:hAnsi="微軟正黑體" w:hint="eastAsia"/>
+          <w:color w:val="0D0D0D" w:themeColor="text1" w:themeTint="F2"/>
+          <w:sz w:val="20"/>
+          <w:szCs w:val="20"/>
+        </w:rPr>
+        <w:t>：</w:t>
       </w:r>
       <w:r>
         <w:rPr>
@@ -2720,6 +5504,15 @@
       </w:r>
       <w:r>
         <w:rPr>
+          <w:rFonts w:ascii="微軟正黑體" w:eastAsia="微軟正黑體" w:hAnsi="微軟正黑體" w:hint="eastAsia"/>
+          <w:color w:val="0D0D0D" w:themeColor="text1" w:themeTint="F2"/>
+          <w:sz w:val="20"/>
+          <w:szCs w:val="20"/>
+        </w:rPr>
+        <w:t xml:space="preserve">     floart-left  ,   float-right   ,  justify-content-center align-items-center</w:t>
+      </w:r>
+      <w:r>
+        <w:rPr>
           <w:rFonts w:ascii="微軟正黑體" w:eastAsia="微軟正黑體" w:hAnsi="微軟正黑體"/>
           <w:color w:val="0D0D0D" w:themeColor="text1" w:themeTint="F2"/>
           <w:sz w:val="20"/>
@@ -2830,6 +5623,25 @@
         </w:rPr>
         <w:br/>
       </w:r>
+    </w:p>
+    <w:p>
+      <w:pPr>
+        <w:rPr>
+          <w:rFonts w:ascii="微軟正黑體" w:eastAsia="微軟正黑體" w:hAnsi="微軟正黑體"/>
+          <w:color w:val="0D0D0D" w:themeColor="text1" w:themeTint="F2"/>
+          <w:sz w:val="20"/>
+          <w:szCs w:val="20"/>
+        </w:rPr>
+      </w:pPr>
+      <w:r>
+        <w:rPr>
+          <w:rFonts w:ascii="微軟正黑體" w:eastAsia="微軟正黑體" w:hAnsi="微軟正黑體" w:hint="eastAsia"/>
+          <w:color w:val="0D0D0D" w:themeColor="text1" w:themeTint="F2"/>
+          <w:sz w:val="20"/>
+          <w:szCs w:val="20"/>
+        </w:rPr>
+        <w:t>4-1</w:t>
+      </w:r>
       <w:r>
         <w:rPr>
           <w:rFonts w:ascii="微軟正黑體" w:eastAsia="微軟正黑體" w:hAnsi="微軟正黑體" w:hint="eastAsia"/>
@@ -2839,15 +5651,80 @@
         </w:rPr>
         <w:t>&lt;div class=</w:t>
       </w:r>
+      <w:r>
+        <w:rPr>
+          <w:rFonts w:ascii="微軟正黑體" w:eastAsia="微軟正黑體" w:hAnsi="微軟正黑體"/>
+          <w:color w:val="0D0D0D" w:themeColor="text1" w:themeTint="F2"/>
+          <w:sz w:val="20"/>
+          <w:szCs w:val="20"/>
+        </w:rPr>
+        <w:t>”</w:t>
+      </w:r>
+      <w:r>
+        <w:rPr>
+          <w:rFonts w:ascii="微軟正黑體" w:eastAsia="微軟正黑體" w:hAnsi="微軟正黑體" w:hint="eastAsia"/>
+          <w:color w:val="0D0D0D" w:themeColor="text1" w:themeTint="F2"/>
+          <w:sz w:val="20"/>
+          <w:szCs w:val="20"/>
+        </w:rPr>
+        <w:t>hidden-xl hidden-md hidden</w:t>
+      </w:r>
+      <w:r>
+        <w:rPr>
+          <w:rFonts w:ascii="微軟正黑體" w:eastAsia="微軟正黑體" w:hAnsi="微軟正黑體"/>
+          <w:color w:val="0D0D0D" w:themeColor="text1" w:themeTint="F2"/>
+          <w:sz w:val="20"/>
+          <w:szCs w:val="20"/>
+        </w:rPr>
+        <w:t>”</w:t>
+      </w:r>
+      <w:r>
+        <w:rPr>
+          <w:rFonts w:ascii="微軟正黑體" w:eastAsia="微軟正黑體" w:hAnsi="微軟正黑體" w:hint="eastAsia"/>
+          <w:color w:val="0D0D0D" w:themeColor="text1" w:themeTint="F2"/>
+          <w:sz w:val="20"/>
+          <w:szCs w:val="20"/>
+        </w:rPr>
+        <w:t>&gt;BOOTSTRAP&lt;/div&gt;</w:t>
+      </w:r>
+    </w:p>
+    <w:p>
+      <w:pPr>
+        <w:rPr>
+          <w:rFonts w:ascii="微軟正黑體" w:eastAsia="微軟正黑體" w:hAnsi="微軟正黑體"/>
+          <w:color w:val="0D0D0D" w:themeColor="text1" w:themeTint="F2"/>
+          <w:sz w:val="20"/>
+          <w:szCs w:val="20"/>
+        </w:rPr>
+      </w:pPr>
+    </w:p>
+    <w:p>
+      <w:pPr>
+        <w:rPr>
+          <w:rFonts w:ascii="微軟正黑體" w:eastAsia="微軟正黑體" w:hAnsi="微軟正黑體"/>
+          <w:color w:val="0D0D0D" w:themeColor="text1" w:themeTint="F2"/>
+          <w:sz w:val="20"/>
+          <w:szCs w:val="20"/>
+        </w:rPr>
+      </w:pPr>
+      <w:r>
+        <w:rPr>
+          <w:rFonts w:ascii="微軟正黑體" w:eastAsia="微軟正黑體" w:hAnsi="微軟正黑體" w:hint="eastAsia"/>
+          <w:color w:val="0D0D0D" w:themeColor="text1" w:themeTint="F2"/>
+          <w:sz w:val="20"/>
+          <w:szCs w:val="20"/>
+        </w:rPr>
+        <w:t>4-2@media (max-width</w:t>
+      </w:r>
       <w:proofErr w:type="gramStart"/>
       <w:r>
         <w:rPr>
-          <w:rFonts w:ascii="微軟正黑體" w:eastAsia="微軟正黑體" w:hAnsi="微軟正黑體"/>
-          <w:color w:val="0D0D0D" w:themeColor="text1" w:themeTint="F2"/>
-          <w:sz w:val="20"/>
-          <w:szCs w:val="20"/>
-        </w:rPr>
-        <w:t>”</w:t>
+          <w:rFonts w:ascii="微軟正黑體" w:eastAsia="微軟正黑體" w:hAnsi="微軟正黑體" w:hint="eastAsia"/>
+          <w:color w:val="0D0D0D" w:themeColor="text1" w:themeTint="F2"/>
+          <w:sz w:val="20"/>
+          <w:szCs w:val="20"/>
+        </w:rPr>
+        <w:t>:322px</w:t>
       </w:r>
       <w:proofErr w:type="gramEnd"/>
       <w:r>
@@ -2857,27 +5734,133 @@
           <w:sz w:val="20"/>
           <w:szCs w:val="20"/>
         </w:rPr>
-        <w:t>your class</w:t>
+        <w:t>){</w:t>
+      </w:r>
+    </w:p>
+    <w:p>
+      <w:pPr>
+        <w:rPr>
+          <w:rFonts w:ascii="微軟正黑體" w:eastAsia="微軟正黑體" w:hAnsi="微軟正黑體"/>
+          <w:color w:val="0D0D0D" w:themeColor="text1" w:themeTint="F2"/>
+          <w:sz w:val="20"/>
+          <w:szCs w:val="20"/>
+        </w:rPr>
+      </w:pPr>
+      <w:r>
+        <w:rPr>
+          <w:rFonts w:ascii="微軟正黑體" w:eastAsia="微軟正黑體" w:hAnsi="微軟正黑體" w:hint="eastAsia"/>
+          <w:color w:val="0D0D0D" w:themeColor="text1" w:themeTint="F2"/>
+          <w:sz w:val="20"/>
+          <w:szCs w:val="20"/>
+        </w:rPr>
+        <w:tab/>
+        <w:t>.</w:t>
       </w:r>
       <w:proofErr w:type="gramStart"/>
       <w:r>
         <w:rPr>
-          <w:rFonts w:ascii="微軟正黑體" w:eastAsia="微軟正黑體" w:hAnsi="微軟正黑體"/>
-          <w:color w:val="0D0D0D" w:themeColor="text1" w:themeTint="F2"/>
-          <w:sz w:val="20"/>
-          <w:szCs w:val="20"/>
-        </w:rPr>
-        <w:t>”</w:t>
+          <w:rFonts w:ascii="微軟正黑體" w:eastAsia="微軟正黑體" w:hAnsi="微軟正黑體" w:hint="eastAsia"/>
+          <w:color w:val="0D0D0D" w:themeColor="text1" w:themeTint="F2"/>
+          <w:sz w:val="20"/>
+          <w:szCs w:val="20"/>
+        </w:rPr>
+        <w:t>hidden{</w:t>
       </w:r>
       <w:proofErr w:type="gramEnd"/>
-      <w:r>
-        <w:rPr>
-          <w:rFonts w:ascii="微軟正黑體" w:eastAsia="微軟正黑體" w:hAnsi="微軟正黑體" w:hint="eastAsia"/>
-          <w:color w:val="0D0D0D" w:themeColor="text1" w:themeTint="F2"/>
-          <w:sz w:val="20"/>
-          <w:szCs w:val="20"/>
-        </w:rPr>
-        <w:t>&gt;BOOTSTRAP&lt;/div&gt;</w:t>
+    </w:p>
+    <w:p>
+      <w:pPr>
+        <w:rPr>
+          <w:rFonts w:ascii="微軟正黑體" w:eastAsia="微軟正黑體" w:hAnsi="微軟正黑體"/>
+          <w:color w:val="0D0D0D" w:themeColor="text1" w:themeTint="F2"/>
+          <w:sz w:val="20"/>
+          <w:szCs w:val="20"/>
+        </w:rPr>
+      </w:pPr>
+      <w:r>
+        <w:rPr>
+          <w:rFonts w:ascii="微軟正黑體" w:eastAsia="微軟正黑體" w:hAnsi="微軟正黑體" w:hint="eastAsia"/>
+          <w:color w:val="0D0D0D" w:themeColor="text1" w:themeTint="F2"/>
+          <w:sz w:val="20"/>
+          <w:szCs w:val="20"/>
+        </w:rPr>
+        <w:tab/>
+      </w:r>
+      <w:r>
+        <w:rPr>
+          <w:rFonts w:ascii="微軟正黑體" w:eastAsia="微軟正黑體" w:hAnsi="微軟正黑體"/>
+          <w:color w:val="0D0D0D" w:themeColor="text1" w:themeTint="F2"/>
+          <w:sz w:val="20"/>
+          <w:szCs w:val="20"/>
+        </w:rPr>
+        <w:t>D</w:t>
+      </w:r>
+      <w:r>
+        <w:rPr>
+          <w:rFonts w:ascii="微軟正黑體" w:eastAsia="微軟正黑體" w:hAnsi="微軟正黑體" w:hint="eastAsia"/>
+          <w:color w:val="0D0D0D" w:themeColor="text1" w:themeTint="F2"/>
+          <w:sz w:val="20"/>
+          <w:szCs w:val="20"/>
+        </w:rPr>
+        <w:t>isplay</w:t>
+      </w:r>
+      <w:proofErr w:type="gramStart"/>
+      <w:r>
+        <w:rPr>
+          <w:rFonts w:ascii="微軟正黑體" w:eastAsia="微軟正黑體" w:hAnsi="微軟正黑體" w:hint="eastAsia"/>
+          <w:color w:val="0D0D0D" w:themeColor="text1" w:themeTint="F2"/>
+          <w:sz w:val="20"/>
+          <w:szCs w:val="20"/>
+        </w:rPr>
+        <w:t>:none</w:t>
+      </w:r>
+      <w:proofErr w:type="gramEnd"/>
+      <w:r>
+        <w:rPr>
+          <w:rFonts w:ascii="微軟正黑體" w:eastAsia="微軟正黑體" w:hAnsi="微軟正黑體" w:hint="eastAsia"/>
+          <w:color w:val="0D0D0D" w:themeColor="text1" w:themeTint="F2"/>
+          <w:sz w:val="20"/>
+          <w:szCs w:val="20"/>
+        </w:rPr>
+        <w:t>;</w:t>
+      </w:r>
+    </w:p>
+    <w:p>
+      <w:pPr>
+        <w:rPr>
+          <w:rFonts w:ascii="微軟正黑體" w:eastAsia="微軟正黑體" w:hAnsi="微軟正黑體"/>
+          <w:color w:val="0D0D0D" w:themeColor="text1" w:themeTint="F2"/>
+          <w:sz w:val="20"/>
+          <w:szCs w:val="20"/>
+        </w:rPr>
+      </w:pPr>
+      <w:r>
+        <w:rPr>
+          <w:rFonts w:ascii="微軟正黑體" w:eastAsia="微軟正黑體" w:hAnsi="微軟正黑體" w:hint="eastAsia"/>
+          <w:color w:val="0D0D0D" w:themeColor="text1" w:themeTint="F2"/>
+          <w:sz w:val="20"/>
+          <w:szCs w:val="20"/>
+        </w:rPr>
+        <w:t>}</w:t>
+      </w:r>
+    </w:p>
+    <w:p>
+      <w:pPr>
+        <w:rPr>
+          <w:rFonts w:ascii="微軟正黑體" w:eastAsia="微軟正黑體" w:hAnsi="微軟正黑體"/>
+          <w:color w:val="0D0D0D" w:themeColor="text1" w:themeTint="F2"/>
+          <w:sz w:val="20"/>
+          <w:szCs w:val="20"/>
+        </w:rPr>
+      </w:pPr>
+      <w:r>
+        <w:rPr>
+          <w:rFonts w:ascii="微軟正黑體" w:eastAsia="微軟正黑體" w:hAnsi="微軟正黑體" w:hint="eastAsia"/>
+          <w:color w:val="0D0D0D" w:themeColor="text1" w:themeTint="F2"/>
+          <w:sz w:val="20"/>
+          <w:szCs w:val="20"/>
+        </w:rPr>
+        <w:t>}</w:t>
       </w:r>
       <w:r>
         <w:rPr>
@@ -2888,40 +5871,154 @@
         </w:rPr>
         <w:br/>
       </w:r>
-      <w:r>
-        <w:rPr>
-          <w:rFonts w:ascii="微軟正黑體" w:eastAsia="微軟正黑體" w:hAnsi="微軟正黑體" w:hint="eastAsia"/>
-          <w:color w:val="0D0D0D" w:themeColor="text1" w:themeTint="F2"/>
-          <w:sz w:val="20"/>
-          <w:szCs w:val="20"/>
-        </w:rPr>
-        <w:br/>
-      </w:r>
-      <w:r>
-        <w:rPr>
-          <w:rFonts w:ascii="微軟正黑體" w:eastAsia="微軟正黑體" w:hAnsi="微軟正黑體" w:hint="eastAsia"/>
-          <w:color w:val="0D0D0D" w:themeColor="text1" w:themeTint="F2"/>
-          <w:sz w:val="20"/>
-          <w:szCs w:val="20"/>
-        </w:rPr>
-        <w:br/>
-      </w:r>
-      <w:r>
-        <w:rPr>
-          <w:rFonts w:ascii="微軟正黑體" w:eastAsia="微軟正黑體" w:hAnsi="微軟正黑體"/>
-          <w:color w:val="0D0D0D" w:themeColor="text1" w:themeTint="F2"/>
-          <w:sz w:val="20"/>
-          <w:szCs w:val="20"/>
-        </w:rPr>
-        <w:br/>
-      </w:r>
-      <w:r>
-        <w:rPr>
-          <w:rFonts w:ascii="微軟正黑體" w:eastAsia="微軟正黑體" w:hAnsi="微軟正黑體" w:hint="eastAsia"/>
-          <w:color w:val="0D0D0D" w:themeColor="text1" w:themeTint="F2"/>
-          <w:sz w:val="20"/>
-          <w:szCs w:val="20"/>
-        </w:rPr>
+    </w:p>
+    <w:p>
+      <w:pPr>
+        <w:rPr>
+          <w:rFonts w:ascii="微軟正黑體" w:eastAsia="微軟正黑體" w:hAnsi="微軟正黑體"/>
+          <w:color w:val="0D0D0D" w:themeColor="text1" w:themeTint="F2"/>
+          <w:sz w:val="20"/>
+          <w:szCs w:val="20"/>
+        </w:rPr>
+      </w:pPr>
+    </w:p>
+    <w:p>
+      <w:pPr>
+        <w:rPr>
+          <w:rFonts w:ascii="微軟正黑體" w:eastAsia="微軟正黑體" w:hAnsi="微軟正黑體"/>
+          <w:color w:val="0D0D0D" w:themeColor="text1" w:themeTint="F2"/>
+          <w:sz w:val="20"/>
+          <w:szCs w:val="20"/>
+        </w:rPr>
+      </w:pPr>
+    </w:p>
+    <w:p>
+      <w:pPr>
+        <w:rPr>
+          <w:rFonts w:ascii="微軟正黑體" w:eastAsia="微軟正黑體" w:hAnsi="微軟正黑體"/>
+          <w:color w:val="0D0D0D" w:themeColor="text1" w:themeTint="F2"/>
+          <w:sz w:val="20"/>
+          <w:szCs w:val="20"/>
+        </w:rPr>
+      </w:pPr>
+    </w:p>
+    <w:p>
+      <w:pPr>
+        <w:rPr>
+          <w:rFonts w:ascii="微軟正黑體" w:eastAsia="微軟正黑體" w:hAnsi="微軟正黑體"/>
+          <w:color w:val="0D0D0D" w:themeColor="text1" w:themeTint="F2"/>
+          <w:sz w:val="20"/>
+          <w:szCs w:val="20"/>
+        </w:rPr>
+      </w:pPr>
+    </w:p>
+    <w:p>
+      <w:pPr>
+        <w:rPr>
+          <w:rFonts w:ascii="微軟正黑體" w:eastAsia="微軟正黑體" w:hAnsi="微軟正黑體"/>
+          <w:color w:val="0D0D0D" w:themeColor="text1" w:themeTint="F2"/>
+          <w:sz w:val="20"/>
+          <w:szCs w:val="20"/>
+        </w:rPr>
+      </w:pPr>
+    </w:p>
+    <w:p>
+      <w:pPr>
+        <w:rPr>
+          <w:rFonts w:ascii="微軟正黑體" w:eastAsia="微軟正黑體" w:hAnsi="微軟正黑體"/>
+          <w:color w:val="0D0D0D" w:themeColor="text1" w:themeTint="F2"/>
+          <w:sz w:val="20"/>
+          <w:szCs w:val="20"/>
+        </w:rPr>
+      </w:pPr>
+    </w:p>
+    <w:p>
+      <w:pPr>
+        <w:rPr>
+          <w:rFonts w:ascii="微軟正黑體" w:eastAsia="微軟正黑體" w:hAnsi="微軟正黑體"/>
+          <w:color w:val="0D0D0D" w:themeColor="text1" w:themeTint="F2"/>
+          <w:sz w:val="20"/>
+          <w:szCs w:val="20"/>
+        </w:rPr>
+      </w:pPr>
+    </w:p>
+    <w:p>
+      <w:pPr>
+        <w:rPr>
+          <w:rFonts w:ascii="微軟正黑體" w:eastAsia="微軟正黑體" w:hAnsi="微軟正黑體"/>
+          <w:color w:val="0D0D0D" w:themeColor="text1" w:themeTint="F2"/>
+          <w:sz w:val="20"/>
+          <w:szCs w:val="20"/>
+        </w:rPr>
+      </w:pPr>
+    </w:p>
+    <w:p>
+      <w:pPr>
+        <w:rPr>
+          <w:rFonts w:ascii="微軟正黑體" w:eastAsia="微軟正黑體" w:hAnsi="微軟正黑體"/>
+          <w:color w:val="0D0D0D" w:themeColor="text1" w:themeTint="F2"/>
+          <w:sz w:val="20"/>
+          <w:szCs w:val="20"/>
+        </w:rPr>
+      </w:pPr>
+    </w:p>
+    <w:p>
+      <w:pPr>
+        <w:rPr>
+          <w:rFonts w:ascii="微軟正黑體" w:eastAsia="微軟正黑體" w:hAnsi="微軟正黑體"/>
+          <w:color w:val="0D0D0D" w:themeColor="text1" w:themeTint="F2"/>
+          <w:sz w:val="20"/>
+          <w:szCs w:val="20"/>
+        </w:rPr>
+      </w:pPr>
+    </w:p>
+    <w:p>
+      <w:pPr>
+        <w:rPr>
+          <w:rFonts w:ascii="微軟正黑體" w:eastAsia="微軟正黑體" w:hAnsi="微軟正黑體"/>
+          <w:color w:val="0D0D0D" w:themeColor="text1" w:themeTint="F2"/>
+          <w:sz w:val="20"/>
+          <w:szCs w:val="20"/>
+        </w:rPr>
+      </w:pPr>
+    </w:p>
+    <w:p>
+      <w:pPr>
+        <w:rPr>
+          <w:rFonts w:ascii="微軟正黑體" w:eastAsia="微軟正黑體" w:hAnsi="微軟正黑體"/>
+          <w:color w:val="0D0D0D" w:themeColor="text1" w:themeTint="F2"/>
+          <w:sz w:val="20"/>
+          <w:szCs w:val="20"/>
+        </w:rPr>
+      </w:pPr>
+    </w:p>
+    <w:p>
+      <w:pPr>
+        <w:rPr>
+          <w:rFonts w:ascii="微軟正黑體" w:eastAsia="微軟正黑體" w:hAnsi="微軟正黑體"/>
+          <w:color w:val="0D0D0D" w:themeColor="text1" w:themeTint="F2"/>
+          <w:sz w:val="20"/>
+          <w:szCs w:val="20"/>
+        </w:rPr>
+      </w:pPr>
+    </w:p>
+    <w:p>
+      <w:pPr>
+        <w:rPr>
+          <w:rFonts w:ascii="微軟正黑體" w:eastAsia="微軟正黑體" w:hAnsi="微軟正黑體"/>
+          <w:color w:val="0D0D0D" w:themeColor="text1" w:themeTint="F2"/>
+          <w:sz w:val="20"/>
+          <w:szCs w:val="20"/>
+        </w:rPr>
+      </w:pPr>
+      <w:r>
+        <w:rPr>
+          <w:rFonts w:ascii="微軟正黑體" w:eastAsia="微軟正黑體" w:hAnsi="微軟正黑體" w:hint="eastAsia"/>
+          <w:color w:val="0D0D0D" w:themeColor="text1" w:themeTint="F2"/>
+          <w:sz w:val="20"/>
+          <w:szCs w:val="20"/>
+        </w:rPr>
+        <w:lastRenderedPageBreak/>
         <w:t>5.</w:t>
       </w:r>
       <w:r>
@@ -2970,7 +6067,6 @@
           <w:sz w:val="20"/>
           <w:szCs w:val="20"/>
         </w:rPr>
-        <w:lastRenderedPageBreak/>
         <w:drawing>
           <wp:inline distT="0" distB="0" distL="0" distR="0">
             <wp:extent cx="3652530" cy="1777594"/>
@@ -3022,57 +6118,295 @@
       <w:pPr>
         <w:rPr>
           <w:rFonts w:ascii="微軟正黑體" w:eastAsia="微軟正黑體" w:hAnsi="微軟正黑體"/>
+          <w:color w:val="0D0D0D" w:themeColor="text1" w:themeTint="F2"/>
+          <w:sz w:val="20"/>
+          <w:szCs w:val="20"/>
+        </w:rPr>
+      </w:pPr>
+      <w:r>
+        <w:rPr>
+          <w:rFonts w:ascii="微軟正黑體" w:eastAsia="微軟正黑體" w:hAnsi="微軟正黑體" w:hint="eastAsia"/>
+          <w:color w:val="0D0D0D" w:themeColor="text1" w:themeTint="F2"/>
+          <w:sz w:val="20"/>
+          <w:szCs w:val="20"/>
+        </w:rPr>
+        <w:t>@media (max-width</w:t>
+      </w:r>
+      <w:proofErr w:type="gramStart"/>
+      <w:r>
+        <w:rPr>
+          <w:rFonts w:ascii="微軟正黑體" w:eastAsia="微軟正黑體" w:hAnsi="微軟正黑體" w:hint="eastAsia"/>
+          <w:color w:val="0D0D0D" w:themeColor="text1" w:themeTint="F2"/>
+          <w:sz w:val="20"/>
+          <w:szCs w:val="20"/>
+        </w:rPr>
+        <w:t>:321px</w:t>
+      </w:r>
+      <w:proofErr w:type="gramEnd"/>
+      <w:r>
+        <w:rPr>
+          <w:rFonts w:ascii="微軟正黑體" w:eastAsia="微軟正黑體" w:hAnsi="微軟正黑體" w:hint="eastAsia"/>
+          <w:color w:val="0D0D0D" w:themeColor="text1" w:themeTint="F2"/>
+          <w:sz w:val="20"/>
+          <w:szCs w:val="20"/>
+        </w:rPr>
+        <w:t>){</w:t>
+      </w:r>
+    </w:p>
+    <w:p>
+      <w:pPr>
+        <w:ind w:firstLine="480"/>
+        <w:rPr>
+          <w:rFonts w:ascii="微軟正黑體" w:eastAsia="微軟正黑體" w:hAnsi="微軟正黑體"/>
+          <w:color w:val="0D0D0D" w:themeColor="text1" w:themeTint="F2"/>
+          <w:sz w:val="20"/>
+          <w:szCs w:val="20"/>
+        </w:rPr>
+      </w:pPr>
+      <w:r>
+        <w:rPr>
+          <w:rFonts w:ascii="微軟正黑體" w:eastAsia="微軟正黑體" w:hAnsi="微軟正黑體" w:hint="eastAsia"/>
+          <w:color w:val="0D0D0D" w:themeColor="text1" w:themeTint="F2"/>
+          <w:sz w:val="20"/>
+          <w:szCs w:val="20"/>
+        </w:rPr>
+        <w:t>.</w:t>
+      </w:r>
+      <w:proofErr w:type="gramStart"/>
+      <w:r>
+        <w:rPr>
+          <w:rFonts w:ascii="微軟正黑體" w:eastAsia="微軟正黑體" w:hAnsi="微軟正黑體" w:hint="eastAsia"/>
+          <w:color w:val="0D0D0D" w:themeColor="text1" w:themeTint="F2"/>
+          <w:sz w:val="20"/>
+          <w:szCs w:val="20"/>
+        </w:rPr>
+        <w:t>A{</w:t>
+      </w:r>
+      <w:proofErr w:type="gramEnd"/>
+    </w:p>
+    <w:p>
+      <w:pPr>
+        <w:ind w:left="480" w:firstLine="480"/>
+        <w:rPr>
+          <w:rFonts w:ascii="微軟正黑體" w:eastAsia="微軟正黑體" w:hAnsi="微軟正黑體"/>
+          <w:color w:val="0D0D0D" w:themeColor="text1" w:themeTint="F2"/>
+          <w:sz w:val="20"/>
+          <w:szCs w:val="20"/>
+        </w:rPr>
+      </w:pPr>
+      <w:r>
+        <w:rPr>
+          <w:rFonts w:ascii="微軟正黑體" w:eastAsia="微軟正黑體" w:hAnsi="微軟正黑體"/>
+          <w:color w:val="0D0D0D" w:themeColor="text1" w:themeTint="F2"/>
+          <w:sz w:val="20"/>
+          <w:szCs w:val="20"/>
+        </w:rPr>
+        <w:t>O</w:t>
+      </w:r>
+      <w:r>
+        <w:rPr>
+          <w:rFonts w:ascii="微軟正黑體" w:eastAsia="微軟正黑體" w:hAnsi="微軟正黑體" w:hint="eastAsia"/>
+          <w:color w:val="0D0D0D" w:themeColor="text1" w:themeTint="F2"/>
+          <w:sz w:val="20"/>
+          <w:szCs w:val="20"/>
+        </w:rPr>
+        <w:t>rder</w:t>
+      </w:r>
+      <w:proofErr w:type="gramStart"/>
+      <w:r>
+        <w:rPr>
+          <w:rFonts w:ascii="微軟正黑體" w:eastAsia="微軟正黑體" w:hAnsi="微軟正黑體" w:hint="eastAsia"/>
+          <w:color w:val="0D0D0D" w:themeColor="text1" w:themeTint="F2"/>
+          <w:sz w:val="20"/>
+          <w:szCs w:val="20"/>
+        </w:rPr>
+        <w:t>:2</w:t>
+      </w:r>
+      <w:proofErr w:type="gramEnd"/>
+      <w:r>
+        <w:rPr>
+          <w:rFonts w:ascii="微軟正黑體" w:eastAsia="微軟正黑體" w:hAnsi="微軟正黑體" w:hint="eastAsia"/>
+          <w:color w:val="0D0D0D" w:themeColor="text1" w:themeTint="F2"/>
+          <w:sz w:val="20"/>
+          <w:szCs w:val="20"/>
+        </w:rPr>
+        <w:t>;</w:t>
+      </w:r>
+    </w:p>
+    <w:p>
+      <w:pPr>
+        <w:ind w:firstLine="480"/>
+        <w:rPr>
+          <w:rFonts w:ascii="微軟正黑體" w:eastAsia="微軟正黑體" w:hAnsi="微軟正黑體"/>
+          <w:color w:val="0D0D0D" w:themeColor="text1" w:themeTint="F2"/>
+          <w:sz w:val="20"/>
+          <w:szCs w:val="20"/>
+        </w:rPr>
+      </w:pPr>
+      <w:r>
+        <w:rPr>
+          <w:rFonts w:ascii="微軟正黑體" w:eastAsia="微軟正黑體" w:hAnsi="微軟正黑體" w:hint="eastAsia"/>
+          <w:color w:val="0D0D0D" w:themeColor="text1" w:themeTint="F2"/>
+          <w:sz w:val="20"/>
+          <w:szCs w:val="20"/>
+        </w:rPr>
+        <w:t>}</w:t>
+      </w:r>
+    </w:p>
+    <w:p>
+      <w:pPr>
+        <w:rPr>
+          <w:rFonts w:ascii="微軟正黑體" w:eastAsia="微軟正黑體" w:hAnsi="微軟正黑體"/>
+          <w:color w:val="0D0D0D" w:themeColor="text1" w:themeTint="F2"/>
+          <w:sz w:val="20"/>
+          <w:szCs w:val="20"/>
+        </w:rPr>
+      </w:pPr>
+      <w:r>
+        <w:rPr>
+          <w:rFonts w:ascii="微軟正黑體" w:eastAsia="微軟正黑體" w:hAnsi="微軟正黑體" w:hint="eastAsia"/>
+          <w:color w:val="0D0D0D" w:themeColor="text1" w:themeTint="F2"/>
+          <w:sz w:val="20"/>
+          <w:szCs w:val="20"/>
+        </w:rPr>
+        <w:t>.</w:t>
+      </w:r>
+      <w:r>
+        <w:rPr>
+          <w:rFonts w:ascii="微軟正黑體" w:eastAsia="微軟正黑體" w:hAnsi="微軟正黑體" w:hint="eastAsia"/>
+          <w:color w:val="0D0D0D" w:themeColor="text1" w:themeTint="F2"/>
+          <w:sz w:val="20"/>
+          <w:szCs w:val="20"/>
+        </w:rPr>
+        <w:tab/>
+      </w:r>
+      <w:proofErr w:type="gramStart"/>
+      <w:r>
+        <w:rPr>
+          <w:rFonts w:ascii="微軟正黑體" w:eastAsia="微軟正黑體" w:hAnsi="微軟正黑體" w:hint="eastAsia"/>
+          <w:color w:val="0D0D0D" w:themeColor="text1" w:themeTint="F2"/>
+          <w:sz w:val="20"/>
+          <w:szCs w:val="20"/>
+        </w:rPr>
+        <w:t>B{</w:t>
+      </w:r>
+      <w:proofErr w:type="gramEnd"/>
+    </w:p>
+    <w:p>
+      <w:pPr>
+        <w:rPr>
+          <w:rFonts w:ascii="微軟正黑體" w:eastAsia="微軟正黑體" w:hAnsi="微軟正黑體"/>
+          <w:color w:val="0D0D0D" w:themeColor="text1" w:themeTint="F2"/>
+          <w:sz w:val="20"/>
+          <w:szCs w:val="20"/>
+        </w:rPr>
+      </w:pPr>
+      <w:r>
+        <w:rPr>
+          <w:rFonts w:ascii="微軟正黑體" w:eastAsia="微軟正黑體" w:hAnsi="微軟正黑體" w:hint="eastAsia"/>
+          <w:color w:val="0D0D0D" w:themeColor="text1" w:themeTint="F2"/>
+          <w:sz w:val="20"/>
+          <w:szCs w:val="20"/>
+        </w:rPr>
+        <w:tab/>
+      </w:r>
+      <w:r>
+        <w:rPr>
+          <w:rFonts w:ascii="微軟正黑體" w:eastAsia="微軟正黑體" w:hAnsi="微軟正黑體" w:hint="eastAsia"/>
+          <w:color w:val="0D0D0D" w:themeColor="text1" w:themeTint="F2"/>
+          <w:sz w:val="20"/>
+          <w:szCs w:val="20"/>
+        </w:rPr>
+        <w:tab/>
+      </w:r>
+      <w:r>
+        <w:rPr>
+          <w:rFonts w:ascii="微軟正黑體" w:eastAsia="微軟正黑體" w:hAnsi="微軟正黑體"/>
+          <w:color w:val="0D0D0D" w:themeColor="text1" w:themeTint="F2"/>
+          <w:sz w:val="20"/>
+          <w:szCs w:val="20"/>
+        </w:rPr>
+        <w:t>O</w:t>
+      </w:r>
+      <w:r>
+        <w:rPr>
+          <w:rFonts w:ascii="微軟正黑體" w:eastAsia="微軟正黑體" w:hAnsi="微軟正黑體" w:hint="eastAsia"/>
+          <w:color w:val="0D0D0D" w:themeColor="text1" w:themeTint="F2"/>
+          <w:sz w:val="20"/>
+          <w:szCs w:val="20"/>
+        </w:rPr>
+        <w:t>rder</w:t>
+      </w:r>
+      <w:proofErr w:type="gramStart"/>
+      <w:r>
+        <w:rPr>
+          <w:rFonts w:ascii="微軟正黑體" w:eastAsia="微軟正黑體" w:hAnsi="微軟正黑體" w:hint="eastAsia"/>
+          <w:color w:val="0D0D0D" w:themeColor="text1" w:themeTint="F2"/>
+          <w:sz w:val="20"/>
+          <w:szCs w:val="20"/>
+        </w:rPr>
+        <w:t>:1</w:t>
+      </w:r>
+      <w:proofErr w:type="gramEnd"/>
+      <w:r>
+        <w:rPr>
+          <w:rFonts w:ascii="微軟正黑體" w:eastAsia="微軟正黑體" w:hAnsi="微軟正黑體" w:hint="eastAsia"/>
+          <w:color w:val="0D0D0D" w:themeColor="text1" w:themeTint="F2"/>
+          <w:sz w:val="20"/>
+          <w:szCs w:val="20"/>
+        </w:rPr>
+        <w:t>;</w:t>
+      </w:r>
+    </w:p>
+    <w:p>
+      <w:pPr>
+        <w:ind w:firstLine="480"/>
+        <w:rPr>
+          <w:rFonts w:ascii="微軟正黑體" w:eastAsia="微軟正黑體" w:hAnsi="微軟正黑體"/>
+          <w:color w:val="0D0D0D" w:themeColor="text1" w:themeTint="F2"/>
+          <w:sz w:val="20"/>
+          <w:szCs w:val="20"/>
+        </w:rPr>
+      </w:pPr>
+      <w:r>
+        <w:rPr>
+          <w:rFonts w:ascii="微軟正黑體" w:eastAsia="微軟正黑體" w:hAnsi="微軟正黑體" w:hint="eastAsia"/>
+          <w:color w:val="0D0D0D" w:themeColor="text1" w:themeTint="F2"/>
+          <w:sz w:val="20"/>
+          <w:szCs w:val="20"/>
+        </w:rPr>
+        <w:t>}</w:t>
+      </w:r>
+    </w:p>
+    <w:p>
+      <w:pPr>
+        <w:rPr>
+          <w:rFonts w:ascii="微軟正黑體" w:eastAsia="微軟正黑體" w:hAnsi="微軟正黑體"/>
+          <w:color w:val="0D0D0D" w:themeColor="text1" w:themeTint="F2"/>
+          <w:sz w:val="20"/>
+          <w:szCs w:val="20"/>
+        </w:rPr>
+      </w:pPr>
+      <w:r>
+        <w:rPr>
+          <w:rFonts w:ascii="微軟正黑體" w:eastAsia="微軟正黑體" w:hAnsi="微軟正黑體" w:hint="eastAsia"/>
+          <w:color w:val="0D0D0D" w:themeColor="text1" w:themeTint="F2"/>
+          <w:sz w:val="20"/>
+          <w:szCs w:val="20"/>
+        </w:rPr>
+        <w:t>}</w:t>
+      </w:r>
+    </w:p>
+    <w:p>
+      <w:pPr>
+        <w:rPr>
+          <w:rFonts w:ascii="微軟正黑體" w:eastAsia="微軟正黑體" w:hAnsi="微軟正黑體"/>
           <w:b/>
           <w:color w:val="262626" w:themeColor="text1" w:themeTint="D9"/>
           <w:sz w:val="20"/>
           <w:szCs w:val="20"/>
         </w:rPr>
       </w:pPr>
-      <w:r>
-        <w:rPr>
-          <w:rFonts w:ascii="微軟正黑體" w:eastAsia="微軟正黑體" w:hAnsi="微軟正黑體"/>
-          <w:color w:val="0D0D0D" w:themeColor="text1" w:themeTint="F2"/>
-          <w:sz w:val="20"/>
-          <w:szCs w:val="20"/>
-        </w:rPr>
-        <w:br/>
-      </w:r>
-      <w:r>
-        <w:rPr>
-          <w:rFonts w:ascii="微軟正黑體" w:eastAsia="微軟正黑體" w:hAnsi="微軟正黑體" w:hint="eastAsia"/>
-          <w:color w:val="0D0D0D" w:themeColor="text1" w:themeTint="F2"/>
-          <w:sz w:val="20"/>
-          <w:szCs w:val="20"/>
-        </w:rPr>
-        <w:br/>
-      </w:r>
-      <w:r>
-        <w:rPr>
-          <w:rFonts w:ascii="微軟正黑體" w:eastAsia="微軟正黑體" w:hAnsi="微軟正黑體" w:hint="eastAsia"/>
-          <w:color w:val="0D0D0D" w:themeColor="text1" w:themeTint="F2"/>
-          <w:sz w:val="20"/>
-          <w:szCs w:val="20"/>
-        </w:rPr>
-        <w:br/>
-      </w:r>
-      <w:r>
-        <w:rPr>
-          <w:rFonts w:ascii="微軟正黑體" w:eastAsia="微軟正黑體" w:hAnsi="微軟正黑體" w:hint="eastAsia"/>
-          <w:color w:val="0D0D0D" w:themeColor="text1" w:themeTint="F2"/>
-          <w:sz w:val="20"/>
-          <w:szCs w:val="20"/>
-        </w:rPr>
-        <w:br/>
-      </w:r>
-      <w:r>
-        <w:rPr>
-          <w:rFonts w:ascii="微軟正黑體" w:eastAsia="微軟正黑體" w:hAnsi="微軟正黑體" w:hint="eastAsia"/>
-          <w:color w:val="0D0D0D" w:themeColor="text1" w:themeTint="F2"/>
-          <w:sz w:val="20"/>
-          <w:szCs w:val="20"/>
-        </w:rPr>
-        <w:br/>
-      </w:r>
       <w:r>
         <w:rPr>
           <w:rFonts w:ascii="微軟正黑體" w:eastAsia="微軟正黑體" w:hAnsi="微軟正黑體" w:hint="eastAsia"/>
@@ -5862,6 +9196,19 @@
     <w:rPr>
       <w:rFonts w:ascii="細明體" w:eastAsia="細明體" w:hAnsi="細明體" w:cs="細明體"/>
       <w:kern w:val="0"/>
+      <w:szCs w:val="24"/>
+    </w:rPr>
+  </w:style>
+  <w:style w:type="character" w:styleId="HTML1">
+    <w:name w:val="HTML Code"/>
+    <w:basedOn w:val="a0"/>
+    <w:uiPriority w:val="99"/>
+    <w:semiHidden/>
+    <w:unhideWhenUsed/>
+    <w:rsid w:val="00B705E9"/>
+    <w:rPr>
+      <w:rFonts w:ascii="細明體" w:eastAsia="細明體" w:hAnsi="細明體" w:cs="細明體"/>
+      <w:sz w:val="24"/>
       <w:szCs w:val="24"/>
     </w:rPr>
   </w:style>
